--- a/Risk Analysis.docx
+++ b/Risk Analysis.docx
@@ -757,27 +757,7 @@
                 <w:szCs w:val="16"/>
                 <w:lang w:eastAsia="en-GB"/>
               </w:rPr>
-              <w:t>(</w:t>
-            </w:r>
-            <w:r>
-              <w:rPr>
-                <w:rFonts w:ascii="Calibri" w:eastAsia="Times New Roman" w:hAnsi="Calibri" w:cs="Calibri"/>
-                <w:color w:val="000000"/>
-                <w:sz w:val="16"/>
-                <w:szCs w:val="16"/>
-                <w:lang w:eastAsia="en-GB"/>
-              </w:rPr>
-              <w:t>Unknown solution</w:t>
-            </w:r>
-            <w:r>
-              <w:rPr>
-                <w:rFonts w:ascii="Calibri" w:eastAsia="Times New Roman" w:hAnsi="Calibri" w:cs="Calibri"/>
-                <w:color w:val="000000"/>
-                <w:sz w:val="16"/>
-                <w:szCs w:val="16"/>
-                <w:lang w:eastAsia="en-GB"/>
-              </w:rPr>
-              <w:t>)</w:t>
+              <w:t>(Unknown solution)</w:t>
             </w:r>
           </w:p>
         </w:tc>
@@ -938,27 +918,7 @@
                 <w:szCs w:val="16"/>
                 <w:lang w:eastAsia="en-GB"/>
               </w:rPr>
-              <w:t>(</w:t>
-            </w:r>
-            <w:r>
-              <w:rPr>
-                <w:rFonts w:ascii="Calibri" w:eastAsia="Times New Roman" w:hAnsi="Calibri" w:cs="Calibri"/>
-                <w:color w:val="000000"/>
-                <w:sz w:val="16"/>
-                <w:szCs w:val="16"/>
-                <w:lang w:eastAsia="en-GB"/>
-              </w:rPr>
-              <w:t>Unknown solution</w:t>
-            </w:r>
-            <w:r>
-              <w:rPr>
-                <w:rFonts w:ascii="Calibri" w:eastAsia="Times New Roman" w:hAnsi="Calibri" w:cs="Calibri"/>
-                <w:color w:val="000000"/>
-                <w:sz w:val="16"/>
-                <w:szCs w:val="16"/>
-                <w:lang w:eastAsia="en-GB"/>
-              </w:rPr>
-              <w:t>)</w:t>
+              <w:t>(Unknown solution)</w:t>
             </w:r>
           </w:p>
         </w:tc>
@@ -1666,17 +1626,7 @@
                 <w:szCs w:val="16"/>
                 <w:lang w:eastAsia="en-GB"/>
               </w:rPr>
-              <w:t xml:space="preserve"> </w:t>
-            </w:r>
-            <w:r>
-              <w:rPr>
-                <w:rFonts w:ascii="Calibri" w:eastAsia="Times New Roman" w:hAnsi="Calibri" w:cs="Calibri"/>
-                <w:color w:val="000000"/>
-                <w:sz w:val="16"/>
-                <w:szCs w:val="16"/>
-                <w:lang w:eastAsia="en-GB"/>
-              </w:rPr>
-              <w:t>(Unknown solution)</w:t>
+              <w:t xml:space="preserve"> (Unknown solution)</w:t>
             </w:r>
           </w:p>
         </w:tc>
@@ -1753,17 +1703,7 @@
                 <w:szCs w:val="16"/>
                 <w:lang w:eastAsia="en-GB"/>
               </w:rPr>
-              <w:t xml:space="preserve"> </w:t>
-            </w:r>
-            <w:r>
-              <w:rPr>
-                <w:rFonts w:ascii="Calibri" w:eastAsia="Times New Roman" w:hAnsi="Calibri" w:cs="Calibri"/>
-                <w:color w:val="000000"/>
-                <w:sz w:val="16"/>
-                <w:szCs w:val="16"/>
-                <w:lang w:eastAsia="en-GB"/>
-              </w:rPr>
-              <w:t>(Unknown solution)</w:t>
+              <w:t xml:space="preserve"> (Unknown solution)</w:t>
             </w:r>
           </w:p>
         </w:tc>
@@ -1914,17 +1854,7 @@
                 <w:szCs w:val="16"/>
                 <w:lang w:eastAsia="en-GB"/>
               </w:rPr>
-              <w:t xml:space="preserve"> </w:t>
-            </w:r>
-            <w:r>
-              <w:rPr>
-                <w:rFonts w:ascii="Calibri" w:eastAsia="Times New Roman" w:hAnsi="Calibri" w:cs="Calibri"/>
-                <w:color w:val="000000"/>
-                <w:sz w:val="16"/>
-                <w:szCs w:val="16"/>
-                <w:lang w:eastAsia="en-GB"/>
-              </w:rPr>
-              <w:t>(Unknown solution)</w:t>
+              <w:t xml:space="preserve"> (Unknown solution)</w:t>
             </w:r>
           </w:p>
         </w:tc>
@@ -2008,17 +1938,7 @@
                 <w:szCs w:val="16"/>
                 <w:lang w:eastAsia="en-GB"/>
               </w:rPr>
-              <w:t xml:space="preserve"> </w:t>
-            </w:r>
-            <w:r>
-              <w:rPr>
-                <w:rFonts w:ascii="Calibri" w:eastAsia="Times New Roman" w:hAnsi="Calibri" w:cs="Calibri"/>
-                <w:color w:val="000000"/>
-                <w:sz w:val="16"/>
-                <w:szCs w:val="16"/>
-                <w:lang w:eastAsia="en-GB"/>
-              </w:rPr>
-              <w:t>(Unknown solution)</w:t>
+              <w:t xml:space="preserve"> (Unknown solution)</w:t>
             </w:r>
           </w:p>
         </w:tc>
@@ -2176,17 +2096,7 @@
                 <w:szCs w:val="16"/>
                 <w:lang w:eastAsia="en-GB"/>
               </w:rPr>
-              <w:t xml:space="preserve"> </w:t>
-            </w:r>
-            <w:r>
-              <w:rPr>
-                <w:rFonts w:ascii="Calibri" w:eastAsia="Times New Roman" w:hAnsi="Calibri" w:cs="Calibri"/>
-                <w:color w:val="000000"/>
-                <w:sz w:val="16"/>
-                <w:szCs w:val="16"/>
-                <w:lang w:eastAsia="en-GB"/>
-              </w:rPr>
-              <w:t>(Unknown solution)</w:t>
+              <w:t xml:space="preserve"> (Unknown solution)</w:t>
             </w:r>
           </w:p>
         </w:tc>
@@ -2263,17 +2173,7 @@
                 <w:szCs w:val="16"/>
                 <w:lang w:eastAsia="en-GB"/>
               </w:rPr>
-              <w:t xml:space="preserve"> </w:t>
-            </w:r>
-            <w:r>
-              <w:rPr>
-                <w:rFonts w:ascii="Calibri" w:eastAsia="Times New Roman" w:hAnsi="Calibri" w:cs="Calibri"/>
-                <w:color w:val="000000"/>
-                <w:sz w:val="16"/>
-                <w:szCs w:val="16"/>
-                <w:lang w:eastAsia="en-GB"/>
-              </w:rPr>
-              <w:t>(Unknown solution)</w:t>
+              <w:t xml:space="preserve"> (Unknown solution)</w:t>
             </w:r>
           </w:p>
         </w:tc>
@@ -2357,17 +2257,7 @@
                 <w:szCs w:val="16"/>
                 <w:lang w:eastAsia="en-GB"/>
               </w:rPr>
-              <w:t xml:space="preserve"> </w:t>
-            </w:r>
-            <w:r>
-              <w:rPr>
-                <w:rFonts w:ascii="Calibri" w:eastAsia="Times New Roman" w:hAnsi="Calibri" w:cs="Calibri"/>
-                <w:color w:val="000000"/>
-                <w:sz w:val="16"/>
-                <w:szCs w:val="16"/>
-                <w:lang w:eastAsia="en-GB"/>
-              </w:rPr>
-              <w:t>(Unknown solution)</w:t>
+              <w:t xml:space="preserve"> (Unknown solution)</w:t>
             </w:r>
           </w:p>
         </w:tc>
@@ -2451,17 +2341,7 @@
                 <w:szCs w:val="16"/>
                 <w:lang w:eastAsia="en-GB"/>
               </w:rPr>
-              <w:t xml:space="preserve"> </w:t>
-            </w:r>
-            <w:r>
-              <w:rPr>
-                <w:rFonts w:ascii="Calibri" w:eastAsia="Times New Roman" w:hAnsi="Calibri" w:cs="Calibri"/>
-                <w:color w:val="000000"/>
-                <w:sz w:val="16"/>
-                <w:szCs w:val="16"/>
-                <w:lang w:eastAsia="en-GB"/>
-              </w:rPr>
-              <w:t>(Unknown solution)</w:t>
+              <w:t xml:space="preserve"> (Unknown solution)</w:t>
             </w:r>
           </w:p>
         </w:tc>
@@ -2558,17 +2438,7 @@
                 <w:szCs w:val="16"/>
                 <w:lang w:eastAsia="en-GB"/>
               </w:rPr>
-              <w:t xml:space="preserve"> </w:t>
-            </w:r>
-            <w:r>
-              <w:rPr>
-                <w:rFonts w:ascii="Calibri" w:eastAsia="Times New Roman" w:hAnsi="Calibri" w:cs="Calibri"/>
-                <w:color w:val="000000"/>
-                <w:sz w:val="16"/>
-                <w:szCs w:val="16"/>
-                <w:lang w:eastAsia="en-GB"/>
-              </w:rPr>
-              <w:t>(Unknown solution)</w:t>
+              <w:t xml:space="preserve"> (Unknown solution)</w:t>
             </w:r>
           </w:p>
         </w:tc>
@@ -2652,17 +2522,7 @@
                 <w:szCs w:val="16"/>
                 <w:lang w:eastAsia="en-GB"/>
               </w:rPr>
-              <w:t xml:space="preserve"> </w:t>
-            </w:r>
-            <w:r>
-              <w:rPr>
-                <w:rFonts w:ascii="Calibri" w:eastAsia="Times New Roman" w:hAnsi="Calibri" w:cs="Calibri"/>
-                <w:color w:val="000000"/>
-                <w:sz w:val="16"/>
-                <w:szCs w:val="16"/>
-                <w:lang w:eastAsia="en-GB"/>
-              </w:rPr>
-              <w:t>(Unknown solution)</w:t>
+              <w:t xml:space="preserve"> (Unknown solution)</w:t>
             </w:r>
           </w:p>
         </w:tc>
@@ -2761,11 +2621,11 @@
         <w:tblLook w:val="04A0" w:firstRow="1" w:lastRow="0" w:firstColumn="1" w:lastColumn="0" w:noHBand="0" w:noVBand="1"/>
       </w:tblPr>
       <w:tblGrid>
-        <w:gridCol w:w="562"/>
-        <w:gridCol w:w="426"/>
-        <w:gridCol w:w="5010"/>
-        <w:gridCol w:w="5010"/>
-        <w:gridCol w:w="5010"/>
+        <w:gridCol w:w="309"/>
+        <w:gridCol w:w="353"/>
+        <w:gridCol w:w="12316"/>
+        <w:gridCol w:w="1520"/>
+        <w:gridCol w:w="1520"/>
       </w:tblGrid>
       <w:tr>
         <w:trPr>
@@ -2886,8 +2746,6 @@
             <w:r>
               <w:t>2</w:t>
             </w:r>
-            <w:bookmarkStart w:id="0" w:name="_GoBack"/>
-            <w:bookmarkEnd w:id="0"/>
           </w:p>
         </w:tc>
         <w:tc>
@@ -3043,10 +2901,927 @@
           <w:tcPr>
             <w:tcW w:w="5010" w:type="dxa"/>
           </w:tcPr>
+          <w:tbl>
+            <w:tblPr>
+              <w:tblW w:w="12100" w:type="dxa"/>
+              <w:tblLook w:val="04A0" w:firstRow="1" w:lastRow="0" w:firstColumn="1" w:lastColumn="0" w:noHBand="0" w:noVBand="1"/>
+            </w:tblPr>
+            <w:tblGrid>
+              <w:gridCol w:w="1540"/>
+              <w:gridCol w:w="5200"/>
+              <w:gridCol w:w="5360"/>
+            </w:tblGrid>
+            <w:tr>
+              <w:trPr>
+                <w:trHeight w:val="300"/>
+              </w:trPr>
+              <w:tc>
+                <w:tcPr>
+                  <w:tcW w:w="1540" w:type="dxa"/>
+                  <w:tcBorders>
+                    <w:top w:val="nil"/>
+                    <w:left w:val="nil"/>
+                    <w:bottom w:val="nil"/>
+                    <w:right w:val="nil"/>
+                  </w:tcBorders>
+                  <w:shd w:val="clear" w:color="auto" w:fill="auto"/>
+                  <w:vAlign w:val="center"/>
+                  <w:hideMark/>
+                </w:tcPr>
+                <w:p>
+                  <w:pPr>
+                    <w:spacing w:after="0" w:line="240" w:lineRule="auto"/>
+                    <w:rPr>
+                      <w:rFonts w:ascii="Calibri" w:eastAsia="Times New Roman" w:hAnsi="Calibri" w:cs="Calibri"/>
+                      <w:color w:val="000000"/>
+                      <w:sz w:val="16"/>
+                      <w:szCs w:val="16"/>
+                      <w:lang w:eastAsia="en-GB"/>
+                    </w:rPr>
+                  </w:pPr>
+                  <w:r>
+                    <w:rPr>
+                      <w:rFonts w:ascii="Calibri" w:eastAsia="Times New Roman" w:hAnsi="Calibri" w:cs="Calibri"/>
+                      <w:color w:val="000000"/>
+                      <w:sz w:val="16"/>
+                      <w:szCs w:val="16"/>
+                      <w:lang w:eastAsia="en-GB"/>
+                    </w:rPr>
+                    <w:t>Requirements</w:t>
+                  </w:r>
+                </w:p>
+              </w:tc>
+              <w:tc>
+                <w:tcPr>
+                  <w:tcW w:w="5200" w:type="dxa"/>
+                  <w:tcBorders>
+                    <w:top w:val="nil"/>
+                    <w:left w:val="nil"/>
+                    <w:bottom w:val="nil"/>
+                    <w:right w:val="nil"/>
+                  </w:tcBorders>
+                  <w:shd w:val="clear" w:color="auto" w:fill="auto"/>
+                  <w:vAlign w:val="center"/>
+                  <w:hideMark/>
+                </w:tcPr>
+                <w:p>
+                  <w:pPr>
+                    <w:spacing w:after="0" w:line="240" w:lineRule="auto"/>
+                    <w:rPr>
+                      <w:rFonts w:ascii="Calibri" w:eastAsia="Times New Roman" w:hAnsi="Calibri" w:cs="Calibri"/>
+                      <w:color w:val="000000"/>
+                      <w:sz w:val="16"/>
+                      <w:szCs w:val="16"/>
+                      <w:lang w:eastAsia="en-GB"/>
+                    </w:rPr>
+                  </w:pPr>
+                  <w:r>
+                    <w:rPr>
+                      <w:rFonts w:ascii="Calibri" w:eastAsia="Times New Roman" w:hAnsi="Calibri" w:cs="Calibri"/>
+                      <w:color w:val="000000"/>
+                      <w:sz w:val="16"/>
+                      <w:szCs w:val="16"/>
+                      <w:lang w:eastAsia="en-GB"/>
+                    </w:rPr>
+                    <w:t>Don’t know if all requirements are achievable before deadlines.</w:t>
+                  </w:r>
+                </w:p>
+              </w:tc>
+              <w:tc>
+                <w:tcPr>
+                  <w:tcW w:w="5360" w:type="dxa"/>
+                  <w:tcBorders>
+                    <w:top w:val="nil"/>
+                    <w:left w:val="nil"/>
+                    <w:bottom w:val="nil"/>
+                    <w:right w:val="nil"/>
+                  </w:tcBorders>
+                  <w:shd w:val="clear" w:color="auto" w:fill="auto"/>
+                  <w:vAlign w:val="center"/>
+                  <w:hideMark/>
+                </w:tcPr>
+                <w:p>
+                  <w:pPr>
+                    <w:spacing w:after="0" w:line="240" w:lineRule="auto"/>
+                    <w:rPr>
+                      <w:rFonts w:ascii="Calibri" w:eastAsia="Times New Roman" w:hAnsi="Calibri" w:cs="Calibri"/>
+                      <w:color w:val="000000"/>
+                      <w:sz w:val="16"/>
+                      <w:szCs w:val="16"/>
+                      <w:lang w:eastAsia="en-GB"/>
+                    </w:rPr>
+                  </w:pPr>
+                  <w:r>
+                    <w:rPr>
+                      <w:rFonts w:ascii="Calibri" w:eastAsia="Times New Roman" w:hAnsi="Calibri" w:cs="Calibri"/>
+                      <w:color w:val="000000"/>
+                      <w:sz w:val="16"/>
+                      <w:szCs w:val="16"/>
+                      <w:lang w:eastAsia="en-GB"/>
+                    </w:rPr>
+                    <w:t>Adding additional implementation phase for advanced tasks</w:t>
+                  </w:r>
+                </w:p>
+              </w:tc>
+            </w:tr>
+            <w:tr>
+              <w:trPr>
+                <w:trHeight w:val="450"/>
+              </w:trPr>
+              <w:tc>
+                <w:tcPr>
+                  <w:tcW w:w="1540" w:type="dxa"/>
+                  <w:tcBorders>
+                    <w:top w:val="nil"/>
+                    <w:left w:val="nil"/>
+                    <w:bottom w:val="nil"/>
+                    <w:right w:val="nil"/>
+                  </w:tcBorders>
+                  <w:shd w:val="clear" w:color="auto" w:fill="auto"/>
+                  <w:vAlign w:val="center"/>
+                  <w:hideMark/>
+                </w:tcPr>
+                <w:p>
+                  <w:pPr>
+                    <w:spacing w:after="0" w:line="240" w:lineRule="auto"/>
+                    <w:rPr>
+                      <w:rFonts w:ascii="Calibri" w:eastAsia="Times New Roman" w:hAnsi="Calibri" w:cs="Calibri"/>
+                      <w:color w:val="000000"/>
+                      <w:sz w:val="16"/>
+                      <w:szCs w:val="16"/>
+                      <w:lang w:eastAsia="en-GB"/>
+                    </w:rPr>
+                  </w:pPr>
+                  <w:r>
+                    <w:rPr>
+                      <w:rFonts w:ascii="Calibri" w:eastAsia="Times New Roman" w:hAnsi="Calibri" w:cs="Calibri"/>
+                      <w:color w:val="000000"/>
+                      <w:sz w:val="16"/>
+                      <w:szCs w:val="16"/>
+                      <w:lang w:eastAsia="en-GB"/>
+                    </w:rPr>
+                    <w:t>Character Creation</w:t>
+                  </w:r>
+                </w:p>
+              </w:tc>
+              <w:tc>
+                <w:tcPr>
+                  <w:tcW w:w="5200" w:type="dxa"/>
+                  <w:tcBorders>
+                    <w:top w:val="nil"/>
+                    <w:left w:val="nil"/>
+                    <w:bottom w:val="nil"/>
+                    <w:right w:val="nil"/>
+                  </w:tcBorders>
+                  <w:shd w:val="clear" w:color="auto" w:fill="auto"/>
+                  <w:vAlign w:val="center"/>
+                  <w:hideMark/>
+                </w:tcPr>
+                <w:p>
+                  <w:pPr>
+                    <w:spacing w:after="0" w:line="240" w:lineRule="auto"/>
+                    <w:rPr>
+                      <w:rFonts w:ascii="Calibri" w:eastAsia="Times New Roman" w:hAnsi="Calibri" w:cs="Calibri"/>
+                      <w:color w:val="000000"/>
+                      <w:sz w:val="16"/>
+                      <w:szCs w:val="16"/>
+                      <w:lang w:eastAsia="en-GB"/>
+                    </w:rPr>
+                  </w:pPr>
+                  <w:r>
+                    <w:rPr>
+                      <w:rFonts w:ascii="Calibri" w:eastAsia="Times New Roman" w:hAnsi="Calibri" w:cs="Calibri"/>
+                      <w:color w:val="000000"/>
+                      <w:sz w:val="16"/>
+                      <w:szCs w:val="16"/>
+                      <w:lang w:eastAsia="en-GB"/>
+                    </w:rPr>
+                    <w:t>Model doesn’t fit the purpose of original design.</w:t>
+                  </w:r>
+                </w:p>
+              </w:tc>
+              <w:tc>
+                <w:tcPr>
+                  <w:tcW w:w="5360" w:type="dxa"/>
+                  <w:tcBorders>
+                    <w:top w:val="nil"/>
+                    <w:left w:val="nil"/>
+                    <w:bottom w:val="nil"/>
+                    <w:right w:val="nil"/>
+                  </w:tcBorders>
+                  <w:shd w:val="clear" w:color="auto" w:fill="auto"/>
+                  <w:vAlign w:val="center"/>
+                  <w:hideMark/>
+                </w:tcPr>
+                <w:p>
+                  <w:pPr>
+                    <w:spacing w:after="0" w:line="240" w:lineRule="auto"/>
+                    <w:rPr>
+                      <w:rFonts w:ascii="Calibri" w:eastAsia="Times New Roman" w:hAnsi="Calibri" w:cs="Calibri"/>
+                      <w:color w:val="000000"/>
+                      <w:sz w:val="16"/>
+                      <w:szCs w:val="16"/>
+                      <w:lang w:eastAsia="en-GB"/>
+                    </w:rPr>
+                  </w:pPr>
+                  <w:r>
+                    <w:rPr>
+                      <w:rFonts w:ascii="Calibri" w:eastAsia="Times New Roman" w:hAnsi="Calibri" w:cs="Calibri"/>
+                      <w:color w:val="000000"/>
+                      <w:sz w:val="16"/>
+                      <w:szCs w:val="16"/>
+                      <w:lang w:eastAsia="en-GB"/>
+                    </w:rPr>
+                    <w:t>More research into the models to get a better model.(Unknown solution)</w:t>
+                  </w:r>
+                </w:p>
+              </w:tc>
+            </w:tr>
+            <w:tr>
+              <w:trPr>
+                <w:trHeight w:val="300"/>
+              </w:trPr>
+              <w:tc>
+                <w:tcPr>
+                  <w:tcW w:w="1540" w:type="dxa"/>
+                  <w:tcBorders>
+                    <w:top w:val="nil"/>
+                    <w:left w:val="nil"/>
+                    <w:bottom w:val="nil"/>
+                    <w:right w:val="nil"/>
+                  </w:tcBorders>
+                  <w:shd w:val="clear" w:color="auto" w:fill="auto"/>
+                  <w:vAlign w:val="center"/>
+                  <w:hideMark/>
+                </w:tcPr>
+                <w:p>
+                  <w:pPr>
+                    <w:spacing w:after="0" w:line="240" w:lineRule="auto"/>
+                    <w:rPr>
+                      <w:rFonts w:ascii="Calibri" w:eastAsia="Times New Roman" w:hAnsi="Calibri" w:cs="Calibri"/>
+                      <w:color w:val="000000"/>
+                      <w:sz w:val="16"/>
+                      <w:szCs w:val="16"/>
+                      <w:lang w:eastAsia="en-GB"/>
+                    </w:rPr>
+                  </w:pPr>
+                  <w:r>
+                    <w:rPr>
+                      <w:rFonts w:ascii="Calibri" w:eastAsia="Times New Roman" w:hAnsi="Calibri" w:cs="Calibri"/>
+                      <w:color w:val="000000"/>
+                      <w:sz w:val="16"/>
+                      <w:szCs w:val="16"/>
+                      <w:lang w:eastAsia="en-GB"/>
+                    </w:rPr>
+                    <w:t>Enemies</w:t>
+                  </w:r>
+                </w:p>
+              </w:tc>
+              <w:tc>
+                <w:tcPr>
+                  <w:tcW w:w="5200" w:type="dxa"/>
+                  <w:tcBorders>
+                    <w:top w:val="nil"/>
+                    <w:left w:val="nil"/>
+                    <w:bottom w:val="nil"/>
+                    <w:right w:val="nil"/>
+                  </w:tcBorders>
+                  <w:shd w:val="clear" w:color="auto" w:fill="auto"/>
+                  <w:vAlign w:val="center"/>
+                  <w:hideMark/>
+                </w:tcPr>
+                <w:p>
+                  <w:pPr>
+                    <w:spacing w:after="0" w:line="240" w:lineRule="auto"/>
+                    <w:rPr>
+                      <w:rFonts w:ascii="Calibri" w:eastAsia="Times New Roman" w:hAnsi="Calibri" w:cs="Calibri"/>
+                      <w:color w:val="000000"/>
+                      <w:sz w:val="16"/>
+                      <w:szCs w:val="16"/>
+                      <w:lang w:eastAsia="en-GB"/>
+                    </w:rPr>
+                  </w:pPr>
+                  <w:r>
+                    <w:rPr>
+                      <w:rFonts w:ascii="Calibri" w:eastAsia="Times New Roman" w:hAnsi="Calibri" w:cs="Calibri"/>
+                      <w:color w:val="000000"/>
+                      <w:sz w:val="16"/>
+                      <w:szCs w:val="16"/>
+                      <w:lang w:eastAsia="en-GB"/>
+                    </w:rPr>
+                    <w:t>Damage equation is unbalanced.</w:t>
+                  </w:r>
+                </w:p>
+              </w:tc>
+              <w:tc>
+                <w:tcPr>
+                  <w:tcW w:w="5360" w:type="dxa"/>
+                  <w:tcBorders>
+                    <w:top w:val="nil"/>
+                    <w:left w:val="nil"/>
+                    <w:bottom w:val="nil"/>
+                    <w:right w:val="nil"/>
+                  </w:tcBorders>
+                  <w:shd w:val="clear" w:color="auto" w:fill="auto"/>
+                  <w:vAlign w:val="center"/>
+                  <w:hideMark/>
+                </w:tcPr>
+                <w:p>
+                  <w:pPr>
+                    <w:spacing w:after="0" w:line="240" w:lineRule="auto"/>
+                    <w:rPr>
+                      <w:rFonts w:ascii="Calibri" w:eastAsia="Times New Roman" w:hAnsi="Calibri" w:cs="Calibri"/>
+                      <w:color w:val="000000"/>
+                      <w:sz w:val="16"/>
+                      <w:szCs w:val="16"/>
+                      <w:lang w:eastAsia="en-GB"/>
+                    </w:rPr>
+                  </w:pPr>
+                  <w:r>
+                    <w:rPr>
+                      <w:rFonts w:ascii="Calibri" w:eastAsia="Times New Roman" w:hAnsi="Calibri" w:cs="Calibri"/>
+                      <w:color w:val="000000"/>
+                      <w:sz w:val="16"/>
+                      <w:szCs w:val="16"/>
+                      <w:lang w:eastAsia="en-GB"/>
+                    </w:rPr>
+                    <w:t>Test then balance.</w:t>
+                  </w:r>
+                </w:p>
+              </w:tc>
+            </w:tr>
+            <w:tr>
+              <w:trPr>
+                <w:trHeight w:val="300"/>
+              </w:trPr>
+              <w:tc>
+                <w:tcPr>
+                  <w:tcW w:w="1540" w:type="dxa"/>
+                  <w:tcBorders>
+                    <w:top w:val="nil"/>
+                    <w:left w:val="nil"/>
+                    <w:bottom w:val="nil"/>
+                    <w:right w:val="nil"/>
+                  </w:tcBorders>
+                  <w:shd w:val="clear" w:color="auto" w:fill="auto"/>
+                  <w:vAlign w:val="center"/>
+                  <w:hideMark/>
+                </w:tcPr>
+                <w:p>
+                  <w:pPr>
+                    <w:spacing w:after="0" w:line="240" w:lineRule="auto"/>
+                    <w:rPr>
+                      <w:rFonts w:ascii="Calibri" w:eastAsia="Times New Roman" w:hAnsi="Calibri" w:cs="Calibri"/>
+                      <w:color w:val="000000"/>
+                      <w:sz w:val="16"/>
+                      <w:szCs w:val="16"/>
+                      <w:lang w:eastAsia="en-GB"/>
+                    </w:rPr>
+                  </w:pPr>
+                  <w:r>
+                    <w:rPr>
+                      <w:rFonts w:ascii="Calibri" w:eastAsia="Times New Roman" w:hAnsi="Calibri" w:cs="Calibri"/>
+                      <w:color w:val="000000"/>
+                      <w:sz w:val="16"/>
+                      <w:szCs w:val="16"/>
+                      <w:lang w:eastAsia="en-GB"/>
+                    </w:rPr>
+                    <w:t>Sounds &amp; Music</w:t>
+                  </w:r>
+                </w:p>
+              </w:tc>
+              <w:tc>
+                <w:tcPr>
+                  <w:tcW w:w="5200" w:type="dxa"/>
+                  <w:tcBorders>
+                    <w:top w:val="nil"/>
+                    <w:left w:val="nil"/>
+                    <w:bottom w:val="nil"/>
+                    <w:right w:val="nil"/>
+                  </w:tcBorders>
+                  <w:shd w:val="clear" w:color="auto" w:fill="auto"/>
+                  <w:vAlign w:val="center"/>
+                  <w:hideMark/>
+                </w:tcPr>
+                <w:p>
+                  <w:pPr>
+                    <w:spacing w:after="0" w:line="240" w:lineRule="auto"/>
+                    <w:rPr>
+                      <w:rFonts w:ascii="Calibri" w:eastAsia="Times New Roman" w:hAnsi="Calibri" w:cs="Calibri"/>
+                      <w:color w:val="000000"/>
+                      <w:sz w:val="16"/>
+                      <w:szCs w:val="16"/>
+                      <w:lang w:eastAsia="en-GB"/>
+                    </w:rPr>
+                  </w:pPr>
+                  <w:r>
+                    <w:rPr>
+                      <w:rFonts w:ascii="Calibri" w:eastAsia="Times New Roman" w:hAnsi="Calibri" w:cs="Calibri"/>
+                      <w:color w:val="000000"/>
+                      <w:sz w:val="16"/>
+                      <w:szCs w:val="16"/>
+                      <w:lang w:eastAsia="en-GB"/>
+                    </w:rPr>
+                    <w:t>Plays incorrect sound/SFX.</w:t>
+                  </w:r>
+                </w:p>
+              </w:tc>
+              <w:tc>
+                <w:tcPr>
+                  <w:tcW w:w="5360" w:type="dxa"/>
+                  <w:tcBorders>
+                    <w:top w:val="nil"/>
+                    <w:left w:val="nil"/>
+                    <w:bottom w:val="nil"/>
+                    <w:right w:val="nil"/>
+                  </w:tcBorders>
+                  <w:shd w:val="clear" w:color="auto" w:fill="auto"/>
+                  <w:vAlign w:val="center"/>
+                  <w:hideMark/>
+                </w:tcPr>
+                <w:p>
+                  <w:pPr>
+                    <w:spacing w:after="0" w:line="240" w:lineRule="auto"/>
+                    <w:rPr>
+                      <w:rFonts w:ascii="Calibri" w:eastAsia="Times New Roman" w:hAnsi="Calibri" w:cs="Calibri"/>
+                      <w:color w:val="000000"/>
+                      <w:sz w:val="16"/>
+                      <w:szCs w:val="16"/>
+                      <w:lang w:eastAsia="en-GB"/>
+                    </w:rPr>
+                  </w:pPr>
+                  <w:r>
+                    <w:rPr>
+                      <w:rFonts w:ascii="Calibri" w:eastAsia="Times New Roman" w:hAnsi="Calibri" w:cs="Calibri"/>
+                      <w:color w:val="000000"/>
+                      <w:sz w:val="16"/>
+                      <w:szCs w:val="16"/>
+                      <w:lang w:eastAsia="en-GB"/>
+                    </w:rPr>
+                    <w:t>Test.</w:t>
+                  </w:r>
+                </w:p>
+              </w:tc>
+            </w:tr>
+            <w:tr>
+              <w:trPr>
+                <w:trHeight w:val="300"/>
+              </w:trPr>
+              <w:tc>
+                <w:tcPr>
+                  <w:tcW w:w="1540" w:type="dxa"/>
+                  <w:tcBorders>
+                    <w:top w:val="nil"/>
+                    <w:left w:val="nil"/>
+                    <w:bottom w:val="nil"/>
+                    <w:right w:val="nil"/>
+                  </w:tcBorders>
+                  <w:shd w:val="clear" w:color="auto" w:fill="auto"/>
+                  <w:vAlign w:val="center"/>
+                  <w:hideMark/>
+                </w:tcPr>
+                <w:p>
+                  <w:pPr>
+                    <w:spacing w:after="0" w:line="240" w:lineRule="auto"/>
+                    <w:rPr>
+                      <w:rFonts w:ascii="Calibri" w:eastAsia="Times New Roman" w:hAnsi="Calibri" w:cs="Calibri"/>
+                      <w:color w:val="000000"/>
+                      <w:sz w:val="16"/>
+                      <w:szCs w:val="16"/>
+                      <w:lang w:eastAsia="en-GB"/>
+                    </w:rPr>
+                  </w:pPr>
+                  <w:r>
+                    <w:rPr>
+                      <w:rFonts w:ascii="Calibri" w:eastAsia="Times New Roman" w:hAnsi="Calibri" w:cs="Calibri"/>
+                      <w:color w:val="000000"/>
+                      <w:sz w:val="16"/>
+                      <w:szCs w:val="16"/>
+                      <w:lang w:eastAsia="en-GB"/>
+                    </w:rPr>
+                    <w:t>Score</w:t>
+                  </w:r>
+                </w:p>
+              </w:tc>
+              <w:tc>
+                <w:tcPr>
+                  <w:tcW w:w="5200" w:type="dxa"/>
+                  <w:tcBorders>
+                    <w:top w:val="nil"/>
+                    <w:left w:val="nil"/>
+                    <w:bottom w:val="nil"/>
+                    <w:right w:val="nil"/>
+                  </w:tcBorders>
+                  <w:shd w:val="clear" w:color="auto" w:fill="auto"/>
+                  <w:vAlign w:val="center"/>
+                  <w:hideMark/>
+                </w:tcPr>
+                <w:p>
+                  <w:pPr>
+                    <w:spacing w:after="0" w:line="240" w:lineRule="auto"/>
+                    <w:rPr>
+                      <w:rFonts w:ascii="Calibri" w:eastAsia="Times New Roman" w:hAnsi="Calibri" w:cs="Calibri"/>
+                      <w:color w:val="000000"/>
+                      <w:sz w:val="16"/>
+                      <w:szCs w:val="16"/>
+                      <w:lang w:eastAsia="en-GB"/>
+                    </w:rPr>
+                  </w:pPr>
+                  <w:r>
+                    <w:rPr>
+                      <w:rFonts w:ascii="Calibri" w:eastAsia="Times New Roman" w:hAnsi="Calibri" w:cs="Calibri"/>
+                      <w:color w:val="000000"/>
+                      <w:sz w:val="16"/>
+                      <w:szCs w:val="16"/>
+                      <w:lang w:eastAsia="en-GB"/>
+                    </w:rPr>
+                    <w:t>Doesn’t save correctly.</w:t>
+                  </w:r>
+                </w:p>
+              </w:tc>
+              <w:tc>
+                <w:tcPr>
+                  <w:tcW w:w="5360" w:type="dxa"/>
+                  <w:tcBorders>
+                    <w:top w:val="nil"/>
+                    <w:left w:val="nil"/>
+                    <w:bottom w:val="nil"/>
+                    <w:right w:val="nil"/>
+                  </w:tcBorders>
+                  <w:shd w:val="clear" w:color="auto" w:fill="auto"/>
+                  <w:vAlign w:val="center"/>
+                  <w:hideMark/>
+                </w:tcPr>
+                <w:p>
+                  <w:pPr>
+                    <w:spacing w:after="0" w:line="240" w:lineRule="auto"/>
+                    <w:rPr>
+                      <w:rFonts w:ascii="Calibri" w:eastAsia="Times New Roman" w:hAnsi="Calibri" w:cs="Calibri"/>
+                      <w:color w:val="000000"/>
+                      <w:sz w:val="16"/>
+                      <w:szCs w:val="16"/>
+                      <w:lang w:eastAsia="en-GB"/>
+                    </w:rPr>
+                  </w:pPr>
+                  <w:r>
+                    <w:rPr>
+                      <w:rFonts w:ascii="Calibri" w:eastAsia="Times New Roman" w:hAnsi="Calibri" w:cs="Calibri"/>
+                      <w:color w:val="000000"/>
+                      <w:sz w:val="16"/>
+                      <w:szCs w:val="16"/>
+                      <w:lang w:eastAsia="en-GB"/>
+                    </w:rPr>
+                    <w:t>Test.</w:t>
+                  </w:r>
+                </w:p>
+              </w:tc>
+            </w:tr>
+            <w:tr>
+              <w:trPr>
+                <w:trHeight w:val="300"/>
+              </w:trPr>
+              <w:tc>
+                <w:tcPr>
+                  <w:tcW w:w="1540" w:type="dxa"/>
+                  <w:tcBorders>
+                    <w:top w:val="nil"/>
+                    <w:left w:val="nil"/>
+                    <w:bottom w:val="nil"/>
+                    <w:right w:val="nil"/>
+                  </w:tcBorders>
+                  <w:shd w:val="clear" w:color="auto" w:fill="auto"/>
+                  <w:vAlign w:val="center"/>
+                  <w:hideMark/>
+                </w:tcPr>
+                <w:p>
+                  <w:pPr>
+                    <w:spacing w:after="0" w:line="240" w:lineRule="auto"/>
+                    <w:rPr>
+                      <w:rFonts w:ascii="Calibri" w:eastAsia="Times New Roman" w:hAnsi="Calibri" w:cs="Calibri"/>
+                      <w:color w:val="000000"/>
+                      <w:sz w:val="16"/>
+                      <w:szCs w:val="16"/>
+                      <w:lang w:eastAsia="en-GB"/>
+                    </w:rPr>
+                  </w:pPr>
+                  <w:r>
+                    <w:rPr>
+                      <w:rFonts w:ascii="Calibri" w:eastAsia="Times New Roman" w:hAnsi="Calibri" w:cs="Calibri"/>
+                      <w:color w:val="000000"/>
+                      <w:sz w:val="16"/>
+                      <w:szCs w:val="16"/>
+                      <w:lang w:eastAsia="en-GB"/>
+                    </w:rPr>
+                    <w:t>Skybox</w:t>
+                  </w:r>
+                </w:p>
+              </w:tc>
+              <w:tc>
+                <w:tcPr>
+                  <w:tcW w:w="5200" w:type="dxa"/>
+                  <w:tcBorders>
+                    <w:top w:val="nil"/>
+                    <w:left w:val="nil"/>
+                    <w:bottom w:val="nil"/>
+                    <w:right w:val="nil"/>
+                  </w:tcBorders>
+                  <w:shd w:val="clear" w:color="auto" w:fill="auto"/>
+                  <w:vAlign w:val="center"/>
+                  <w:hideMark/>
+                </w:tcPr>
+                <w:p>
+                  <w:pPr>
+                    <w:spacing w:after="0" w:line="240" w:lineRule="auto"/>
+                    <w:rPr>
+                      <w:rFonts w:ascii="Calibri" w:eastAsia="Times New Roman" w:hAnsi="Calibri" w:cs="Calibri"/>
+                      <w:color w:val="000000"/>
+                      <w:sz w:val="16"/>
+                      <w:szCs w:val="16"/>
+                      <w:lang w:eastAsia="en-GB"/>
+                    </w:rPr>
+                  </w:pPr>
+                  <w:r>
+                    <w:rPr>
+                      <w:rFonts w:ascii="Calibri" w:eastAsia="Times New Roman" w:hAnsi="Calibri" w:cs="Calibri"/>
+                      <w:color w:val="000000"/>
+                      <w:sz w:val="16"/>
+                      <w:szCs w:val="16"/>
+                      <w:lang w:eastAsia="en-GB"/>
+                    </w:rPr>
+                    <w:t>Textures too big.</w:t>
+                  </w:r>
+                </w:p>
+              </w:tc>
+              <w:tc>
+                <w:tcPr>
+                  <w:tcW w:w="5360" w:type="dxa"/>
+                  <w:tcBorders>
+                    <w:top w:val="nil"/>
+                    <w:left w:val="nil"/>
+                    <w:bottom w:val="nil"/>
+                    <w:right w:val="nil"/>
+                  </w:tcBorders>
+                  <w:shd w:val="clear" w:color="auto" w:fill="auto"/>
+                  <w:vAlign w:val="center"/>
+                  <w:hideMark/>
+                </w:tcPr>
+                <w:p>
+                  <w:pPr>
+                    <w:spacing w:after="0" w:line="240" w:lineRule="auto"/>
+                    <w:rPr>
+                      <w:rFonts w:ascii="Calibri" w:eastAsia="Times New Roman" w:hAnsi="Calibri" w:cs="Calibri"/>
+                      <w:color w:val="000000"/>
+                      <w:sz w:val="16"/>
+                      <w:szCs w:val="16"/>
+                      <w:lang w:eastAsia="en-GB"/>
+                    </w:rPr>
+                  </w:pPr>
+                  <w:r>
+                    <w:rPr>
+                      <w:rFonts w:ascii="Calibri" w:eastAsia="Times New Roman" w:hAnsi="Calibri" w:cs="Calibri"/>
+                      <w:color w:val="000000"/>
+                      <w:sz w:val="16"/>
+                      <w:szCs w:val="16"/>
+                      <w:lang w:eastAsia="en-GB"/>
+                    </w:rPr>
+                    <w:t>Compress and test different versions. (Unknown solution)</w:t>
+                  </w:r>
+                </w:p>
+              </w:tc>
+            </w:tr>
+            <w:tr>
+              <w:trPr>
+                <w:trHeight w:val="300"/>
+              </w:trPr>
+              <w:tc>
+                <w:tcPr>
+                  <w:tcW w:w="1540" w:type="dxa"/>
+                  <w:tcBorders>
+                    <w:top w:val="nil"/>
+                    <w:left w:val="nil"/>
+                    <w:bottom w:val="nil"/>
+                    <w:right w:val="nil"/>
+                  </w:tcBorders>
+                  <w:shd w:val="clear" w:color="auto" w:fill="auto"/>
+                  <w:vAlign w:val="center"/>
+                  <w:hideMark/>
+                </w:tcPr>
+                <w:p>
+                  <w:pPr>
+                    <w:spacing w:after="0" w:line="240" w:lineRule="auto"/>
+                    <w:rPr>
+                      <w:rFonts w:ascii="Calibri" w:eastAsia="Times New Roman" w:hAnsi="Calibri" w:cs="Calibri"/>
+                      <w:color w:val="000000"/>
+                      <w:sz w:val="16"/>
+                      <w:szCs w:val="16"/>
+                      <w:lang w:eastAsia="en-GB"/>
+                    </w:rPr>
+                  </w:pPr>
+                  <w:r>
+                    <w:rPr>
+                      <w:rFonts w:ascii="Calibri" w:eastAsia="Times New Roman" w:hAnsi="Calibri" w:cs="Calibri"/>
+                      <w:color w:val="000000"/>
+                      <w:sz w:val="16"/>
+                      <w:szCs w:val="16"/>
+                      <w:lang w:eastAsia="en-GB"/>
+                    </w:rPr>
+                    <w:t>Dialog boxes</w:t>
+                  </w:r>
+                </w:p>
+              </w:tc>
+              <w:tc>
+                <w:tcPr>
+                  <w:tcW w:w="5200" w:type="dxa"/>
+                  <w:tcBorders>
+                    <w:top w:val="nil"/>
+                    <w:left w:val="nil"/>
+                    <w:bottom w:val="nil"/>
+                    <w:right w:val="nil"/>
+                  </w:tcBorders>
+                  <w:shd w:val="clear" w:color="auto" w:fill="auto"/>
+                  <w:vAlign w:val="center"/>
+                  <w:hideMark/>
+                </w:tcPr>
+                <w:p>
+                  <w:pPr>
+                    <w:spacing w:after="0" w:line="240" w:lineRule="auto"/>
+                    <w:rPr>
+                      <w:rFonts w:ascii="Calibri" w:eastAsia="Times New Roman" w:hAnsi="Calibri" w:cs="Calibri"/>
+                      <w:color w:val="000000"/>
+                      <w:sz w:val="16"/>
+                      <w:szCs w:val="16"/>
+                      <w:lang w:eastAsia="en-GB"/>
+                    </w:rPr>
+                  </w:pPr>
+                  <w:r>
+                    <w:rPr>
+                      <w:rFonts w:ascii="Calibri" w:eastAsia="Times New Roman" w:hAnsi="Calibri" w:cs="Calibri"/>
+                      <w:color w:val="000000"/>
+                      <w:sz w:val="16"/>
+                      <w:szCs w:val="16"/>
+                      <w:lang w:eastAsia="en-GB"/>
+                    </w:rPr>
+                    <w:t>Font size too big/small.</w:t>
+                  </w:r>
+                </w:p>
+              </w:tc>
+              <w:tc>
+                <w:tcPr>
+                  <w:tcW w:w="5360" w:type="dxa"/>
+                  <w:tcBorders>
+                    <w:top w:val="nil"/>
+                    <w:left w:val="nil"/>
+                    <w:bottom w:val="nil"/>
+                    <w:right w:val="nil"/>
+                  </w:tcBorders>
+                  <w:shd w:val="clear" w:color="auto" w:fill="auto"/>
+                  <w:vAlign w:val="center"/>
+                  <w:hideMark/>
+                </w:tcPr>
+                <w:p>
+                  <w:pPr>
+                    <w:spacing w:after="0" w:line="240" w:lineRule="auto"/>
+                    <w:rPr>
+                      <w:rFonts w:ascii="Calibri" w:eastAsia="Times New Roman" w:hAnsi="Calibri" w:cs="Calibri"/>
+                      <w:color w:val="000000"/>
+                      <w:sz w:val="16"/>
+                      <w:szCs w:val="16"/>
+                      <w:lang w:eastAsia="en-GB"/>
+                    </w:rPr>
+                  </w:pPr>
+                  <w:r>
+                    <w:rPr>
+                      <w:rFonts w:ascii="Calibri" w:eastAsia="Times New Roman" w:hAnsi="Calibri" w:cs="Calibri"/>
+                      <w:color w:val="000000"/>
+                      <w:sz w:val="16"/>
+                      <w:szCs w:val="16"/>
+                      <w:lang w:eastAsia="en-GB"/>
+                    </w:rPr>
+                    <w:t>Test. (Unknown solution)</w:t>
+                  </w:r>
+                </w:p>
+              </w:tc>
+            </w:tr>
+            <w:tr>
+              <w:trPr>
+                <w:trHeight w:val="300"/>
+              </w:trPr>
+              <w:tc>
+                <w:tcPr>
+                  <w:tcW w:w="1540" w:type="dxa"/>
+                  <w:tcBorders>
+                    <w:top w:val="nil"/>
+                    <w:left w:val="nil"/>
+                    <w:bottom w:val="nil"/>
+                    <w:right w:val="nil"/>
+                  </w:tcBorders>
+                  <w:shd w:val="clear" w:color="auto" w:fill="auto"/>
+                  <w:vAlign w:val="center"/>
+                  <w:hideMark/>
+                </w:tcPr>
+                <w:p>
+                  <w:pPr>
+                    <w:spacing w:after="0" w:line="240" w:lineRule="auto"/>
+                    <w:rPr>
+                      <w:rFonts w:ascii="Calibri" w:eastAsia="Times New Roman" w:hAnsi="Calibri" w:cs="Calibri"/>
+                      <w:color w:val="000000"/>
+                      <w:sz w:val="16"/>
+                      <w:szCs w:val="16"/>
+                      <w:lang w:eastAsia="en-GB"/>
+                    </w:rPr>
+                  </w:pPr>
+                  <w:r>
+                    <w:rPr>
+                      <w:rFonts w:ascii="Calibri" w:eastAsia="Times New Roman" w:hAnsi="Calibri" w:cs="Calibri"/>
+                      <w:color w:val="000000"/>
+                      <w:sz w:val="16"/>
+                      <w:szCs w:val="16"/>
+                      <w:lang w:eastAsia="en-GB"/>
+                    </w:rPr>
+                    <w:t>Currency</w:t>
+                  </w:r>
+                </w:p>
+              </w:tc>
+              <w:tc>
+                <w:tcPr>
+                  <w:tcW w:w="5200" w:type="dxa"/>
+                  <w:tcBorders>
+                    <w:top w:val="nil"/>
+                    <w:left w:val="nil"/>
+                    <w:bottom w:val="nil"/>
+                    <w:right w:val="nil"/>
+                  </w:tcBorders>
+                  <w:shd w:val="clear" w:color="auto" w:fill="auto"/>
+                  <w:vAlign w:val="center"/>
+                  <w:hideMark/>
+                </w:tcPr>
+                <w:p>
+                  <w:pPr>
+                    <w:spacing w:after="0" w:line="240" w:lineRule="auto"/>
+                    <w:rPr>
+                      <w:rFonts w:ascii="Calibri" w:eastAsia="Times New Roman" w:hAnsi="Calibri" w:cs="Calibri"/>
+                      <w:color w:val="000000"/>
+                      <w:sz w:val="16"/>
+                      <w:szCs w:val="16"/>
+                      <w:lang w:eastAsia="en-GB"/>
+                    </w:rPr>
+                  </w:pPr>
+                  <w:r>
+                    <w:rPr>
+                      <w:rFonts w:ascii="Calibri" w:eastAsia="Times New Roman" w:hAnsi="Calibri" w:cs="Calibri"/>
+                      <w:color w:val="000000"/>
+                      <w:sz w:val="16"/>
+                      <w:szCs w:val="16"/>
+                      <w:lang w:eastAsia="en-GB"/>
+                    </w:rPr>
+                    <w:t>Money balancing.</w:t>
+                  </w:r>
+                </w:p>
+              </w:tc>
+              <w:tc>
+                <w:tcPr>
+                  <w:tcW w:w="5360" w:type="dxa"/>
+                  <w:tcBorders>
+                    <w:top w:val="nil"/>
+                    <w:left w:val="nil"/>
+                    <w:bottom w:val="nil"/>
+                    <w:right w:val="nil"/>
+                  </w:tcBorders>
+                  <w:shd w:val="clear" w:color="auto" w:fill="auto"/>
+                  <w:vAlign w:val="center"/>
+                  <w:hideMark/>
+                </w:tcPr>
+                <w:p>
+                  <w:pPr>
+                    <w:spacing w:after="0" w:line="240" w:lineRule="auto"/>
+                    <w:rPr>
+                      <w:rFonts w:ascii="Calibri" w:eastAsia="Times New Roman" w:hAnsi="Calibri" w:cs="Calibri"/>
+                      <w:color w:val="000000"/>
+                      <w:sz w:val="16"/>
+                      <w:szCs w:val="16"/>
+                      <w:lang w:eastAsia="en-GB"/>
+                    </w:rPr>
+                  </w:pPr>
+                  <w:r>
+                    <w:rPr>
+                      <w:rFonts w:ascii="Calibri" w:eastAsia="Times New Roman" w:hAnsi="Calibri" w:cs="Calibri"/>
+                      <w:color w:val="000000"/>
+                      <w:sz w:val="16"/>
+                      <w:szCs w:val="16"/>
+                      <w:lang w:eastAsia="en-GB"/>
+                    </w:rPr>
+                    <w:t>Black box test then balance.</w:t>
+                  </w:r>
+                </w:p>
+              </w:tc>
+            </w:tr>
+          </w:tbl>
           <w:p>
             <w:pPr>
               <w:jc w:val="center"/>
             </w:pPr>
+            <w:bookmarkStart w:id="0" w:name="_GoBack"/>
+            <w:bookmarkEnd w:id="0"/>
           </w:p>
         </w:tc>
         <w:tc>
@@ -3197,10 +3972,7 @@
     <w:p/>
     <w:p>
       <w:r>
-        <w:t xml:space="preserve">Note: </w:t>
-      </w:r>
-      <w:r>
-        <w:t>Need to revaluate at a later date.</w:t>
+        <w:t>Note: Need to revaluate at a later date.</w:t>
       </w:r>
     </w:p>
     <w:p/>

--- a/Risk Analysis.docx
+++ b/Risk Analysis.docx
@@ -1,6 +1,6 @@
 
 <file path=word/document.xml><?xml version="1.0" encoding="utf-8"?>
-<w:document xmlns:wpc="http://schemas.microsoft.com/office/word/2010/wordprocessingCanvas" xmlns:cx="http://schemas.microsoft.com/office/drawing/2014/chartex" xmlns:mc="http://schemas.openxmlformats.org/markup-compatibility/2006" xmlns:o="urn:schemas-microsoft-com:office:office" xmlns:r="http://schemas.openxmlformats.org/officeDocument/2006/relationships" xmlns:m="http://schemas.openxmlformats.org/officeDocument/2006/math" xmlns:v="urn:schemas-microsoft-com:vml" xmlns:wp14="http://schemas.microsoft.com/office/word/2010/wordprocessingDrawing" xmlns:wp="http://schemas.openxmlformats.org/drawingml/2006/wordprocessingDrawing" xmlns:w10="urn:schemas-microsoft-com:office:word" xmlns:w="http://schemas.openxmlformats.org/wordprocessingml/2006/main" xmlns:w14="http://schemas.microsoft.com/office/word/2010/wordml" xmlns:w15="http://schemas.microsoft.com/office/word/2012/wordml" xmlns:w16se="http://schemas.microsoft.com/office/word/2015/wordml/symex" xmlns:wpg="http://schemas.microsoft.com/office/word/2010/wordprocessingGroup" xmlns:wpi="http://schemas.microsoft.com/office/word/2010/wordprocessingInk" xmlns:wne="http://schemas.microsoft.com/office/word/2006/wordml" xmlns:wps="http://schemas.microsoft.com/office/word/2010/wordprocessingShape" mc:Ignorable="w14 w15 w16se wp14">
+<w:document xmlns:wpc="http://schemas.microsoft.com/office/word/2010/wordprocessingCanvas" xmlns:cx="http://schemas.microsoft.com/office/drawing/2014/chartex" xmlns:cx1="http://schemas.microsoft.com/office/drawing/2015/9/8/chartex" xmlns:cx2="http://schemas.microsoft.com/office/drawing/2015/10/21/chartex" xmlns:cx3="http://schemas.microsoft.com/office/drawing/2016/5/9/chartex" xmlns:cx4="http://schemas.microsoft.com/office/drawing/2016/5/10/chartex" xmlns:cx5="http://schemas.microsoft.com/office/drawing/2016/5/11/chartex" xmlns:cx6="http://schemas.microsoft.com/office/drawing/2016/5/12/chartex" xmlns:cx7="http://schemas.microsoft.com/office/drawing/2016/5/13/chartex" xmlns:cx8="http://schemas.microsoft.com/office/drawing/2016/5/14/chartex" xmlns:mc="http://schemas.openxmlformats.org/markup-compatibility/2006" xmlns:aink="http://schemas.microsoft.com/office/drawing/2016/ink" xmlns:am3d="http://schemas.microsoft.com/office/drawing/2017/model3d" xmlns:o="urn:schemas-microsoft-com:office:office" xmlns:r="http://schemas.openxmlformats.org/officeDocument/2006/relationships" xmlns:m="http://schemas.openxmlformats.org/officeDocument/2006/math" xmlns:v="urn:schemas-microsoft-com:vml" xmlns:wp14="http://schemas.microsoft.com/office/word/2010/wordprocessingDrawing" xmlns:wp="http://schemas.openxmlformats.org/drawingml/2006/wordprocessingDrawing" xmlns:w10="urn:schemas-microsoft-com:office:word" xmlns:w="http://schemas.openxmlformats.org/wordprocessingml/2006/main" xmlns:w14="http://schemas.microsoft.com/office/word/2010/wordml" xmlns:w15="http://schemas.microsoft.com/office/word/2012/wordml" xmlns:w16cid="http://schemas.microsoft.com/office/word/2016/wordml/cid" xmlns:w16se="http://schemas.microsoft.com/office/word/2015/wordml/symex" xmlns:wpg="http://schemas.microsoft.com/office/word/2010/wordprocessingGroup" xmlns:wpi="http://schemas.microsoft.com/office/word/2010/wordprocessingInk" xmlns:wne="http://schemas.microsoft.com/office/word/2006/wordml" xmlns:wps="http://schemas.microsoft.com/office/word/2010/wordprocessingShape" mc:Ignorable="w14 w15 w16se w16cid wp14">
   <w:body>
     <w:p/>
     <w:tbl>
@@ -2612,7 +2612,6 @@
         </w:sectPr>
       </w:pPr>
     </w:p>
-    <w:p/>
     <w:tbl>
       <w:tblPr>
         <w:tblStyle w:val="TableGrid"/>
@@ -2621,11 +2620,11 @@
         <w:tblLook w:val="04A0" w:firstRow="1" w:lastRow="0" w:firstColumn="1" w:lastColumn="0" w:noHBand="0" w:noVBand="1"/>
       </w:tblPr>
       <w:tblGrid>
-        <w:gridCol w:w="309"/>
-        <w:gridCol w:w="353"/>
-        <w:gridCol w:w="12316"/>
-        <w:gridCol w:w="1520"/>
-        <w:gridCol w:w="1520"/>
+        <w:gridCol w:w="562"/>
+        <w:gridCol w:w="426"/>
+        <w:gridCol w:w="5010"/>
+        <w:gridCol w:w="5010"/>
+        <w:gridCol w:w="5010"/>
       </w:tblGrid>
       <w:tr>
         <w:trPr>
@@ -2787,7 +2786,7 @@
               <mc:AlternateContent>
                 <mc:Choice Requires="wps">
                   <w:drawing>
-                    <wp:anchor distT="45720" distB="45720" distL="114300" distR="114300" simplePos="0" relativeHeight="251659264" behindDoc="1" locked="0" layoutInCell="1" allowOverlap="1" wp14:anchorId="576F39AD" wp14:editId="61048979">
+                    <wp:anchor distT="45720" distB="45720" distL="114300" distR="114300" simplePos="0" relativeHeight="251659264" behindDoc="1" locked="0" layoutInCell="1" allowOverlap="1" wp14:anchorId="34BBF62A" wp14:editId="29DF7D2E">
                       <wp:simplePos x="0" y="0"/>
                       <wp:positionH relativeFrom="margin">
                         <wp:posOffset>-390673</wp:posOffset>
@@ -2855,7 +2854,7 @@
                 </mc:Choice>
                 <mc:Fallback>
                   <w:pict>
-                    <v:shapetype w14:anchorId="576F39AD" id="_x0000_t202" coordsize="21600,21600" o:spt="202" path="m,l,21600r21600,l21600,xe">
+                    <v:shapetype w14:anchorId="34BBF62A" id="_x0000_t202" coordsize="21600,21600" o:spt="202" path="m,l,21600r21600,l21600,xe">
                       <v:stroke joinstyle="miter"/>
                       <v:path gradientshapeok="t" o:connecttype="rect"/>
                     </v:shapetype>
@@ -2901,933 +2900,966 @@
           <w:tcPr>
             <w:tcW w:w="5010" w:type="dxa"/>
           </w:tcPr>
-          <w:tbl>
-            <w:tblPr>
-              <w:tblW w:w="12100" w:type="dxa"/>
-              <w:tblLook w:val="04A0" w:firstRow="1" w:lastRow="0" w:firstColumn="1" w:lastColumn="0" w:noHBand="0" w:noVBand="1"/>
-            </w:tblPr>
-            <w:tblGrid>
-              <w:gridCol w:w="1540"/>
-              <w:gridCol w:w="5200"/>
-              <w:gridCol w:w="5360"/>
-            </w:tblGrid>
-            <w:tr>
-              <w:trPr>
-                <w:trHeight w:val="300"/>
-              </w:trPr>
-              <w:tc>
-                <w:tcPr>
-                  <w:tcW w:w="1540" w:type="dxa"/>
-                  <w:tcBorders>
-                    <w:top w:val="nil"/>
-                    <w:left w:val="nil"/>
-                    <w:bottom w:val="nil"/>
-                    <w:right w:val="nil"/>
-                  </w:tcBorders>
-                  <w:shd w:val="clear" w:color="auto" w:fill="auto"/>
-                  <w:vAlign w:val="center"/>
-                  <w:hideMark/>
-                </w:tcPr>
-                <w:p>
-                  <w:pPr>
-                    <w:spacing w:after="0" w:line="240" w:lineRule="auto"/>
-                    <w:rPr>
-                      <w:rFonts w:ascii="Calibri" w:eastAsia="Times New Roman" w:hAnsi="Calibri" w:cs="Calibri"/>
-                      <w:color w:val="000000"/>
-                      <w:sz w:val="16"/>
-                      <w:szCs w:val="16"/>
-                      <w:lang w:eastAsia="en-GB"/>
-                    </w:rPr>
-                  </w:pPr>
-                  <w:r>
-                    <w:rPr>
-                      <w:rFonts w:ascii="Calibri" w:eastAsia="Times New Roman" w:hAnsi="Calibri" w:cs="Calibri"/>
-                      <w:color w:val="000000"/>
-                      <w:sz w:val="16"/>
-                      <w:szCs w:val="16"/>
-                      <w:lang w:eastAsia="en-GB"/>
-                    </w:rPr>
-                    <w:t>Requirements</w:t>
-                  </w:r>
-                </w:p>
-              </w:tc>
-              <w:tc>
-                <w:tcPr>
-                  <w:tcW w:w="5200" w:type="dxa"/>
-                  <w:tcBorders>
-                    <w:top w:val="nil"/>
-                    <w:left w:val="nil"/>
-                    <w:bottom w:val="nil"/>
-                    <w:right w:val="nil"/>
-                  </w:tcBorders>
-                  <w:shd w:val="clear" w:color="auto" w:fill="auto"/>
-                  <w:vAlign w:val="center"/>
-                  <w:hideMark/>
-                </w:tcPr>
-                <w:p>
-                  <w:pPr>
-                    <w:spacing w:after="0" w:line="240" w:lineRule="auto"/>
-                    <w:rPr>
-                      <w:rFonts w:ascii="Calibri" w:eastAsia="Times New Roman" w:hAnsi="Calibri" w:cs="Calibri"/>
-                      <w:color w:val="000000"/>
-                      <w:sz w:val="16"/>
-                      <w:szCs w:val="16"/>
-                      <w:lang w:eastAsia="en-GB"/>
-                    </w:rPr>
-                  </w:pPr>
-                  <w:r>
-                    <w:rPr>
-                      <w:rFonts w:ascii="Calibri" w:eastAsia="Times New Roman" w:hAnsi="Calibri" w:cs="Calibri"/>
-                      <w:color w:val="000000"/>
-                      <w:sz w:val="16"/>
-                      <w:szCs w:val="16"/>
-                      <w:lang w:eastAsia="en-GB"/>
-                    </w:rPr>
-                    <w:t>Don’t know if all requirements are achievable before deadlines.</w:t>
-                  </w:r>
-                </w:p>
-              </w:tc>
-              <w:tc>
-                <w:tcPr>
-                  <w:tcW w:w="5360" w:type="dxa"/>
-                  <w:tcBorders>
-                    <w:top w:val="nil"/>
-                    <w:left w:val="nil"/>
-                    <w:bottom w:val="nil"/>
-                    <w:right w:val="nil"/>
-                  </w:tcBorders>
-                  <w:shd w:val="clear" w:color="auto" w:fill="auto"/>
-                  <w:vAlign w:val="center"/>
-                  <w:hideMark/>
-                </w:tcPr>
-                <w:p>
-                  <w:pPr>
-                    <w:spacing w:after="0" w:line="240" w:lineRule="auto"/>
-                    <w:rPr>
-                      <w:rFonts w:ascii="Calibri" w:eastAsia="Times New Roman" w:hAnsi="Calibri" w:cs="Calibri"/>
-                      <w:color w:val="000000"/>
-                      <w:sz w:val="16"/>
-                      <w:szCs w:val="16"/>
-                      <w:lang w:eastAsia="en-GB"/>
-                    </w:rPr>
-                  </w:pPr>
-                  <w:r>
-                    <w:rPr>
-                      <w:rFonts w:ascii="Calibri" w:eastAsia="Times New Roman" w:hAnsi="Calibri" w:cs="Calibri"/>
-                      <w:color w:val="000000"/>
-                      <w:sz w:val="16"/>
-                      <w:szCs w:val="16"/>
-                      <w:lang w:eastAsia="en-GB"/>
-                    </w:rPr>
-                    <w:t>Adding additional implementation phase for advanced tasks</w:t>
-                  </w:r>
-                </w:p>
-              </w:tc>
-            </w:tr>
-            <w:tr>
-              <w:trPr>
-                <w:trHeight w:val="450"/>
-              </w:trPr>
-              <w:tc>
-                <w:tcPr>
-                  <w:tcW w:w="1540" w:type="dxa"/>
-                  <w:tcBorders>
-                    <w:top w:val="nil"/>
-                    <w:left w:val="nil"/>
-                    <w:bottom w:val="nil"/>
-                    <w:right w:val="nil"/>
-                  </w:tcBorders>
-                  <w:shd w:val="clear" w:color="auto" w:fill="auto"/>
-                  <w:vAlign w:val="center"/>
-                  <w:hideMark/>
-                </w:tcPr>
-                <w:p>
-                  <w:pPr>
-                    <w:spacing w:after="0" w:line="240" w:lineRule="auto"/>
-                    <w:rPr>
-                      <w:rFonts w:ascii="Calibri" w:eastAsia="Times New Roman" w:hAnsi="Calibri" w:cs="Calibri"/>
-                      <w:color w:val="000000"/>
-                      <w:sz w:val="16"/>
-                      <w:szCs w:val="16"/>
-                      <w:lang w:eastAsia="en-GB"/>
-                    </w:rPr>
-                  </w:pPr>
-                  <w:r>
-                    <w:rPr>
-                      <w:rFonts w:ascii="Calibri" w:eastAsia="Times New Roman" w:hAnsi="Calibri" w:cs="Calibri"/>
-                      <w:color w:val="000000"/>
-                      <w:sz w:val="16"/>
-                      <w:szCs w:val="16"/>
-                      <w:lang w:eastAsia="en-GB"/>
-                    </w:rPr>
-                    <w:t>Character Creation</w:t>
-                  </w:r>
-                </w:p>
-              </w:tc>
-              <w:tc>
-                <w:tcPr>
-                  <w:tcW w:w="5200" w:type="dxa"/>
-                  <w:tcBorders>
-                    <w:top w:val="nil"/>
-                    <w:left w:val="nil"/>
-                    <w:bottom w:val="nil"/>
-                    <w:right w:val="nil"/>
-                  </w:tcBorders>
-                  <w:shd w:val="clear" w:color="auto" w:fill="auto"/>
-                  <w:vAlign w:val="center"/>
-                  <w:hideMark/>
-                </w:tcPr>
-                <w:p>
-                  <w:pPr>
-                    <w:spacing w:after="0" w:line="240" w:lineRule="auto"/>
-                    <w:rPr>
-                      <w:rFonts w:ascii="Calibri" w:eastAsia="Times New Roman" w:hAnsi="Calibri" w:cs="Calibri"/>
-                      <w:color w:val="000000"/>
-                      <w:sz w:val="16"/>
-                      <w:szCs w:val="16"/>
-                      <w:lang w:eastAsia="en-GB"/>
-                    </w:rPr>
-                  </w:pPr>
-                  <w:r>
-                    <w:rPr>
-                      <w:rFonts w:ascii="Calibri" w:eastAsia="Times New Roman" w:hAnsi="Calibri" w:cs="Calibri"/>
-                      <w:color w:val="000000"/>
-                      <w:sz w:val="16"/>
-                      <w:szCs w:val="16"/>
-                      <w:lang w:eastAsia="en-GB"/>
-                    </w:rPr>
-                    <w:t>Model doesn’t fit the purpose of original design.</w:t>
-                  </w:r>
-                </w:p>
-              </w:tc>
-              <w:tc>
-                <w:tcPr>
-                  <w:tcW w:w="5360" w:type="dxa"/>
-                  <w:tcBorders>
-                    <w:top w:val="nil"/>
-                    <w:left w:val="nil"/>
-                    <w:bottom w:val="nil"/>
-                    <w:right w:val="nil"/>
-                  </w:tcBorders>
-                  <w:shd w:val="clear" w:color="auto" w:fill="auto"/>
-                  <w:vAlign w:val="center"/>
-                  <w:hideMark/>
-                </w:tcPr>
-                <w:p>
-                  <w:pPr>
-                    <w:spacing w:after="0" w:line="240" w:lineRule="auto"/>
-                    <w:rPr>
-                      <w:rFonts w:ascii="Calibri" w:eastAsia="Times New Roman" w:hAnsi="Calibri" w:cs="Calibri"/>
-                      <w:color w:val="000000"/>
-                      <w:sz w:val="16"/>
-                      <w:szCs w:val="16"/>
-                      <w:lang w:eastAsia="en-GB"/>
-                    </w:rPr>
-                  </w:pPr>
-                  <w:r>
-                    <w:rPr>
-                      <w:rFonts w:ascii="Calibri" w:eastAsia="Times New Roman" w:hAnsi="Calibri" w:cs="Calibri"/>
-                      <w:color w:val="000000"/>
-                      <w:sz w:val="16"/>
-                      <w:szCs w:val="16"/>
-                      <w:lang w:eastAsia="en-GB"/>
-                    </w:rPr>
-                    <w:t>More research into the models to get a better model.(Unknown solution)</w:t>
-                  </w:r>
-                </w:p>
-              </w:tc>
-            </w:tr>
-            <w:tr>
-              <w:trPr>
-                <w:trHeight w:val="300"/>
-              </w:trPr>
-              <w:tc>
-                <w:tcPr>
-                  <w:tcW w:w="1540" w:type="dxa"/>
-                  <w:tcBorders>
-                    <w:top w:val="nil"/>
-                    <w:left w:val="nil"/>
-                    <w:bottom w:val="nil"/>
-                    <w:right w:val="nil"/>
-                  </w:tcBorders>
-                  <w:shd w:val="clear" w:color="auto" w:fill="auto"/>
-                  <w:vAlign w:val="center"/>
-                  <w:hideMark/>
-                </w:tcPr>
-                <w:p>
-                  <w:pPr>
-                    <w:spacing w:after="0" w:line="240" w:lineRule="auto"/>
-                    <w:rPr>
-                      <w:rFonts w:ascii="Calibri" w:eastAsia="Times New Roman" w:hAnsi="Calibri" w:cs="Calibri"/>
-                      <w:color w:val="000000"/>
-                      <w:sz w:val="16"/>
-                      <w:szCs w:val="16"/>
-                      <w:lang w:eastAsia="en-GB"/>
-                    </w:rPr>
-                  </w:pPr>
-                  <w:r>
-                    <w:rPr>
-                      <w:rFonts w:ascii="Calibri" w:eastAsia="Times New Roman" w:hAnsi="Calibri" w:cs="Calibri"/>
-                      <w:color w:val="000000"/>
-                      <w:sz w:val="16"/>
-                      <w:szCs w:val="16"/>
-                      <w:lang w:eastAsia="en-GB"/>
-                    </w:rPr>
-                    <w:t>Enemies</w:t>
-                  </w:r>
-                </w:p>
-              </w:tc>
-              <w:tc>
-                <w:tcPr>
-                  <w:tcW w:w="5200" w:type="dxa"/>
-                  <w:tcBorders>
-                    <w:top w:val="nil"/>
-                    <w:left w:val="nil"/>
-                    <w:bottom w:val="nil"/>
-                    <w:right w:val="nil"/>
-                  </w:tcBorders>
-                  <w:shd w:val="clear" w:color="auto" w:fill="auto"/>
-                  <w:vAlign w:val="center"/>
-                  <w:hideMark/>
-                </w:tcPr>
-                <w:p>
-                  <w:pPr>
-                    <w:spacing w:after="0" w:line="240" w:lineRule="auto"/>
-                    <w:rPr>
-                      <w:rFonts w:ascii="Calibri" w:eastAsia="Times New Roman" w:hAnsi="Calibri" w:cs="Calibri"/>
-                      <w:color w:val="000000"/>
-                      <w:sz w:val="16"/>
-                      <w:szCs w:val="16"/>
-                      <w:lang w:eastAsia="en-GB"/>
-                    </w:rPr>
-                  </w:pPr>
-                  <w:r>
-                    <w:rPr>
-                      <w:rFonts w:ascii="Calibri" w:eastAsia="Times New Roman" w:hAnsi="Calibri" w:cs="Calibri"/>
-                      <w:color w:val="000000"/>
-                      <w:sz w:val="16"/>
-                      <w:szCs w:val="16"/>
-                      <w:lang w:eastAsia="en-GB"/>
-                    </w:rPr>
-                    <w:t>Damage equation is unbalanced.</w:t>
-                  </w:r>
-                </w:p>
-              </w:tc>
-              <w:tc>
-                <w:tcPr>
-                  <w:tcW w:w="5360" w:type="dxa"/>
-                  <w:tcBorders>
-                    <w:top w:val="nil"/>
-                    <w:left w:val="nil"/>
-                    <w:bottom w:val="nil"/>
-                    <w:right w:val="nil"/>
-                  </w:tcBorders>
-                  <w:shd w:val="clear" w:color="auto" w:fill="auto"/>
-                  <w:vAlign w:val="center"/>
-                  <w:hideMark/>
-                </w:tcPr>
-                <w:p>
-                  <w:pPr>
-                    <w:spacing w:after="0" w:line="240" w:lineRule="auto"/>
-                    <w:rPr>
-                      <w:rFonts w:ascii="Calibri" w:eastAsia="Times New Roman" w:hAnsi="Calibri" w:cs="Calibri"/>
-                      <w:color w:val="000000"/>
-                      <w:sz w:val="16"/>
-                      <w:szCs w:val="16"/>
-                      <w:lang w:eastAsia="en-GB"/>
-                    </w:rPr>
-                  </w:pPr>
-                  <w:r>
-                    <w:rPr>
-                      <w:rFonts w:ascii="Calibri" w:eastAsia="Times New Roman" w:hAnsi="Calibri" w:cs="Calibri"/>
-                      <w:color w:val="000000"/>
-                      <w:sz w:val="16"/>
-                      <w:szCs w:val="16"/>
-                      <w:lang w:eastAsia="en-GB"/>
-                    </w:rPr>
-                    <w:t>Test then balance.</w:t>
-                  </w:r>
-                </w:p>
-              </w:tc>
-            </w:tr>
-            <w:tr>
-              <w:trPr>
-                <w:trHeight w:val="300"/>
-              </w:trPr>
-              <w:tc>
-                <w:tcPr>
-                  <w:tcW w:w="1540" w:type="dxa"/>
-                  <w:tcBorders>
-                    <w:top w:val="nil"/>
-                    <w:left w:val="nil"/>
-                    <w:bottom w:val="nil"/>
-                    <w:right w:val="nil"/>
-                  </w:tcBorders>
-                  <w:shd w:val="clear" w:color="auto" w:fill="auto"/>
-                  <w:vAlign w:val="center"/>
-                  <w:hideMark/>
-                </w:tcPr>
-                <w:p>
-                  <w:pPr>
-                    <w:spacing w:after="0" w:line="240" w:lineRule="auto"/>
-                    <w:rPr>
-                      <w:rFonts w:ascii="Calibri" w:eastAsia="Times New Roman" w:hAnsi="Calibri" w:cs="Calibri"/>
-                      <w:color w:val="000000"/>
-                      <w:sz w:val="16"/>
-                      <w:szCs w:val="16"/>
-                      <w:lang w:eastAsia="en-GB"/>
-                    </w:rPr>
-                  </w:pPr>
-                  <w:r>
-                    <w:rPr>
-                      <w:rFonts w:ascii="Calibri" w:eastAsia="Times New Roman" w:hAnsi="Calibri" w:cs="Calibri"/>
-                      <w:color w:val="000000"/>
-                      <w:sz w:val="16"/>
-                      <w:szCs w:val="16"/>
-                      <w:lang w:eastAsia="en-GB"/>
-                    </w:rPr>
-                    <w:t>Sounds &amp; Music</w:t>
-                  </w:r>
-                </w:p>
-              </w:tc>
-              <w:tc>
-                <w:tcPr>
-                  <w:tcW w:w="5200" w:type="dxa"/>
-                  <w:tcBorders>
-                    <w:top w:val="nil"/>
-                    <w:left w:val="nil"/>
-                    <w:bottom w:val="nil"/>
-                    <w:right w:val="nil"/>
-                  </w:tcBorders>
-                  <w:shd w:val="clear" w:color="auto" w:fill="auto"/>
-                  <w:vAlign w:val="center"/>
-                  <w:hideMark/>
-                </w:tcPr>
-                <w:p>
-                  <w:pPr>
-                    <w:spacing w:after="0" w:line="240" w:lineRule="auto"/>
-                    <w:rPr>
-                      <w:rFonts w:ascii="Calibri" w:eastAsia="Times New Roman" w:hAnsi="Calibri" w:cs="Calibri"/>
-                      <w:color w:val="000000"/>
-                      <w:sz w:val="16"/>
-                      <w:szCs w:val="16"/>
-                      <w:lang w:eastAsia="en-GB"/>
-                    </w:rPr>
-                  </w:pPr>
-                  <w:r>
-                    <w:rPr>
-                      <w:rFonts w:ascii="Calibri" w:eastAsia="Times New Roman" w:hAnsi="Calibri" w:cs="Calibri"/>
-                      <w:color w:val="000000"/>
-                      <w:sz w:val="16"/>
-                      <w:szCs w:val="16"/>
-                      <w:lang w:eastAsia="en-GB"/>
-                    </w:rPr>
-                    <w:t>Plays incorrect sound/SFX.</w:t>
-                  </w:r>
-                </w:p>
-              </w:tc>
-              <w:tc>
-                <w:tcPr>
-                  <w:tcW w:w="5360" w:type="dxa"/>
-                  <w:tcBorders>
-                    <w:top w:val="nil"/>
-                    <w:left w:val="nil"/>
-                    <w:bottom w:val="nil"/>
-                    <w:right w:val="nil"/>
-                  </w:tcBorders>
-                  <w:shd w:val="clear" w:color="auto" w:fill="auto"/>
-                  <w:vAlign w:val="center"/>
-                  <w:hideMark/>
-                </w:tcPr>
-                <w:p>
-                  <w:pPr>
-                    <w:spacing w:after="0" w:line="240" w:lineRule="auto"/>
-                    <w:rPr>
-                      <w:rFonts w:ascii="Calibri" w:eastAsia="Times New Roman" w:hAnsi="Calibri" w:cs="Calibri"/>
-                      <w:color w:val="000000"/>
-                      <w:sz w:val="16"/>
-                      <w:szCs w:val="16"/>
-                      <w:lang w:eastAsia="en-GB"/>
-                    </w:rPr>
-                  </w:pPr>
-                  <w:r>
-                    <w:rPr>
-                      <w:rFonts w:ascii="Calibri" w:eastAsia="Times New Roman" w:hAnsi="Calibri" w:cs="Calibri"/>
-                      <w:color w:val="000000"/>
-                      <w:sz w:val="16"/>
-                      <w:szCs w:val="16"/>
-                      <w:lang w:eastAsia="en-GB"/>
-                    </w:rPr>
-                    <w:t>Test.</w:t>
-                  </w:r>
-                </w:p>
-              </w:tc>
-            </w:tr>
-            <w:tr>
-              <w:trPr>
-                <w:trHeight w:val="300"/>
-              </w:trPr>
-              <w:tc>
-                <w:tcPr>
-                  <w:tcW w:w="1540" w:type="dxa"/>
-                  <w:tcBorders>
-                    <w:top w:val="nil"/>
-                    <w:left w:val="nil"/>
-                    <w:bottom w:val="nil"/>
-                    <w:right w:val="nil"/>
-                  </w:tcBorders>
-                  <w:shd w:val="clear" w:color="auto" w:fill="auto"/>
-                  <w:vAlign w:val="center"/>
-                  <w:hideMark/>
-                </w:tcPr>
-                <w:p>
-                  <w:pPr>
-                    <w:spacing w:after="0" w:line="240" w:lineRule="auto"/>
-                    <w:rPr>
-                      <w:rFonts w:ascii="Calibri" w:eastAsia="Times New Roman" w:hAnsi="Calibri" w:cs="Calibri"/>
-                      <w:color w:val="000000"/>
-                      <w:sz w:val="16"/>
-                      <w:szCs w:val="16"/>
-                      <w:lang w:eastAsia="en-GB"/>
-                    </w:rPr>
-                  </w:pPr>
-                  <w:r>
-                    <w:rPr>
-                      <w:rFonts w:ascii="Calibri" w:eastAsia="Times New Roman" w:hAnsi="Calibri" w:cs="Calibri"/>
-                      <w:color w:val="000000"/>
-                      <w:sz w:val="16"/>
-                      <w:szCs w:val="16"/>
-                      <w:lang w:eastAsia="en-GB"/>
-                    </w:rPr>
-                    <w:t>Score</w:t>
-                  </w:r>
-                </w:p>
-              </w:tc>
-              <w:tc>
-                <w:tcPr>
-                  <w:tcW w:w="5200" w:type="dxa"/>
-                  <w:tcBorders>
-                    <w:top w:val="nil"/>
-                    <w:left w:val="nil"/>
-                    <w:bottom w:val="nil"/>
-                    <w:right w:val="nil"/>
-                  </w:tcBorders>
-                  <w:shd w:val="clear" w:color="auto" w:fill="auto"/>
-                  <w:vAlign w:val="center"/>
-                  <w:hideMark/>
-                </w:tcPr>
-                <w:p>
-                  <w:pPr>
-                    <w:spacing w:after="0" w:line="240" w:lineRule="auto"/>
-                    <w:rPr>
-                      <w:rFonts w:ascii="Calibri" w:eastAsia="Times New Roman" w:hAnsi="Calibri" w:cs="Calibri"/>
-                      <w:color w:val="000000"/>
-                      <w:sz w:val="16"/>
-                      <w:szCs w:val="16"/>
-                      <w:lang w:eastAsia="en-GB"/>
-                    </w:rPr>
-                  </w:pPr>
-                  <w:r>
-                    <w:rPr>
-                      <w:rFonts w:ascii="Calibri" w:eastAsia="Times New Roman" w:hAnsi="Calibri" w:cs="Calibri"/>
-                      <w:color w:val="000000"/>
-                      <w:sz w:val="16"/>
-                      <w:szCs w:val="16"/>
-                      <w:lang w:eastAsia="en-GB"/>
-                    </w:rPr>
-                    <w:t>Doesn’t save correctly.</w:t>
-                  </w:r>
-                </w:p>
-              </w:tc>
-              <w:tc>
-                <w:tcPr>
-                  <w:tcW w:w="5360" w:type="dxa"/>
-                  <w:tcBorders>
-                    <w:top w:val="nil"/>
-                    <w:left w:val="nil"/>
-                    <w:bottom w:val="nil"/>
-                    <w:right w:val="nil"/>
-                  </w:tcBorders>
-                  <w:shd w:val="clear" w:color="auto" w:fill="auto"/>
-                  <w:vAlign w:val="center"/>
-                  <w:hideMark/>
-                </w:tcPr>
-                <w:p>
-                  <w:pPr>
-                    <w:spacing w:after="0" w:line="240" w:lineRule="auto"/>
-                    <w:rPr>
-                      <w:rFonts w:ascii="Calibri" w:eastAsia="Times New Roman" w:hAnsi="Calibri" w:cs="Calibri"/>
-                      <w:color w:val="000000"/>
-                      <w:sz w:val="16"/>
-                      <w:szCs w:val="16"/>
-                      <w:lang w:eastAsia="en-GB"/>
-                    </w:rPr>
-                  </w:pPr>
-                  <w:r>
-                    <w:rPr>
-                      <w:rFonts w:ascii="Calibri" w:eastAsia="Times New Roman" w:hAnsi="Calibri" w:cs="Calibri"/>
-                      <w:color w:val="000000"/>
-                      <w:sz w:val="16"/>
-                      <w:szCs w:val="16"/>
-                      <w:lang w:eastAsia="en-GB"/>
-                    </w:rPr>
-                    <w:t>Test.</w:t>
-                  </w:r>
-                </w:p>
-              </w:tc>
-            </w:tr>
-            <w:tr>
-              <w:trPr>
-                <w:trHeight w:val="300"/>
-              </w:trPr>
-              <w:tc>
-                <w:tcPr>
-                  <w:tcW w:w="1540" w:type="dxa"/>
-                  <w:tcBorders>
-                    <w:top w:val="nil"/>
-                    <w:left w:val="nil"/>
-                    <w:bottom w:val="nil"/>
-                    <w:right w:val="nil"/>
-                  </w:tcBorders>
-                  <w:shd w:val="clear" w:color="auto" w:fill="auto"/>
-                  <w:vAlign w:val="center"/>
-                  <w:hideMark/>
-                </w:tcPr>
-                <w:p>
-                  <w:pPr>
-                    <w:spacing w:after="0" w:line="240" w:lineRule="auto"/>
-                    <w:rPr>
-                      <w:rFonts w:ascii="Calibri" w:eastAsia="Times New Roman" w:hAnsi="Calibri" w:cs="Calibri"/>
-                      <w:color w:val="000000"/>
-                      <w:sz w:val="16"/>
-                      <w:szCs w:val="16"/>
-                      <w:lang w:eastAsia="en-GB"/>
-                    </w:rPr>
-                  </w:pPr>
-                  <w:r>
-                    <w:rPr>
-                      <w:rFonts w:ascii="Calibri" w:eastAsia="Times New Roman" w:hAnsi="Calibri" w:cs="Calibri"/>
-                      <w:color w:val="000000"/>
-                      <w:sz w:val="16"/>
-                      <w:szCs w:val="16"/>
-                      <w:lang w:eastAsia="en-GB"/>
-                    </w:rPr>
-                    <w:t>Skybox</w:t>
-                  </w:r>
-                </w:p>
-              </w:tc>
-              <w:tc>
-                <w:tcPr>
-                  <w:tcW w:w="5200" w:type="dxa"/>
-                  <w:tcBorders>
-                    <w:top w:val="nil"/>
-                    <w:left w:val="nil"/>
-                    <w:bottom w:val="nil"/>
-                    <w:right w:val="nil"/>
-                  </w:tcBorders>
-                  <w:shd w:val="clear" w:color="auto" w:fill="auto"/>
-                  <w:vAlign w:val="center"/>
-                  <w:hideMark/>
-                </w:tcPr>
-                <w:p>
-                  <w:pPr>
-                    <w:spacing w:after="0" w:line="240" w:lineRule="auto"/>
-                    <w:rPr>
-                      <w:rFonts w:ascii="Calibri" w:eastAsia="Times New Roman" w:hAnsi="Calibri" w:cs="Calibri"/>
-                      <w:color w:val="000000"/>
-                      <w:sz w:val="16"/>
-                      <w:szCs w:val="16"/>
-                      <w:lang w:eastAsia="en-GB"/>
-                    </w:rPr>
-                  </w:pPr>
-                  <w:r>
-                    <w:rPr>
-                      <w:rFonts w:ascii="Calibri" w:eastAsia="Times New Roman" w:hAnsi="Calibri" w:cs="Calibri"/>
-                      <w:color w:val="000000"/>
-                      <w:sz w:val="16"/>
-                      <w:szCs w:val="16"/>
-                      <w:lang w:eastAsia="en-GB"/>
-                    </w:rPr>
-                    <w:t>Textures too big.</w:t>
-                  </w:r>
-                </w:p>
-              </w:tc>
-              <w:tc>
-                <w:tcPr>
-                  <w:tcW w:w="5360" w:type="dxa"/>
-                  <w:tcBorders>
-                    <w:top w:val="nil"/>
-                    <w:left w:val="nil"/>
-                    <w:bottom w:val="nil"/>
-                    <w:right w:val="nil"/>
-                  </w:tcBorders>
-                  <w:shd w:val="clear" w:color="auto" w:fill="auto"/>
-                  <w:vAlign w:val="center"/>
-                  <w:hideMark/>
-                </w:tcPr>
-                <w:p>
-                  <w:pPr>
-                    <w:spacing w:after="0" w:line="240" w:lineRule="auto"/>
-                    <w:rPr>
-                      <w:rFonts w:ascii="Calibri" w:eastAsia="Times New Roman" w:hAnsi="Calibri" w:cs="Calibri"/>
-                      <w:color w:val="000000"/>
-                      <w:sz w:val="16"/>
-                      <w:szCs w:val="16"/>
-                      <w:lang w:eastAsia="en-GB"/>
-                    </w:rPr>
-                  </w:pPr>
-                  <w:r>
-                    <w:rPr>
-                      <w:rFonts w:ascii="Calibri" w:eastAsia="Times New Roman" w:hAnsi="Calibri" w:cs="Calibri"/>
-                      <w:color w:val="000000"/>
-                      <w:sz w:val="16"/>
-                      <w:szCs w:val="16"/>
-                      <w:lang w:eastAsia="en-GB"/>
-                    </w:rPr>
-                    <w:t>Compress and test different versions. (Unknown solution)</w:t>
-                  </w:r>
-                </w:p>
-              </w:tc>
-            </w:tr>
-            <w:tr>
-              <w:trPr>
-                <w:trHeight w:val="300"/>
-              </w:trPr>
-              <w:tc>
-                <w:tcPr>
-                  <w:tcW w:w="1540" w:type="dxa"/>
-                  <w:tcBorders>
-                    <w:top w:val="nil"/>
-                    <w:left w:val="nil"/>
-                    <w:bottom w:val="nil"/>
-                    <w:right w:val="nil"/>
-                  </w:tcBorders>
-                  <w:shd w:val="clear" w:color="auto" w:fill="auto"/>
-                  <w:vAlign w:val="center"/>
-                  <w:hideMark/>
-                </w:tcPr>
-                <w:p>
-                  <w:pPr>
-                    <w:spacing w:after="0" w:line="240" w:lineRule="auto"/>
-                    <w:rPr>
-                      <w:rFonts w:ascii="Calibri" w:eastAsia="Times New Roman" w:hAnsi="Calibri" w:cs="Calibri"/>
-                      <w:color w:val="000000"/>
-                      <w:sz w:val="16"/>
-                      <w:szCs w:val="16"/>
-                      <w:lang w:eastAsia="en-GB"/>
-                    </w:rPr>
-                  </w:pPr>
-                  <w:r>
-                    <w:rPr>
-                      <w:rFonts w:ascii="Calibri" w:eastAsia="Times New Roman" w:hAnsi="Calibri" w:cs="Calibri"/>
-                      <w:color w:val="000000"/>
-                      <w:sz w:val="16"/>
-                      <w:szCs w:val="16"/>
-                      <w:lang w:eastAsia="en-GB"/>
-                    </w:rPr>
-                    <w:t>Dialog boxes</w:t>
-                  </w:r>
-                </w:p>
-              </w:tc>
-              <w:tc>
-                <w:tcPr>
-                  <w:tcW w:w="5200" w:type="dxa"/>
-                  <w:tcBorders>
-                    <w:top w:val="nil"/>
-                    <w:left w:val="nil"/>
-                    <w:bottom w:val="nil"/>
-                    <w:right w:val="nil"/>
-                  </w:tcBorders>
-                  <w:shd w:val="clear" w:color="auto" w:fill="auto"/>
-                  <w:vAlign w:val="center"/>
-                  <w:hideMark/>
-                </w:tcPr>
-                <w:p>
-                  <w:pPr>
-                    <w:spacing w:after="0" w:line="240" w:lineRule="auto"/>
-                    <w:rPr>
-                      <w:rFonts w:ascii="Calibri" w:eastAsia="Times New Roman" w:hAnsi="Calibri" w:cs="Calibri"/>
-                      <w:color w:val="000000"/>
-                      <w:sz w:val="16"/>
-                      <w:szCs w:val="16"/>
-                      <w:lang w:eastAsia="en-GB"/>
-                    </w:rPr>
-                  </w:pPr>
-                  <w:r>
-                    <w:rPr>
-                      <w:rFonts w:ascii="Calibri" w:eastAsia="Times New Roman" w:hAnsi="Calibri" w:cs="Calibri"/>
-                      <w:color w:val="000000"/>
-                      <w:sz w:val="16"/>
-                      <w:szCs w:val="16"/>
-                      <w:lang w:eastAsia="en-GB"/>
-                    </w:rPr>
-                    <w:t>Font size too big/small.</w:t>
-                  </w:r>
-                </w:p>
-              </w:tc>
-              <w:tc>
-                <w:tcPr>
-                  <w:tcW w:w="5360" w:type="dxa"/>
-                  <w:tcBorders>
-                    <w:top w:val="nil"/>
-                    <w:left w:val="nil"/>
-                    <w:bottom w:val="nil"/>
-                    <w:right w:val="nil"/>
-                  </w:tcBorders>
-                  <w:shd w:val="clear" w:color="auto" w:fill="auto"/>
-                  <w:vAlign w:val="center"/>
-                  <w:hideMark/>
-                </w:tcPr>
-                <w:p>
-                  <w:pPr>
-                    <w:spacing w:after="0" w:line="240" w:lineRule="auto"/>
-                    <w:rPr>
-                      <w:rFonts w:ascii="Calibri" w:eastAsia="Times New Roman" w:hAnsi="Calibri" w:cs="Calibri"/>
-                      <w:color w:val="000000"/>
-                      <w:sz w:val="16"/>
-                      <w:szCs w:val="16"/>
-                      <w:lang w:eastAsia="en-GB"/>
-                    </w:rPr>
-                  </w:pPr>
-                  <w:r>
-                    <w:rPr>
-                      <w:rFonts w:ascii="Calibri" w:eastAsia="Times New Roman" w:hAnsi="Calibri" w:cs="Calibri"/>
-                      <w:color w:val="000000"/>
-                      <w:sz w:val="16"/>
-                      <w:szCs w:val="16"/>
-                      <w:lang w:eastAsia="en-GB"/>
-                    </w:rPr>
-                    <w:t>Test. (Unknown solution)</w:t>
-                  </w:r>
-                </w:p>
-              </w:tc>
-            </w:tr>
-            <w:tr>
-              <w:trPr>
-                <w:trHeight w:val="300"/>
-              </w:trPr>
-              <w:tc>
-                <w:tcPr>
-                  <w:tcW w:w="1540" w:type="dxa"/>
-                  <w:tcBorders>
-                    <w:top w:val="nil"/>
-                    <w:left w:val="nil"/>
-                    <w:bottom w:val="nil"/>
-                    <w:right w:val="nil"/>
-                  </w:tcBorders>
-                  <w:shd w:val="clear" w:color="auto" w:fill="auto"/>
-                  <w:vAlign w:val="center"/>
-                  <w:hideMark/>
-                </w:tcPr>
-                <w:p>
-                  <w:pPr>
-                    <w:spacing w:after="0" w:line="240" w:lineRule="auto"/>
-                    <w:rPr>
-                      <w:rFonts w:ascii="Calibri" w:eastAsia="Times New Roman" w:hAnsi="Calibri" w:cs="Calibri"/>
-                      <w:color w:val="000000"/>
-                      <w:sz w:val="16"/>
-                      <w:szCs w:val="16"/>
-                      <w:lang w:eastAsia="en-GB"/>
-                    </w:rPr>
-                  </w:pPr>
-                  <w:r>
-                    <w:rPr>
-                      <w:rFonts w:ascii="Calibri" w:eastAsia="Times New Roman" w:hAnsi="Calibri" w:cs="Calibri"/>
-                      <w:color w:val="000000"/>
-                      <w:sz w:val="16"/>
-                      <w:szCs w:val="16"/>
-                      <w:lang w:eastAsia="en-GB"/>
-                    </w:rPr>
-                    <w:t>Currency</w:t>
-                  </w:r>
-                </w:p>
-              </w:tc>
-              <w:tc>
-                <w:tcPr>
-                  <w:tcW w:w="5200" w:type="dxa"/>
-                  <w:tcBorders>
-                    <w:top w:val="nil"/>
-                    <w:left w:val="nil"/>
-                    <w:bottom w:val="nil"/>
-                    <w:right w:val="nil"/>
-                  </w:tcBorders>
-                  <w:shd w:val="clear" w:color="auto" w:fill="auto"/>
-                  <w:vAlign w:val="center"/>
-                  <w:hideMark/>
-                </w:tcPr>
-                <w:p>
-                  <w:pPr>
-                    <w:spacing w:after="0" w:line="240" w:lineRule="auto"/>
-                    <w:rPr>
-                      <w:rFonts w:ascii="Calibri" w:eastAsia="Times New Roman" w:hAnsi="Calibri" w:cs="Calibri"/>
-                      <w:color w:val="000000"/>
-                      <w:sz w:val="16"/>
-                      <w:szCs w:val="16"/>
-                      <w:lang w:eastAsia="en-GB"/>
-                    </w:rPr>
-                  </w:pPr>
-                  <w:r>
-                    <w:rPr>
-                      <w:rFonts w:ascii="Calibri" w:eastAsia="Times New Roman" w:hAnsi="Calibri" w:cs="Calibri"/>
-                      <w:color w:val="000000"/>
-                      <w:sz w:val="16"/>
-                      <w:szCs w:val="16"/>
-                      <w:lang w:eastAsia="en-GB"/>
-                    </w:rPr>
-                    <w:t>Money balancing.</w:t>
-                  </w:r>
-                </w:p>
-              </w:tc>
-              <w:tc>
-                <w:tcPr>
-                  <w:tcW w:w="5360" w:type="dxa"/>
-                  <w:tcBorders>
-                    <w:top w:val="nil"/>
-                    <w:left w:val="nil"/>
-                    <w:bottom w:val="nil"/>
-                    <w:right w:val="nil"/>
-                  </w:tcBorders>
-                  <w:shd w:val="clear" w:color="auto" w:fill="auto"/>
-                  <w:vAlign w:val="center"/>
-                  <w:hideMark/>
-                </w:tcPr>
-                <w:p>
-                  <w:pPr>
-                    <w:spacing w:after="0" w:line="240" w:lineRule="auto"/>
-                    <w:rPr>
-                      <w:rFonts w:ascii="Calibri" w:eastAsia="Times New Roman" w:hAnsi="Calibri" w:cs="Calibri"/>
-                      <w:color w:val="000000"/>
-                      <w:sz w:val="16"/>
-                      <w:szCs w:val="16"/>
-                      <w:lang w:eastAsia="en-GB"/>
-                    </w:rPr>
-                  </w:pPr>
-                  <w:r>
-                    <w:rPr>
-                      <w:rFonts w:ascii="Calibri" w:eastAsia="Times New Roman" w:hAnsi="Calibri" w:cs="Calibri"/>
-                      <w:color w:val="000000"/>
-                      <w:sz w:val="16"/>
-                      <w:szCs w:val="16"/>
-                      <w:lang w:eastAsia="en-GB"/>
-                    </w:rPr>
-                    <w:t>Black box test then balance.</w:t>
-                  </w:r>
-                </w:p>
-              </w:tc>
-            </w:tr>
-          </w:tbl>
+          <w:p>
+            <w:pPr>
+              <w:pStyle w:val="ListParagraph"/>
+              <w:numPr>
+                <w:ilvl w:val="0"/>
+                <w:numId w:val="2"/>
+              </w:numPr>
+              <w:rPr>
+                <w:rFonts w:ascii="Calibri" w:eastAsia="Times New Roman" w:hAnsi="Calibri" w:cs="Calibri"/>
+                <w:color w:val="000000"/>
+                <w:sz w:val="16"/>
+                <w:szCs w:val="16"/>
+                <w:lang w:eastAsia="en-GB"/>
+              </w:rPr>
+            </w:pPr>
+            <w:r>
+              <w:rPr>
+                <w:rFonts w:ascii="Calibri" w:eastAsia="Times New Roman" w:hAnsi="Calibri" w:cs="Calibri"/>
+                <w:color w:val="000000"/>
+                <w:sz w:val="16"/>
+                <w:szCs w:val="16"/>
+                <w:lang w:eastAsia="en-GB"/>
+              </w:rPr>
+              <w:t>Requirements</w:t>
+            </w:r>
+            <w:r>
+              <w:rPr>
+                <w:rFonts w:ascii="Calibri" w:eastAsia="Times New Roman" w:hAnsi="Calibri" w:cs="Calibri"/>
+                <w:color w:val="000000"/>
+                <w:sz w:val="16"/>
+                <w:szCs w:val="16"/>
+                <w:lang w:eastAsia="en-GB"/>
+              </w:rPr>
+              <w:t xml:space="preserve"> </w:t>
+            </w:r>
+            <w:r>
+              <w:rPr>
+                <w:rFonts w:ascii="Calibri" w:eastAsia="Times New Roman" w:hAnsi="Calibri" w:cs="Calibri"/>
+                <w:color w:val="000000"/>
+                <w:sz w:val="16"/>
+                <w:szCs w:val="16"/>
+                <w:lang w:eastAsia="en-GB"/>
+              </w:rPr>
+              <w:t>-</w:t>
+            </w:r>
+            <w:r>
+              <w:rPr>
+                <w:rFonts w:ascii="Calibri" w:eastAsia="Times New Roman" w:hAnsi="Calibri" w:cs="Calibri"/>
+                <w:color w:val="000000"/>
+                <w:sz w:val="16"/>
+                <w:szCs w:val="16"/>
+                <w:lang w:eastAsia="en-GB"/>
+              </w:rPr>
+              <w:t xml:space="preserve"> </w:t>
+            </w:r>
+            <w:r>
+              <w:rPr>
+                <w:rFonts w:ascii="Calibri" w:eastAsia="Times New Roman" w:hAnsi="Calibri" w:cs="Calibri"/>
+                <w:color w:val="000000"/>
+                <w:sz w:val="16"/>
+                <w:szCs w:val="16"/>
+                <w:lang w:eastAsia="en-GB"/>
+              </w:rPr>
+              <w:t>Don’t know if all requirements are achievable before deadlines.</w:t>
+            </w:r>
+            <w:r>
+              <w:rPr>
+                <w:rFonts w:ascii="Calibri" w:eastAsia="Times New Roman" w:hAnsi="Calibri" w:cs="Calibri"/>
+                <w:color w:val="000000"/>
+                <w:sz w:val="16"/>
+                <w:szCs w:val="16"/>
+                <w:lang w:eastAsia="en-GB"/>
+              </w:rPr>
+              <w:t xml:space="preserve"> </w:t>
+            </w:r>
+            <w:r>
+              <w:rPr>
+                <w:rFonts w:ascii="Calibri" w:eastAsia="Times New Roman" w:hAnsi="Calibri" w:cs="Calibri"/>
+                <w:color w:val="000000"/>
+                <w:sz w:val="16"/>
+                <w:szCs w:val="16"/>
+                <w:lang w:eastAsia="en-GB"/>
+              </w:rPr>
+              <w:t>-</w:t>
+            </w:r>
+            <w:r>
+              <w:rPr>
+                <w:rFonts w:ascii="Calibri" w:eastAsia="Times New Roman" w:hAnsi="Calibri" w:cs="Calibri"/>
+                <w:color w:val="000000"/>
+                <w:sz w:val="16"/>
+                <w:szCs w:val="16"/>
+                <w:lang w:eastAsia="en-GB"/>
+              </w:rPr>
+              <w:t xml:space="preserve"> </w:t>
+            </w:r>
+            <w:r>
+              <w:rPr>
+                <w:rFonts w:ascii="Calibri" w:eastAsia="Times New Roman" w:hAnsi="Calibri" w:cs="Calibri"/>
+                <w:color w:val="000000"/>
+                <w:sz w:val="16"/>
+                <w:szCs w:val="16"/>
+                <w:lang w:eastAsia="en-GB"/>
+              </w:rPr>
+              <w:t>Adding additional implementation phase for advanced tasks</w:t>
+            </w:r>
+          </w:p>
+          <w:p>
+            <w:pPr>
+              <w:pStyle w:val="ListParagraph"/>
+              <w:numPr>
+                <w:ilvl w:val="0"/>
+                <w:numId w:val="2"/>
+              </w:numPr>
+              <w:rPr>
+                <w:rFonts w:ascii="Calibri" w:eastAsia="Times New Roman" w:hAnsi="Calibri" w:cs="Calibri"/>
+                <w:color w:val="000000"/>
+                <w:sz w:val="16"/>
+                <w:szCs w:val="16"/>
+                <w:lang w:eastAsia="en-GB"/>
+              </w:rPr>
+            </w:pPr>
+            <w:r>
+              <w:rPr>
+                <w:rFonts w:ascii="Calibri" w:eastAsia="Times New Roman" w:hAnsi="Calibri" w:cs="Calibri"/>
+                <w:color w:val="000000"/>
+                <w:sz w:val="16"/>
+                <w:szCs w:val="16"/>
+                <w:lang w:eastAsia="en-GB"/>
+              </w:rPr>
+              <w:t>Character Creation</w:t>
+            </w:r>
+            <w:r>
+              <w:rPr>
+                <w:rFonts w:ascii="Calibri" w:eastAsia="Times New Roman" w:hAnsi="Calibri" w:cs="Calibri"/>
+                <w:color w:val="000000"/>
+                <w:sz w:val="16"/>
+                <w:szCs w:val="16"/>
+                <w:lang w:eastAsia="en-GB"/>
+              </w:rPr>
+              <w:t xml:space="preserve"> </w:t>
+            </w:r>
+            <w:r>
+              <w:rPr>
+                <w:rFonts w:ascii="Calibri" w:eastAsia="Times New Roman" w:hAnsi="Calibri" w:cs="Calibri"/>
+                <w:color w:val="000000"/>
+                <w:sz w:val="16"/>
+                <w:szCs w:val="16"/>
+                <w:lang w:eastAsia="en-GB"/>
+              </w:rPr>
+              <w:t>-</w:t>
+            </w:r>
+            <w:r>
+              <w:rPr>
+                <w:rFonts w:ascii="Calibri" w:eastAsia="Times New Roman" w:hAnsi="Calibri" w:cs="Calibri"/>
+                <w:color w:val="000000"/>
+                <w:sz w:val="16"/>
+                <w:szCs w:val="16"/>
+                <w:lang w:eastAsia="en-GB"/>
+              </w:rPr>
+              <w:t xml:space="preserve"> </w:t>
+            </w:r>
+            <w:r>
+              <w:rPr>
+                <w:rFonts w:ascii="Calibri" w:eastAsia="Times New Roman" w:hAnsi="Calibri" w:cs="Calibri"/>
+                <w:color w:val="000000"/>
+                <w:sz w:val="16"/>
+                <w:szCs w:val="16"/>
+                <w:lang w:eastAsia="en-GB"/>
+              </w:rPr>
+              <w:t>Model doesn’t fit the purpose of original design.</w:t>
+            </w:r>
+            <w:r>
+              <w:rPr>
+                <w:rFonts w:ascii="Calibri" w:eastAsia="Times New Roman" w:hAnsi="Calibri" w:cs="Calibri"/>
+                <w:color w:val="000000"/>
+                <w:sz w:val="16"/>
+                <w:szCs w:val="16"/>
+                <w:lang w:eastAsia="en-GB"/>
+              </w:rPr>
+              <w:t xml:space="preserve"> </w:t>
+            </w:r>
+            <w:r>
+              <w:rPr>
+                <w:rFonts w:ascii="Calibri" w:eastAsia="Times New Roman" w:hAnsi="Calibri" w:cs="Calibri"/>
+                <w:color w:val="000000"/>
+                <w:sz w:val="16"/>
+                <w:szCs w:val="16"/>
+                <w:lang w:eastAsia="en-GB"/>
+              </w:rPr>
+              <w:t>-</w:t>
+            </w:r>
+            <w:r>
+              <w:rPr>
+                <w:rFonts w:ascii="Calibri" w:eastAsia="Times New Roman" w:hAnsi="Calibri" w:cs="Calibri"/>
+                <w:color w:val="000000"/>
+                <w:sz w:val="16"/>
+                <w:szCs w:val="16"/>
+                <w:lang w:eastAsia="en-GB"/>
+              </w:rPr>
+              <w:t xml:space="preserve"> </w:t>
+            </w:r>
+            <w:r>
+              <w:rPr>
+                <w:rFonts w:ascii="Calibri" w:eastAsia="Times New Roman" w:hAnsi="Calibri" w:cs="Calibri"/>
+                <w:color w:val="000000"/>
+                <w:sz w:val="16"/>
+                <w:szCs w:val="16"/>
+                <w:lang w:eastAsia="en-GB"/>
+              </w:rPr>
+              <w:t>More research into the models to get a better model.</w:t>
+            </w:r>
+            <w:r>
+              <w:rPr>
+                <w:rFonts w:ascii="Calibri" w:eastAsia="Times New Roman" w:hAnsi="Calibri" w:cs="Calibri"/>
+                <w:color w:val="000000"/>
+                <w:sz w:val="16"/>
+                <w:szCs w:val="16"/>
+                <w:lang w:eastAsia="en-GB"/>
+              </w:rPr>
+              <w:t xml:space="preserve"> </w:t>
+            </w:r>
+            <w:r>
+              <w:rPr>
+                <w:rFonts w:ascii="Calibri" w:eastAsia="Times New Roman" w:hAnsi="Calibri" w:cs="Calibri"/>
+                <w:color w:val="000000"/>
+                <w:sz w:val="16"/>
+                <w:szCs w:val="16"/>
+                <w:lang w:eastAsia="en-GB"/>
+              </w:rPr>
+              <w:t>(Unknown solution)</w:t>
+            </w:r>
+          </w:p>
+          <w:p>
+            <w:pPr>
+              <w:pStyle w:val="ListParagraph"/>
+              <w:numPr>
+                <w:ilvl w:val="0"/>
+                <w:numId w:val="2"/>
+              </w:numPr>
+              <w:rPr>
+                <w:rFonts w:ascii="Calibri" w:eastAsia="Times New Roman" w:hAnsi="Calibri" w:cs="Calibri"/>
+                <w:color w:val="000000"/>
+                <w:sz w:val="16"/>
+                <w:szCs w:val="16"/>
+                <w:lang w:eastAsia="en-GB"/>
+              </w:rPr>
+            </w:pPr>
+            <w:r>
+              <w:rPr>
+                <w:rFonts w:ascii="Calibri" w:eastAsia="Times New Roman" w:hAnsi="Calibri" w:cs="Calibri"/>
+                <w:color w:val="000000"/>
+                <w:sz w:val="16"/>
+                <w:szCs w:val="16"/>
+                <w:lang w:eastAsia="en-GB"/>
+              </w:rPr>
+              <w:t>Enemies</w:t>
+            </w:r>
+            <w:r>
+              <w:rPr>
+                <w:rFonts w:ascii="Calibri" w:eastAsia="Times New Roman" w:hAnsi="Calibri" w:cs="Calibri"/>
+                <w:color w:val="000000"/>
+                <w:sz w:val="16"/>
+                <w:szCs w:val="16"/>
+                <w:lang w:eastAsia="en-GB"/>
+              </w:rPr>
+              <w:t xml:space="preserve"> </w:t>
+            </w:r>
+            <w:r>
+              <w:rPr>
+                <w:rFonts w:ascii="Calibri" w:eastAsia="Times New Roman" w:hAnsi="Calibri" w:cs="Calibri"/>
+                <w:color w:val="000000"/>
+                <w:sz w:val="16"/>
+                <w:szCs w:val="16"/>
+                <w:lang w:eastAsia="en-GB"/>
+              </w:rPr>
+              <w:t>-</w:t>
+            </w:r>
+            <w:r>
+              <w:rPr>
+                <w:rFonts w:ascii="Calibri" w:eastAsia="Times New Roman" w:hAnsi="Calibri" w:cs="Calibri"/>
+                <w:color w:val="000000"/>
+                <w:sz w:val="16"/>
+                <w:szCs w:val="16"/>
+                <w:lang w:eastAsia="en-GB"/>
+              </w:rPr>
+              <w:t xml:space="preserve"> </w:t>
+            </w:r>
+            <w:r>
+              <w:rPr>
+                <w:rFonts w:ascii="Calibri" w:eastAsia="Times New Roman" w:hAnsi="Calibri" w:cs="Calibri"/>
+                <w:color w:val="000000"/>
+                <w:sz w:val="16"/>
+                <w:szCs w:val="16"/>
+                <w:lang w:eastAsia="en-GB"/>
+              </w:rPr>
+              <w:t>Damage equation is unbalanced.</w:t>
+            </w:r>
+            <w:r>
+              <w:rPr>
+                <w:rFonts w:ascii="Calibri" w:eastAsia="Times New Roman" w:hAnsi="Calibri" w:cs="Calibri"/>
+                <w:color w:val="000000"/>
+                <w:sz w:val="16"/>
+                <w:szCs w:val="16"/>
+                <w:lang w:eastAsia="en-GB"/>
+              </w:rPr>
+              <w:t xml:space="preserve"> </w:t>
+            </w:r>
+            <w:r>
+              <w:rPr>
+                <w:rFonts w:ascii="Calibri" w:eastAsia="Times New Roman" w:hAnsi="Calibri" w:cs="Calibri"/>
+                <w:color w:val="000000"/>
+                <w:sz w:val="16"/>
+                <w:szCs w:val="16"/>
+                <w:lang w:eastAsia="en-GB"/>
+              </w:rPr>
+              <w:t>-</w:t>
+            </w:r>
+            <w:r>
+              <w:rPr>
+                <w:rFonts w:ascii="Calibri" w:eastAsia="Times New Roman" w:hAnsi="Calibri" w:cs="Calibri"/>
+                <w:color w:val="000000"/>
+                <w:sz w:val="16"/>
+                <w:szCs w:val="16"/>
+                <w:lang w:eastAsia="en-GB"/>
+              </w:rPr>
+              <w:t xml:space="preserve"> </w:t>
+            </w:r>
+            <w:r>
+              <w:rPr>
+                <w:rFonts w:ascii="Calibri" w:eastAsia="Times New Roman" w:hAnsi="Calibri" w:cs="Calibri"/>
+                <w:color w:val="000000"/>
+                <w:sz w:val="16"/>
+                <w:szCs w:val="16"/>
+                <w:lang w:eastAsia="en-GB"/>
+              </w:rPr>
+              <w:t>Test then balance.</w:t>
+            </w:r>
+          </w:p>
+          <w:p>
+            <w:pPr>
+              <w:pStyle w:val="ListParagraph"/>
+              <w:numPr>
+                <w:ilvl w:val="0"/>
+                <w:numId w:val="2"/>
+              </w:numPr>
+              <w:rPr>
+                <w:rFonts w:ascii="Calibri" w:eastAsia="Times New Roman" w:hAnsi="Calibri" w:cs="Calibri"/>
+                <w:color w:val="000000"/>
+                <w:sz w:val="16"/>
+                <w:szCs w:val="16"/>
+                <w:lang w:eastAsia="en-GB"/>
+              </w:rPr>
+            </w:pPr>
+            <w:r>
+              <w:rPr>
+                <w:rFonts w:ascii="Calibri" w:eastAsia="Times New Roman" w:hAnsi="Calibri" w:cs="Calibri"/>
+                <w:color w:val="000000"/>
+                <w:sz w:val="16"/>
+                <w:szCs w:val="16"/>
+                <w:lang w:eastAsia="en-GB"/>
+              </w:rPr>
+              <w:t>Sounds &amp; Music-Plays incorrect sound/SFX.-Test.</w:t>
+            </w:r>
+          </w:p>
+          <w:p>
+            <w:pPr>
+              <w:pStyle w:val="ListParagraph"/>
+              <w:numPr>
+                <w:ilvl w:val="0"/>
+                <w:numId w:val="2"/>
+              </w:numPr>
+              <w:rPr>
+                <w:rFonts w:ascii="Calibri" w:eastAsia="Times New Roman" w:hAnsi="Calibri" w:cs="Calibri"/>
+                <w:color w:val="000000"/>
+                <w:sz w:val="16"/>
+                <w:szCs w:val="16"/>
+                <w:lang w:eastAsia="en-GB"/>
+              </w:rPr>
+            </w:pPr>
+            <w:r>
+              <w:rPr>
+                <w:rFonts w:ascii="Calibri" w:eastAsia="Times New Roman" w:hAnsi="Calibri" w:cs="Calibri"/>
+                <w:color w:val="000000"/>
+                <w:sz w:val="16"/>
+                <w:szCs w:val="16"/>
+                <w:lang w:eastAsia="en-GB"/>
+              </w:rPr>
+              <w:t>Score</w:t>
+            </w:r>
+            <w:r>
+              <w:rPr>
+                <w:rFonts w:ascii="Calibri" w:eastAsia="Times New Roman" w:hAnsi="Calibri" w:cs="Calibri"/>
+                <w:color w:val="000000"/>
+                <w:sz w:val="16"/>
+                <w:szCs w:val="16"/>
+                <w:lang w:eastAsia="en-GB"/>
+              </w:rPr>
+              <w:t xml:space="preserve"> </w:t>
+            </w:r>
+            <w:r>
+              <w:rPr>
+                <w:rFonts w:ascii="Calibri" w:eastAsia="Times New Roman" w:hAnsi="Calibri" w:cs="Calibri"/>
+                <w:color w:val="000000"/>
+                <w:sz w:val="16"/>
+                <w:szCs w:val="16"/>
+                <w:lang w:eastAsia="en-GB"/>
+              </w:rPr>
+              <w:t>-</w:t>
+            </w:r>
+            <w:r>
+              <w:rPr>
+                <w:rFonts w:ascii="Calibri" w:eastAsia="Times New Roman" w:hAnsi="Calibri" w:cs="Calibri"/>
+                <w:color w:val="000000"/>
+                <w:sz w:val="16"/>
+                <w:szCs w:val="16"/>
+                <w:lang w:eastAsia="en-GB"/>
+              </w:rPr>
+              <w:t xml:space="preserve"> </w:t>
+            </w:r>
+            <w:r>
+              <w:rPr>
+                <w:rFonts w:ascii="Calibri" w:eastAsia="Times New Roman" w:hAnsi="Calibri" w:cs="Calibri"/>
+                <w:color w:val="000000"/>
+                <w:sz w:val="16"/>
+                <w:szCs w:val="16"/>
+                <w:lang w:eastAsia="en-GB"/>
+              </w:rPr>
+              <w:t xml:space="preserve">Doesn’t save </w:t>
+            </w:r>
+            <w:r>
+              <w:rPr>
+                <w:rFonts w:ascii="Calibri" w:eastAsia="Times New Roman" w:hAnsi="Calibri" w:cs="Calibri"/>
+                <w:color w:val="000000"/>
+                <w:sz w:val="16"/>
+                <w:szCs w:val="16"/>
+                <w:lang w:eastAsia="en-GB"/>
+              </w:rPr>
+              <w:t>correctly. -</w:t>
+            </w:r>
+            <w:r>
+              <w:rPr>
+                <w:rFonts w:ascii="Calibri" w:eastAsia="Times New Roman" w:hAnsi="Calibri" w:cs="Calibri"/>
+                <w:color w:val="000000"/>
+                <w:sz w:val="16"/>
+                <w:szCs w:val="16"/>
+                <w:lang w:eastAsia="en-GB"/>
+              </w:rPr>
+              <w:t xml:space="preserve"> </w:t>
+            </w:r>
+            <w:r>
+              <w:rPr>
+                <w:rFonts w:ascii="Calibri" w:eastAsia="Times New Roman" w:hAnsi="Calibri" w:cs="Calibri"/>
+                <w:color w:val="000000"/>
+                <w:sz w:val="16"/>
+                <w:szCs w:val="16"/>
+                <w:lang w:eastAsia="en-GB"/>
+              </w:rPr>
+              <w:t>Test.</w:t>
+            </w:r>
+          </w:p>
+          <w:p>
+            <w:pPr>
+              <w:pStyle w:val="ListParagraph"/>
+              <w:numPr>
+                <w:ilvl w:val="0"/>
+                <w:numId w:val="2"/>
+              </w:numPr>
+              <w:rPr>
+                <w:rFonts w:ascii="Calibri" w:eastAsia="Times New Roman" w:hAnsi="Calibri" w:cs="Calibri"/>
+                <w:color w:val="000000"/>
+                <w:sz w:val="16"/>
+                <w:szCs w:val="16"/>
+                <w:lang w:eastAsia="en-GB"/>
+              </w:rPr>
+            </w:pPr>
+            <w:r>
+              <w:rPr>
+                <w:rFonts w:ascii="Calibri" w:eastAsia="Times New Roman" w:hAnsi="Calibri" w:cs="Calibri"/>
+                <w:color w:val="000000"/>
+                <w:sz w:val="16"/>
+                <w:szCs w:val="16"/>
+                <w:lang w:eastAsia="en-GB"/>
+              </w:rPr>
+              <w:t>Dialog boxes</w:t>
+            </w:r>
+            <w:r>
+              <w:rPr>
+                <w:rFonts w:ascii="Calibri" w:eastAsia="Times New Roman" w:hAnsi="Calibri" w:cs="Calibri"/>
+                <w:color w:val="000000"/>
+                <w:sz w:val="16"/>
+                <w:szCs w:val="16"/>
+                <w:lang w:eastAsia="en-GB"/>
+              </w:rPr>
+              <w:t xml:space="preserve"> </w:t>
+            </w:r>
+            <w:r>
+              <w:rPr>
+                <w:rFonts w:ascii="Calibri" w:eastAsia="Times New Roman" w:hAnsi="Calibri" w:cs="Calibri"/>
+                <w:color w:val="000000"/>
+                <w:sz w:val="16"/>
+                <w:szCs w:val="16"/>
+                <w:lang w:eastAsia="en-GB"/>
+              </w:rPr>
+              <w:t>-</w:t>
+            </w:r>
+            <w:r>
+              <w:rPr>
+                <w:rFonts w:ascii="Calibri" w:eastAsia="Times New Roman" w:hAnsi="Calibri" w:cs="Calibri"/>
+                <w:color w:val="000000"/>
+                <w:sz w:val="16"/>
+                <w:szCs w:val="16"/>
+                <w:lang w:eastAsia="en-GB"/>
+              </w:rPr>
+              <w:t xml:space="preserve"> </w:t>
+            </w:r>
+            <w:r>
+              <w:rPr>
+                <w:rFonts w:ascii="Calibri" w:eastAsia="Times New Roman" w:hAnsi="Calibri" w:cs="Calibri"/>
+                <w:color w:val="000000"/>
+                <w:sz w:val="16"/>
+                <w:szCs w:val="16"/>
+                <w:lang w:eastAsia="en-GB"/>
+              </w:rPr>
+              <w:t>Font size too big/small.</w:t>
+            </w:r>
+            <w:r>
+              <w:rPr>
+                <w:rFonts w:ascii="Calibri" w:eastAsia="Times New Roman" w:hAnsi="Calibri" w:cs="Calibri"/>
+                <w:color w:val="000000"/>
+                <w:sz w:val="16"/>
+                <w:szCs w:val="16"/>
+                <w:lang w:eastAsia="en-GB"/>
+              </w:rPr>
+              <w:t xml:space="preserve"> </w:t>
+            </w:r>
+            <w:r>
+              <w:rPr>
+                <w:rFonts w:ascii="Calibri" w:eastAsia="Times New Roman" w:hAnsi="Calibri" w:cs="Calibri"/>
+                <w:color w:val="000000"/>
+                <w:sz w:val="16"/>
+                <w:szCs w:val="16"/>
+                <w:lang w:eastAsia="en-GB"/>
+              </w:rPr>
+              <w:t>-</w:t>
+            </w:r>
+            <w:r>
+              <w:rPr>
+                <w:rFonts w:ascii="Calibri" w:eastAsia="Times New Roman" w:hAnsi="Calibri" w:cs="Calibri"/>
+                <w:color w:val="000000"/>
+                <w:sz w:val="16"/>
+                <w:szCs w:val="16"/>
+                <w:lang w:eastAsia="en-GB"/>
+              </w:rPr>
+              <w:t xml:space="preserve"> </w:t>
+            </w:r>
+            <w:r>
+              <w:rPr>
+                <w:rFonts w:ascii="Calibri" w:eastAsia="Times New Roman" w:hAnsi="Calibri" w:cs="Calibri"/>
+                <w:color w:val="000000"/>
+                <w:sz w:val="16"/>
+                <w:szCs w:val="16"/>
+                <w:lang w:eastAsia="en-GB"/>
+              </w:rPr>
+              <w:t>Test. (Unknown solution)</w:t>
+            </w:r>
+          </w:p>
+          <w:p>
+            <w:pPr>
+              <w:pStyle w:val="ListParagraph"/>
+              <w:numPr>
+                <w:ilvl w:val="0"/>
+                <w:numId w:val="2"/>
+              </w:numPr>
+              <w:rPr>
+                <w:rFonts w:ascii="Calibri" w:eastAsia="Times New Roman" w:hAnsi="Calibri" w:cs="Calibri"/>
+                <w:color w:val="000000"/>
+                <w:sz w:val="16"/>
+                <w:szCs w:val="16"/>
+                <w:lang w:eastAsia="en-GB"/>
+              </w:rPr>
+            </w:pPr>
+            <w:r>
+              <w:rPr>
+                <w:rFonts w:ascii="Calibri" w:eastAsia="Times New Roman" w:hAnsi="Calibri" w:cs="Calibri"/>
+                <w:color w:val="000000"/>
+                <w:sz w:val="16"/>
+                <w:szCs w:val="16"/>
+                <w:lang w:eastAsia="en-GB"/>
+              </w:rPr>
+              <w:t>Currency</w:t>
+            </w:r>
+            <w:r>
+              <w:rPr>
+                <w:rFonts w:ascii="Calibri" w:eastAsia="Times New Roman" w:hAnsi="Calibri" w:cs="Calibri"/>
+                <w:color w:val="000000"/>
+                <w:sz w:val="16"/>
+                <w:szCs w:val="16"/>
+                <w:lang w:eastAsia="en-GB"/>
+              </w:rPr>
+              <w:t xml:space="preserve"> </w:t>
+            </w:r>
+            <w:r>
+              <w:rPr>
+                <w:rFonts w:ascii="Calibri" w:eastAsia="Times New Roman" w:hAnsi="Calibri" w:cs="Calibri"/>
+                <w:color w:val="000000"/>
+                <w:sz w:val="16"/>
+                <w:szCs w:val="16"/>
+                <w:lang w:eastAsia="en-GB"/>
+              </w:rPr>
+              <w:t>-</w:t>
+            </w:r>
+            <w:r>
+              <w:rPr>
+                <w:rFonts w:ascii="Calibri" w:eastAsia="Times New Roman" w:hAnsi="Calibri" w:cs="Calibri"/>
+                <w:color w:val="000000"/>
+                <w:sz w:val="16"/>
+                <w:szCs w:val="16"/>
+                <w:lang w:eastAsia="en-GB"/>
+              </w:rPr>
+              <w:t xml:space="preserve"> </w:t>
+            </w:r>
+            <w:r>
+              <w:rPr>
+                <w:rFonts w:ascii="Calibri" w:eastAsia="Times New Roman" w:hAnsi="Calibri" w:cs="Calibri"/>
+                <w:color w:val="000000"/>
+                <w:sz w:val="16"/>
+                <w:szCs w:val="16"/>
+                <w:lang w:eastAsia="en-GB"/>
+              </w:rPr>
+              <w:t xml:space="preserve">Money </w:t>
+            </w:r>
+            <w:r>
+              <w:rPr>
+                <w:rFonts w:ascii="Calibri" w:eastAsia="Times New Roman" w:hAnsi="Calibri" w:cs="Calibri"/>
+                <w:color w:val="000000"/>
+                <w:sz w:val="16"/>
+                <w:szCs w:val="16"/>
+                <w:lang w:eastAsia="en-GB"/>
+              </w:rPr>
+              <w:t>balancing. -</w:t>
+            </w:r>
+            <w:r>
+              <w:rPr>
+                <w:rFonts w:ascii="Calibri" w:eastAsia="Times New Roman" w:hAnsi="Calibri" w:cs="Calibri"/>
+                <w:color w:val="000000"/>
+                <w:sz w:val="16"/>
+                <w:szCs w:val="16"/>
+                <w:lang w:eastAsia="en-GB"/>
+              </w:rPr>
+              <w:t xml:space="preserve"> </w:t>
+            </w:r>
+            <w:r>
+              <w:rPr>
+                <w:rFonts w:ascii="Calibri" w:eastAsia="Times New Roman" w:hAnsi="Calibri" w:cs="Calibri"/>
+                <w:color w:val="000000"/>
+                <w:sz w:val="16"/>
+                <w:szCs w:val="16"/>
+                <w:lang w:eastAsia="en-GB"/>
+              </w:rPr>
+              <w:t>Black box test then balance.</w:t>
+            </w:r>
+          </w:p>
           <w:p>
             <w:pPr>
               <w:jc w:val="center"/>
             </w:pPr>
-            <w:bookmarkStart w:id="0" w:name="_GoBack"/>
-            <w:bookmarkEnd w:id="0"/>
           </w:p>
         </w:tc>
         <w:tc>
           <w:tcPr>
             <w:tcW w:w="5010" w:type="dxa"/>
           </w:tcPr>
+          <w:p>
+            <w:pPr>
+              <w:pStyle w:val="ListParagraph"/>
+              <w:numPr>
+                <w:ilvl w:val="0"/>
+                <w:numId w:val="2"/>
+              </w:numPr>
+              <w:rPr>
+                <w:rFonts w:ascii="Calibri" w:eastAsia="Times New Roman" w:hAnsi="Calibri" w:cs="Calibri"/>
+                <w:color w:val="000000"/>
+                <w:sz w:val="16"/>
+                <w:szCs w:val="16"/>
+                <w:lang w:eastAsia="en-GB"/>
+              </w:rPr>
+            </w:pPr>
+            <w:r>
+              <w:rPr>
+                <w:rFonts w:ascii="Calibri" w:eastAsia="Times New Roman" w:hAnsi="Calibri" w:cs="Calibri"/>
+                <w:color w:val="000000"/>
+                <w:sz w:val="16"/>
+                <w:szCs w:val="16"/>
+                <w:lang w:eastAsia="en-GB"/>
+              </w:rPr>
+              <w:t>Skybox</w:t>
+            </w:r>
+            <w:r>
+              <w:rPr>
+                <w:rFonts w:ascii="Calibri" w:eastAsia="Times New Roman" w:hAnsi="Calibri" w:cs="Calibri"/>
+                <w:color w:val="000000"/>
+                <w:sz w:val="16"/>
+                <w:szCs w:val="16"/>
+                <w:lang w:eastAsia="en-GB"/>
+              </w:rPr>
+              <w:t xml:space="preserve"> </w:t>
+            </w:r>
+            <w:r>
+              <w:rPr>
+                <w:rFonts w:ascii="Calibri" w:eastAsia="Times New Roman" w:hAnsi="Calibri" w:cs="Calibri"/>
+                <w:color w:val="000000"/>
+                <w:sz w:val="16"/>
+                <w:szCs w:val="16"/>
+                <w:lang w:eastAsia="en-GB"/>
+              </w:rPr>
+              <w:t>-</w:t>
+            </w:r>
+            <w:r>
+              <w:rPr>
+                <w:rFonts w:ascii="Calibri" w:eastAsia="Times New Roman" w:hAnsi="Calibri" w:cs="Calibri"/>
+                <w:color w:val="000000"/>
+                <w:sz w:val="16"/>
+                <w:szCs w:val="16"/>
+                <w:lang w:eastAsia="en-GB"/>
+              </w:rPr>
+              <w:t xml:space="preserve"> </w:t>
+            </w:r>
+            <w:r>
+              <w:rPr>
+                <w:rFonts w:ascii="Calibri" w:eastAsia="Times New Roman" w:hAnsi="Calibri" w:cs="Calibri"/>
+                <w:color w:val="000000"/>
+                <w:sz w:val="16"/>
+                <w:szCs w:val="16"/>
+                <w:lang w:eastAsia="en-GB"/>
+              </w:rPr>
+              <w:t>Textures too big.</w:t>
+            </w:r>
+            <w:r>
+              <w:rPr>
+                <w:rFonts w:ascii="Calibri" w:eastAsia="Times New Roman" w:hAnsi="Calibri" w:cs="Calibri"/>
+                <w:color w:val="000000"/>
+                <w:sz w:val="16"/>
+                <w:szCs w:val="16"/>
+                <w:lang w:eastAsia="en-GB"/>
+              </w:rPr>
+              <w:t xml:space="preserve"> </w:t>
+            </w:r>
+            <w:r>
+              <w:rPr>
+                <w:rFonts w:ascii="Calibri" w:eastAsia="Times New Roman" w:hAnsi="Calibri" w:cs="Calibri"/>
+                <w:color w:val="000000"/>
+                <w:sz w:val="16"/>
+                <w:szCs w:val="16"/>
+                <w:lang w:eastAsia="en-GB"/>
+              </w:rPr>
+              <w:t>-</w:t>
+            </w:r>
+            <w:r>
+              <w:rPr>
+                <w:rFonts w:ascii="Calibri" w:eastAsia="Times New Roman" w:hAnsi="Calibri" w:cs="Calibri"/>
+                <w:color w:val="000000"/>
+                <w:sz w:val="16"/>
+                <w:szCs w:val="16"/>
+                <w:lang w:eastAsia="en-GB"/>
+              </w:rPr>
+              <w:t xml:space="preserve"> </w:t>
+            </w:r>
+            <w:r>
+              <w:rPr>
+                <w:rFonts w:ascii="Calibri" w:eastAsia="Times New Roman" w:hAnsi="Calibri" w:cs="Calibri"/>
+                <w:color w:val="000000"/>
+                <w:sz w:val="16"/>
+                <w:szCs w:val="16"/>
+                <w:lang w:eastAsia="en-GB"/>
+              </w:rPr>
+              <w:t>Compress and test different versions. (Unknown solution)</w:t>
+            </w:r>
+          </w:p>
+          <w:p>
+            <w:pPr>
+              <w:pStyle w:val="ListParagraph"/>
+              <w:numPr>
+                <w:ilvl w:val="0"/>
+                <w:numId w:val="2"/>
+              </w:numPr>
+              <w:rPr>
+                <w:rFonts w:ascii="Calibri" w:eastAsia="Times New Roman" w:hAnsi="Calibri" w:cs="Calibri"/>
+                <w:color w:val="000000"/>
+                <w:sz w:val="16"/>
+                <w:szCs w:val="16"/>
+                <w:lang w:eastAsia="en-GB"/>
+              </w:rPr>
+            </w:pPr>
+            <w:r>
+              <w:rPr>
+                <w:rFonts w:ascii="Calibri" w:eastAsia="Times New Roman" w:hAnsi="Calibri" w:cs="Calibri"/>
+                <w:color w:val="000000"/>
+                <w:sz w:val="16"/>
+                <w:szCs w:val="16"/>
+                <w:lang w:eastAsia="en-GB"/>
+              </w:rPr>
+              <w:t>Character Creation</w:t>
+            </w:r>
+            <w:r>
+              <w:rPr>
+                <w:rFonts w:ascii="Calibri" w:eastAsia="Times New Roman" w:hAnsi="Calibri" w:cs="Calibri"/>
+                <w:color w:val="000000"/>
+                <w:sz w:val="16"/>
+                <w:szCs w:val="16"/>
+                <w:lang w:eastAsia="en-GB"/>
+              </w:rPr>
+              <w:t xml:space="preserve"> </w:t>
+            </w:r>
+            <w:r>
+              <w:rPr>
+                <w:rFonts w:ascii="Calibri" w:eastAsia="Times New Roman" w:hAnsi="Calibri" w:cs="Calibri"/>
+                <w:color w:val="000000"/>
+                <w:sz w:val="16"/>
+                <w:szCs w:val="16"/>
+                <w:lang w:eastAsia="en-GB"/>
+              </w:rPr>
+              <w:t>-</w:t>
+            </w:r>
+            <w:r>
+              <w:rPr>
+                <w:rFonts w:ascii="Calibri" w:eastAsia="Times New Roman" w:hAnsi="Calibri" w:cs="Calibri"/>
+                <w:color w:val="000000"/>
+                <w:sz w:val="16"/>
+                <w:szCs w:val="16"/>
+                <w:lang w:eastAsia="en-GB"/>
+              </w:rPr>
+              <w:t xml:space="preserve"> </w:t>
+            </w:r>
+            <w:r>
+              <w:rPr>
+                <w:rFonts w:ascii="Calibri" w:eastAsia="Times New Roman" w:hAnsi="Calibri" w:cs="Calibri"/>
+                <w:color w:val="000000"/>
+                <w:sz w:val="16"/>
+                <w:szCs w:val="16"/>
+                <w:lang w:eastAsia="en-GB"/>
+              </w:rPr>
+              <w:t xml:space="preserve">Controls don’t work correctly. </w:t>
+            </w:r>
+            <w:r>
+              <w:rPr>
+                <w:rFonts w:ascii="Calibri" w:eastAsia="Times New Roman" w:hAnsi="Calibri" w:cs="Calibri"/>
+                <w:color w:val="000000"/>
+                <w:sz w:val="16"/>
+                <w:szCs w:val="16"/>
+                <w:lang w:eastAsia="en-GB"/>
+              </w:rPr>
+              <w:t>-</w:t>
+            </w:r>
+            <w:r>
+              <w:rPr>
+                <w:rFonts w:ascii="Calibri" w:eastAsia="Times New Roman" w:hAnsi="Calibri" w:cs="Calibri"/>
+                <w:color w:val="000000"/>
+                <w:sz w:val="16"/>
+                <w:szCs w:val="16"/>
+                <w:lang w:eastAsia="en-GB"/>
+              </w:rPr>
+              <w:t xml:space="preserve"> </w:t>
+            </w:r>
+            <w:r>
+              <w:rPr>
+                <w:rFonts w:ascii="Calibri" w:eastAsia="Times New Roman" w:hAnsi="Calibri" w:cs="Calibri"/>
+                <w:color w:val="000000"/>
+                <w:sz w:val="16"/>
+                <w:szCs w:val="16"/>
+                <w:lang w:eastAsia="en-GB"/>
+              </w:rPr>
+              <w:t>Test.</w:t>
+            </w:r>
+          </w:p>
+          <w:p>
+            <w:pPr>
+              <w:pStyle w:val="ListParagraph"/>
+              <w:numPr>
+                <w:ilvl w:val="0"/>
+                <w:numId w:val="2"/>
+              </w:numPr>
+              <w:rPr>
+                <w:rFonts w:ascii="Calibri" w:eastAsia="Times New Roman" w:hAnsi="Calibri" w:cs="Calibri"/>
+                <w:color w:val="000000"/>
+                <w:sz w:val="16"/>
+                <w:szCs w:val="16"/>
+                <w:lang w:eastAsia="en-GB"/>
+              </w:rPr>
+            </w:pPr>
+            <w:r>
+              <w:rPr>
+                <w:rFonts w:ascii="Calibri" w:eastAsia="Times New Roman" w:hAnsi="Calibri" w:cs="Calibri"/>
+                <w:color w:val="000000"/>
+                <w:sz w:val="16"/>
+                <w:szCs w:val="16"/>
+                <w:lang w:eastAsia="en-GB"/>
+              </w:rPr>
+              <w:t>Enemies</w:t>
+            </w:r>
+            <w:r>
+              <w:rPr>
+                <w:rFonts w:ascii="Calibri" w:eastAsia="Times New Roman" w:hAnsi="Calibri" w:cs="Calibri"/>
+                <w:color w:val="000000"/>
+                <w:sz w:val="16"/>
+                <w:szCs w:val="16"/>
+                <w:lang w:eastAsia="en-GB"/>
+              </w:rPr>
+              <w:t>-</w:t>
+            </w:r>
+            <w:r>
+              <w:rPr>
+                <w:rFonts w:ascii="Calibri" w:eastAsia="Times New Roman" w:hAnsi="Calibri" w:cs="Calibri"/>
+                <w:color w:val="000000"/>
+                <w:sz w:val="16"/>
+                <w:szCs w:val="16"/>
+                <w:lang w:eastAsia="en-GB"/>
+              </w:rPr>
+              <w:t>AI is too easy/hard to play against.</w:t>
+            </w:r>
+            <w:r>
+              <w:rPr>
+                <w:rFonts w:ascii="Calibri" w:eastAsia="Times New Roman" w:hAnsi="Calibri" w:cs="Calibri"/>
+                <w:color w:val="000000"/>
+                <w:sz w:val="16"/>
+                <w:szCs w:val="16"/>
+                <w:lang w:eastAsia="en-GB"/>
+              </w:rPr>
+              <w:t xml:space="preserve"> </w:t>
+            </w:r>
+            <w:r>
+              <w:rPr>
+                <w:rFonts w:ascii="Calibri" w:eastAsia="Times New Roman" w:hAnsi="Calibri" w:cs="Calibri"/>
+                <w:color w:val="000000"/>
+                <w:sz w:val="16"/>
+                <w:szCs w:val="16"/>
+                <w:lang w:eastAsia="en-GB"/>
+              </w:rPr>
+              <w:t>-</w:t>
+            </w:r>
+            <w:r>
+              <w:rPr>
+                <w:rFonts w:ascii="Calibri" w:eastAsia="Times New Roman" w:hAnsi="Calibri" w:cs="Calibri"/>
+                <w:color w:val="000000"/>
+                <w:sz w:val="16"/>
+                <w:szCs w:val="16"/>
+                <w:lang w:eastAsia="en-GB"/>
+              </w:rPr>
+              <w:t xml:space="preserve"> </w:t>
+            </w:r>
+            <w:r>
+              <w:rPr>
+                <w:rFonts w:ascii="Calibri" w:eastAsia="Times New Roman" w:hAnsi="Calibri" w:cs="Calibri"/>
+                <w:color w:val="000000"/>
+                <w:sz w:val="16"/>
+                <w:szCs w:val="16"/>
+                <w:lang w:eastAsia="en-GB"/>
+              </w:rPr>
+              <w:t>Test then balance skill level.</w:t>
+            </w:r>
+          </w:p>
           <w:p>
             <w:pPr>
               <w:jc w:val="center"/>
@@ -3881,6 +3913,240 @@
           </w:tcPr>
           <w:p>
             <w:pPr>
+              <w:pStyle w:val="ListParagraph"/>
+              <w:numPr>
+                <w:ilvl w:val="0"/>
+                <w:numId w:val="3"/>
+              </w:numPr>
+              <w:rPr>
+                <w:rFonts w:ascii="Calibri" w:eastAsia="Times New Roman" w:hAnsi="Calibri" w:cs="Calibri"/>
+                <w:color w:val="000000"/>
+                <w:sz w:val="16"/>
+                <w:szCs w:val="16"/>
+                <w:lang w:eastAsia="en-GB"/>
+              </w:rPr>
+            </w:pPr>
+            <w:r>
+              <w:rPr>
+                <w:rFonts w:ascii="Calibri" w:eastAsia="Times New Roman" w:hAnsi="Calibri" w:cs="Calibri"/>
+                <w:color w:val="000000"/>
+                <w:sz w:val="16"/>
+                <w:szCs w:val="16"/>
+                <w:lang w:eastAsia="en-GB"/>
+              </w:rPr>
+              <w:t>User stories</w:t>
+            </w:r>
+            <w:r>
+              <w:rPr>
+                <w:rFonts w:ascii="Calibri" w:eastAsia="Times New Roman" w:hAnsi="Calibri" w:cs="Calibri"/>
+                <w:color w:val="000000"/>
+                <w:sz w:val="16"/>
+                <w:szCs w:val="16"/>
+                <w:lang w:eastAsia="en-GB"/>
+              </w:rPr>
+              <w:t xml:space="preserve"> </w:t>
+            </w:r>
+            <w:r>
+              <w:rPr>
+                <w:rFonts w:ascii="Calibri" w:eastAsia="Times New Roman" w:hAnsi="Calibri" w:cs="Calibri"/>
+                <w:color w:val="000000"/>
+                <w:sz w:val="16"/>
+                <w:szCs w:val="16"/>
+                <w:lang w:eastAsia="en-GB"/>
+              </w:rPr>
+              <w:t>-</w:t>
+            </w:r>
+            <w:r>
+              <w:rPr>
+                <w:rFonts w:ascii="Calibri" w:eastAsia="Times New Roman" w:hAnsi="Calibri" w:cs="Calibri"/>
+                <w:color w:val="000000"/>
+                <w:sz w:val="16"/>
+                <w:szCs w:val="16"/>
+                <w:lang w:eastAsia="en-GB"/>
+              </w:rPr>
+              <w:t xml:space="preserve"> </w:t>
+            </w:r>
+            <w:r>
+              <w:rPr>
+                <w:rFonts w:ascii="Calibri" w:eastAsia="Times New Roman" w:hAnsi="Calibri" w:cs="Calibri"/>
+                <w:color w:val="000000"/>
+                <w:sz w:val="16"/>
+                <w:szCs w:val="16"/>
+                <w:lang w:eastAsia="en-GB"/>
+              </w:rPr>
+              <w:t xml:space="preserve">Missed some stories, due to lack of communication with target </w:t>
+            </w:r>
+            <w:r>
+              <w:rPr>
+                <w:rFonts w:ascii="Calibri" w:eastAsia="Times New Roman" w:hAnsi="Calibri" w:cs="Calibri"/>
+                <w:color w:val="000000"/>
+                <w:sz w:val="16"/>
+                <w:szCs w:val="16"/>
+                <w:lang w:eastAsia="en-GB"/>
+              </w:rPr>
+              <w:t>audience. -</w:t>
+            </w:r>
+            <w:r>
+              <w:rPr>
+                <w:rFonts w:ascii="Calibri" w:eastAsia="Times New Roman" w:hAnsi="Calibri" w:cs="Calibri"/>
+                <w:color w:val="000000"/>
+                <w:sz w:val="16"/>
+                <w:szCs w:val="16"/>
+                <w:lang w:eastAsia="en-GB"/>
+              </w:rPr>
+              <w:t xml:space="preserve"> </w:t>
+            </w:r>
+            <w:r>
+              <w:rPr>
+                <w:rFonts w:ascii="Calibri" w:eastAsia="Times New Roman" w:hAnsi="Calibri" w:cs="Calibri"/>
+                <w:color w:val="000000"/>
+                <w:sz w:val="16"/>
+                <w:szCs w:val="16"/>
+                <w:lang w:eastAsia="en-GB"/>
+              </w:rPr>
+              <w:t>Collect more information from users, clients, stakeholders and programmers.</w:t>
+            </w:r>
+          </w:p>
+          <w:p>
+            <w:pPr>
+              <w:pStyle w:val="ListParagraph"/>
+              <w:numPr>
+                <w:ilvl w:val="0"/>
+                <w:numId w:val="3"/>
+              </w:numPr>
+              <w:rPr>
+                <w:rFonts w:ascii="Calibri" w:eastAsia="Times New Roman" w:hAnsi="Calibri" w:cs="Calibri"/>
+                <w:color w:val="000000"/>
+                <w:sz w:val="16"/>
+                <w:szCs w:val="16"/>
+                <w:lang w:eastAsia="en-GB"/>
+              </w:rPr>
+            </w:pPr>
+            <w:r>
+              <w:rPr>
+                <w:rFonts w:ascii="Calibri" w:eastAsia="Times New Roman" w:hAnsi="Calibri" w:cs="Calibri"/>
+                <w:color w:val="000000"/>
+                <w:sz w:val="16"/>
+                <w:szCs w:val="16"/>
+                <w:lang w:eastAsia="en-GB"/>
+              </w:rPr>
+              <w:t>Fonts</w:t>
+            </w:r>
+            <w:r>
+              <w:rPr>
+                <w:rFonts w:ascii="Calibri" w:eastAsia="Times New Roman" w:hAnsi="Calibri" w:cs="Calibri"/>
+                <w:color w:val="000000"/>
+                <w:sz w:val="16"/>
+                <w:szCs w:val="16"/>
+                <w:lang w:eastAsia="en-GB"/>
+              </w:rPr>
+              <w:t xml:space="preserve"> </w:t>
+            </w:r>
+            <w:r>
+              <w:rPr>
+                <w:rFonts w:ascii="Calibri" w:eastAsia="Times New Roman" w:hAnsi="Calibri" w:cs="Calibri"/>
+                <w:color w:val="000000"/>
+                <w:sz w:val="16"/>
+                <w:szCs w:val="16"/>
+                <w:lang w:eastAsia="en-GB"/>
+              </w:rPr>
+              <w:t>-</w:t>
+            </w:r>
+            <w:r>
+              <w:rPr>
+                <w:rFonts w:ascii="Calibri" w:eastAsia="Times New Roman" w:hAnsi="Calibri" w:cs="Calibri"/>
+                <w:color w:val="000000"/>
+                <w:sz w:val="16"/>
+                <w:szCs w:val="16"/>
+                <w:lang w:eastAsia="en-GB"/>
+              </w:rPr>
+              <w:t xml:space="preserve"> </w:t>
+            </w:r>
+            <w:r>
+              <w:rPr>
+                <w:rFonts w:ascii="Calibri" w:eastAsia="Times New Roman" w:hAnsi="Calibri" w:cs="Calibri"/>
+                <w:color w:val="000000"/>
+                <w:sz w:val="16"/>
+                <w:szCs w:val="16"/>
+                <w:lang w:eastAsia="en-GB"/>
+              </w:rPr>
+              <w:t>Fonts pixilated.</w:t>
+            </w:r>
+            <w:r>
+              <w:rPr>
+                <w:rFonts w:ascii="Calibri" w:eastAsia="Times New Roman" w:hAnsi="Calibri" w:cs="Calibri"/>
+                <w:color w:val="000000"/>
+                <w:sz w:val="16"/>
+                <w:szCs w:val="16"/>
+                <w:lang w:eastAsia="en-GB"/>
+              </w:rPr>
+              <w:t xml:space="preserve"> </w:t>
+            </w:r>
+            <w:r>
+              <w:rPr>
+                <w:rFonts w:ascii="Calibri" w:eastAsia="Times New Roman" w:hAnsi="Calibri" w:cs="Calibri"/>
+                <w:color w:val="000000"/>
+                <w:sz w:val="16"/>
+                <w:szCs w:val="16"/>
+                <w:lang w:eastAsia="en-GB"/>
+              </w:rPr>
+              <w:t>-</w:t>
+            </w:r>
+            <w:r>
+              <w:rPr>
+                <w:rFonts w:ascii="Calibri" w:eastAsia="Times New Roman" w:hAnsi="Calibri" w:cs="Calibri"/>
+                <w:color w:val="000000"/>
+                <w:sz w:val="16"/>
+                <w:szCs w:val="16"/>
+                <w:lang w:eastAsia="en-GB"/>
+              </w:rPr>
+              <w:t xml:space="preserve"> </w:t>
+            </w:r>
+            <w:r>
+              <w:rPr>
+                <w:rFonts w:ascii="Calibri" w:eastAsia="Times New Roman" w:hAnsi="Calibri" w:cs="Calibri"/>
+                <w:color w:val="000000"/>
+                <w:sz w:val="16"/>
+                <w:szCs w:val="16"/>
+                <w:lang w:eastAsia="en-GB"/>
+              </w:rPr>
+              <w:t xml:space="preserve">Get font letter sizes, then set the container size to be the same size as </w:t>
+            </w:r>
+            <w:proofErr w:type="gramStart"/>
+            <w:r>
+              <w:rPr>
+                <w:rFonts w:ascii="Calibri" w:eastAsia="Times New Roman" w:hAnsi="Calibri" w:cs="Calibri"/>
+                <w:color w:val="000000"/>
+                <w:sz w:val="16"/>
+                <w:szCs w:val="16"/>
+                <w:lang w:eastAsia="en-GB"/>
+              </w:rPr>
+              <w:t>all</w:t>
+            </w:r>
+            <w:r>
+              <w:rPr>
+                <w:rFonts w:ascii="Calibri" w:eastAsia="Times New Roman" w:hAnsi="Calibri" w:cs="Calibri"/>
+                <w:color w:val="000000"/>
+                <w:sz w:val="16"/>
+                <w:szCs w:val="16"/>
+                <w:lang w:eastAsia="en-GB"/>
+              </w:rPr>
+              <w:t xml:space="preserve"> of</w:t>
+            </w:r>
+            <w:proofErr w:type="gramEnd"/>
+            <w:r>
+              <w:rPr>
+                <w:rFonts w:ascii="Calibri" w:eastAsia="Times New Roman" w:hAnsi="Calibri" w:cs="Calibri"/>
+                <w:color w:val="000000"/>
+                <w:sz w:val="16"/>
+                <w:szCs w:val="16"/>
+                <w:lang w:eastAsia="en-GB"/>
+              </w:rPr>
+              <w:t xml:space="preserve"> the letters combined. (Unknown solution)</w:t>
+            </w:r>
+          </w:p>
+          <w:p>
+            <w:pPr>
               <w:jc w:val="center"/>
             </w:pPr>
           </w:p>
@@ -3891,6 +4157,218 @@
           </w:tcPr>
           <w:p>
             <w:pPr>
+              <w:pStyle w:val="ListParagraph"/>
+              <w:numPr>
+                <w:ilvl w:val="0"/>
+                <w:numId w:val="3"/>
+              </w:numPr>
+              <w:rPr>
+                <w:rFonts w:ascii="Calibri" w:eastAsia="Times New Roman" w:hAnsi="Calibri" w:cs="Calibri"/>
+                <w:color w:val="000000"/>
+                <w:sz w:val="16"/>
+                <w:szCs w:val="16"/>
+                <w:lang w:eastAsia="en-GB"/>
+              </w:rPr>
+            </w:pPr>
+            <w:r>
+              <w:rPr>
+                <w:rFonts w:ascii="Calibri" w:eastAsia="Times New Roman" w:hAnsi="Calibri" w:cs="Calibri"/>
+                <w:color w:val="000000"/>
+                <w:sz w:val="16"/>
+                <w:szCs w:val="16"/>
+                <w:lang w:eastAsia="en-GB"/>
+              </w:rPr>
+              <w:t>Textures</w:t>
+            </w:r>
+            <w:r>
+              <w:rPr>
+                <w:rFonts w:ascii="Calibri" w:eastAsia="Times New Roman" w:hAnsi="Calibri" w:cs="Calibri"/>
+                <w:color w:val="000000"/>
+                <w:sz w:val="16"/>
+                <w:szCs w:val="16"/>
+                <w:lang w:eastAsia="en-GB"/>
+              </w:rPr>
+              <w:t xml:space="preserve"> </w:t>
+            </w:r>
+            <w:r>
+              <w:rPr>
+                <w:rFonts w:ascii="Calibri" w:eastAsia="Times New Roman" w:hAnsi="Calibri" w:cs="Calibri"/>
+                <w:color w:val="000000"/>
+                <w:sz w:val="16"/>
+                <w:szCs w:val="16"/>
+                <w:lang w:eastAsia="en-GB"/>
+              </w:rPr>
+              <w:t>-</w:t>
+            </w:r>
+            <w:r>
+              <w:rPr>
+                <w:rFonts w:ascii="Calibri" w:eastAsia="Times New Roman" w:hAnsi="Calibri" w:cs="Calibri"/>
+                <w:color w:val="000000"/>
+                <w:sz w:val="16"/>
+                <w:szCs w:val="16"/>
+                <w:lang w:eastAsia="en-GB"/>
+              </w:rPr>
+              <w:t xml:space="preserve"> </w:t>
+            </w:r>
+            <w:r>
+              <w:rPr>
+                <w:rFonts w:ascii="Calibri" w:eastAsia="Times New Roman" w:hAnsi="Calibri" w:cs="Calibri"/>
+                <w:color w:val="000000"/>
+                <w:sz w:val="16"/>
+                <w:szCs w:val="16"/>
+                <w:lang w:eastAsia="en-GB"/>
+              </w:rPr>
+              <w:t>Don’t load correctly.</w:t>
+            </w:r>
+            <w:r>
+              <w:rPr>
+                <w:rFonts w:ascii="Calibri" w:eastAsia="Times New Roman" w:hAnsi="Calibri" w:cs="Calibri"/>
+                <w:color w:val="000000"/>
+                <w:sz w:val="16"/>
+                <w:szCs w:val="16"/>
+                <w:lang w:eastAsia="en-GB"/>
+              </w:rPr>
+              <w:t xml:space="preserve"> </w:t>
+            </w:r>
+            <w:r>
+              <w:rPr>
+                <w:rFonts w:ascii="Calibri" w:eastAsia="Times New Roman" w:hAnsi="Calibri" w:cs="Calibri"/>
+                <w:color w:val="000000"/>
+                <w:sz w:val="16"/>
+                <w:szCs w:val="16"/>
+                <w:lang w:eastAsia="en-GB"/>
+              </w:rPr>
+              <w:t>-</w:t>
+            </w:r>
+            <w:r>
+              <w:rPr>
+                <w:rFonts w:ascii="Calibri" w:eastAsia="Times New Roman" w:hAnsi="Calibri" w:cs="Calibri"/>
+                <w:color w:val="000000"/>
+                <w:sz w:val="16"/>
+                <w:szCs w:val="16"/>
+                <w:lang w:eastAsia="en-GB"/>
+              </w:rPr>
+              <w:t xml:space="preserve"> </w:t>
+            </w:r>
+            <w:r>
+              <w:rPr>
+                <w:rFonts w:ascii="Calibri" w:eastAsia="Times New Roman" w:hAnsi="Calibri" w:cs="Calibri"/>
+                <w:color w:val="000000"/>
+                <w:sz w:val="16"/>
+                <w:szCs w:val="16"/>
+                <w:lang w:eastAsia="en-GB"/>
+              </w:rPr>
+              <w:t>Test. (Unknown solution)</w:t>
+            </w:r>
+          </w:p>
+          <w:p>
+            <w:pPr>
+              <w:pStyle w:val="ListParagraph"/>
+              <w:numPr>
+                <w:ilvl w:val="0"/>
+                <w:numId w:val="3"/>
+              </w:numPr>
+              <w:rPr>
+                <w:rFonts w:ascii="Calibri" w:eastAsia="Times New Roman" w:hAnsi="Calibri" w:cs="Calibri"/>
+                <w:color w:val="000000"/>
+                <w:sz w:val="16"/>
+                <w:szCs w:val="16"/>
+                <w:lang w:eastAsia="en-GB"/>
+              </w:rPr>
+            </w:pPr>
+            <w:r>
+              <w:rPr>
+                <w:rFonts w:ascii="Calibri" w:eastAsia="Times New Roman" w:hAnsi="Calibri" w:cs="Calibri"/>
+                <w:color w:val="000000"/>
+                <w:sz w:val="16"/>
+                <w:szCs w:val="16"/>
+                <w:lang w:eastAsia="en-GB"/>
+              </w:rPr>
+              <w:t>Dialog boxes</w:t>
+            </w:r>
+            <w:r>
+              <w:rPr>
+                <w:rFonts w:ascii="Calibri" w:eastAsia="Times New Roman" w:hAnsi="Calibri" w:cs="Calibri"/>
+                <w:color w:val="000000"/>
+                <w:sz w:val="16"/>
+                <w:szCs w:val="16"/>
+                <w:lang w:eastAsia="en-GB"/>
+              </w:rPr>
+              <w:t xml:space="preserve"> </w:t>
+            </w:r>
+            <w:r>
+              <w:rPr>
+                <w:rFonts w:ascii="Calibri" w:eastAsia="Times New Roman" w:hAnsi="Calibri" w:cs="Calibri"/>
+                <w:color w:val="000000"/>
+                <w:sz w:val="16"/>
+                <w:szCs w:val="16"/>
+                <w:lang w:eastAsia="en-GB"/>
+              </w:rPr>
+              <w:t>-</w:t>
+            </w:r>
+            <w:r>
+              <w:rPr>
+                <w:rFonts w:ascii="Calibri" w:eastAsia="Times New Roman" w:hAnsi="Calibri" w:cs="Calibri"/>
+                <w:color w:val="000000"/>
+                <w:sz w:val="16"/>
+                <w:szCs w:val="16"/>
+                <w:lang w:eastAsia="en-GB"/>
+              </w:rPr>
+              <w:t xml:space="preserve"> </w:t>
+            </w:r>
+            <w:r>
+              <w:rPr>
+                <w:rFonts w:ascii="Calibri" w:eastAsia="Times New Roman" w:hAnsi="Calibri" w:cs="Calibri"/>
+                <w:color w:val="000000"/>
+                <w:sz w:val="16"/>
+                <w:szCs w:val="16"/>
+                <w:lang w:eastAsia="en-GB"/>
+              </w:rPr>
+              <w:t>Alignment incorrect.</w:t>
+            </w:r>
+            <w:r>
+              <w:rPr>
+                <w:rFonts w:ascii="Calibri" w:eastAsia="Times New Roman" w:hAnsi="Calibri" w:cs="Calibri"/>
+                <w:color w:val="000000"/>
+                <w:sz w:val="16"/>
+                <w:szCs w:val="16"/>
+                <w:lang w:eastAsia="en-GB"/>
+              </w:rPr>
+              <w:t xml:space="preserve"> </w:t>
+            </w:r>
+            <w:r>
+              <w:rPr>
+                <w:rFonts w:ascii="Calibri" w:eastAsia="Times New Roman" w:hAnsi="Calibri" w:cs="Calibri"/>
+                <w:color w:val="000000"/>
+                <w:sz w:val="16"/>
+                <w:szCs w:val="16"/>
+                <w:lang w:eastAsia="en-GB"/>
+              </w:rPr>
+              <w:t>-</w:t>
+            </w:r>
+            <w:r>
+              <w:rPr>
+                <w:rFonts w:ascii="Calibri" w:eastAsia="Times New Roman" w:hAnsi="Calibri" w:cs="Calibri"/>
+                <w:color w:val="000000"/>
+                <w:sz w:val="16"/>
+                <w:szCs w:val="16"/>
+                <w:lang w:eastAsia="en-GB"/>
+              </w:rPr>
+              <w:t xml:space="preserve"> </w:t>
+            </w:r>
+            <w:r>
+              <w:rPr>
+                <w:rFonts w:ascii="Calibri" w:eastAsia="Times New Roman" w:hAnsi="Calibri" w:cs="Calibri"/>
+                <w:color w:val="000000"/>
+                <w:sz w:val="16"/>
+                <w:szCs w:val="16"/>
+                <w:lang w:eastAsia="en-GB"/>
+              </w:rPr>
+              <w:t>Test. (Unknown solution)</w:t>
+            </w:r>
+          </w:p>
+          <w:p>
+            <w:pPr>
               <w:jc w:val="center"/>
             </w:pPr>
           </w:p>
@@ -3899,6 +4377,528 @@
           <w:tcPr>
             <w:tcW w:w="5010" w:type="dxa"/>
           </w:tcPr>
+          <w:p>
+            <w:pPr>
+              <w:pStyle w:val="ListParagraph"/>
+              <w:numPr>
+                <w:ilvl w:val="0"/>
+                <w:numId w:val="3"/>
+              </w:numPr>
+              <w:rPr>
+                <w:rFonts w:ascii="Calibri" w:eastAsia="Times New Roman" w:hAnsi="Calibri" w:cs="Calibri"/>
+                <w:color w:val="000000"/>
+                <w:sz w:val="16"/>
+                <w:szCs w:val="16"/>
+                <w:lang w:eastAsia="en-GB"/>
+              </w:rPr>
+            </w:pPr>
+            <w:r>
+              <w:rPr>
+                <w:rFonts w:ascii="Calibri" w:eastAsia="Times New Roman" w:hAnsi="Calibri" w:cs="Calibri"/>
+                <w:color w:val="000000"/>
+                <w:sz w:val="16"/>
+                <w:szCs w:val="16"/>
+                <w:lang w:eastAsia="en-GB"/>
+              </w:rPr>
+              <w:t>Testing plan</w:t>
+            </w:r>
+            <w:r>
+              <w:rPr>
+                <w:rFonts w:ascii="Calibri" w:eastAsia="Times New Roman" w:hAnsi="Calibri" w:cs="Calibri"/>
+                <w:color w:val="000000"/>
+                <w:sz w:val="16"/>
+                <w:szCs w:val="16"/>
+                <w:lang w:eastAsia="en-GB"/>
+              </w:rPr>
+              <w:t xml:space="preserve"> </w:t>
+            </w:r>
+            <w:r>
+              <w:rPr>
+                <w:rFonts w:ascii="Calibri" w:eastAsia="Times New Roman" w:hAnsi="Calibri" w:cs="Calibri"/>
+                <w:color w:val="000000"/>
+                <w:sz w:val="16"/>
+                <w:szCs w:val="16"/>
+                <w:lang w:eastAsia="en-GB"/>
+              </w:rPr>
+              <w:t>-</w:t>
+            </w:r>
+            <w:r>
+              <w:rPr>
+                <w:rFonts w:ascii="Calibri" w:eastAsia="Times New Roman" w:hAnsi="Calibri" w:cs="Calibri"/>
+                <w:color w:val="000000"/>
+                <w:sz w:val="16"/>
+                <w:szCs w:val="16"/>
+                <w:lang w:eastAsia="en-GB"/>
+              </w:rPr>
+              <w:t xml:space="preserve"> </w:t>
+            </w:r>
+            <w:r>
+              <w:rPr>
+                <w:rFonts w:ascii="Calibri" w:eastAsia="Times New Roman" w:hAnsi="Calibri" w:cs="Calibri"/>
+                <w:color w:val="000000"/>
+                <w:sz w:val="16"/>
+                <w:szCs w:val="16"/>
+                <w:lang w:eastAsia="en-GB"/>
+              </w:rPr>
+              <w:t>Will not fully cover everything to be tested in the final release.</w:t>
+            </w:r>
+            <w:r>
+              <w:rPr>
+                <w:rFonts w:ascii="Calibri" w:eastAsia="Times New Roman" w:hAnsi="Calibri" w:cs="Calibri"/>
+                <w:color w:val="000000"/>
+                <w:sz w:val="16"/>
+                <w:szCs w:val="16"/>
+                <w:lang w:eastAsia="en-GB"/>
+              </w:rPr>
+              <w:t xml:space="preserve"> </w:t>
+            </w:r>
+            <w:r>
+              <w:rPr>
+                <w:rFonts w:ascii="Calibri" w:eastAsia="Times New Roman" w:hAnsi="Calibri" w:cs="Calibri"/>
+                <w:color w:val="000000"/>
+                <w:sz w:val="16"/>
+                <w:szCs w:val="16"/>
+                <w:lang w:eastAsia="en-GB"/>
+              </w:rPr>
+              <w:t>-</w:t>
+            </w:r>
+            <w:r>
+              <w:rPr>
+                <w:rFonts w:ascii="Calibri" w:eastAsia="Times New Roman" w:hAnsi="Calibri" w:cs="Calibri"/>
+                <w:color w:val="000000"/>
+                <w:sz w:val="16"/>
+                <w:szCs w:val="16"/>
+                <w:lang w:eastAsia="en-GB"/>
+              </w:rPr>
+              <w:t xml:space="preserve"> </w:t>
+            </w:r>
+            <w:r>
+              <w:rPr>
+                <w:rFonts w:ascii="Calibri" w:eastAsia="Times New Roman" w:hAnsi="Calibri" w:cs="Calibri"/>
+                <w:color w:val="000000"/>
+                <w:sz w:val="16"/>
+                <w:szCs w:val="16"/>
+                <w:lang w:eastAsia="en-GB"/>
+              </w:rPr>
+              <w:t xml:space="preserve">Ensure full testing is completed at the end via adequate time management. </w:t>
+            </w:r>
+          </w:p>
+          <w:p>
+            <w:pPr>
+              <w:pStyle w:val="ListParagraph"/>
+              <w:numPr>
+                <w:ilvl w:val="0"/>
+                <w:numId w:val="3"/>
+              </w:numPr>
+              <w:rPr>
+                <w:rFonts w:ascii="Calibri" w:eastAsia="Times New Roman" w:hAnsi="Calibri" w:cs="Calibri"/>
+                <w:color w:val="000000"/>
+                <w:sz w:val="16"/>
+                <w:szCs w:val="16"/>
+                <w:lang w:eastAsia="en-GB"/>
+              </w:rPr>
+            </w:pPr>
+            <w:r>
+              <w:rPr>
+                <w:rFonts w:ascii="Calibri" w:eastAsia="Times New Roman" w:hAnsi="Calibri" w:cs="Calibri"/>
+                <w:color w:val="000000"/>
+                <w:sz w:val="16"/>
+                <w:szCs w:val="16"/>
+                <w:lang w:eastAsia="en-GB"/>
+              </w:rPr>
+              <w:t>Lighting</w:t>
+            </w:r>
+            <w:r>
+              <w:rPr>
+                <w:rFonts w:ascii="Calibri" w:eastAsia="Times New Roman" w:hAnsi="Calibri" w:cs="Calibri"/>
+                <w:color w:val="000000"/>
+                <w:sz w:val="16"/>
+                <w:szCs w:val="16"/>
+                <w:lang w:eastAsia="en-GB"/>
+              </w:rPr>
+              <w:t xml:space="preserve"> </w:t>
+            </w:r>
+            <w:r>
+              <w:rPr>
+                <w:rFonts w:ascii="Calibri" w:eastAsia="Times New Roman" w:hAnsi="Calibri" w:cs="Calibri"/>
+                <w:color w:val="000000"/>
+                <w:sz w:val="16"/>
+                <w:szCs w:val="16"/>
+                <w:lang w:eastAsia="en-GB"/>
+              </w:rPr>
+              <w:t>-</w:t>
+            </w:r>
+            <w:r>
+              <w:rPr>
+                <w:rFonts w:ascii="Calibri" w:eastAsia="Times New Roman" w:hAnsi="Calibri" w:cs="Calibri"/>
+                <w:color w:val="000000"/>
+                <w:sz w:val="16"/>
+                <w:szCs w:val="16"/>
+                <w:lang w:eastAsia="en-GB"/>
+              </w:rPr>
+              <w:t xml:space="preserve"> </w:t>
+            </w:r>
+            <w:r>
+              <w:rPr>
+                <w:rFonts w:ascii="Calibri" w:eastAsia="Times New Roman" w:hAnsi="Calibri" w:cs="Calibri"/>
+                <w:color w:val="000000"/>
+                <w:sz w:val="16"/>
+                <w:szCs w:val="16"/>
+                <w:lang w:eastAsia="en-GB"/>
+              </w:rPr>
+              <w:t>Graphical errors.</w:t>
+            </w:r>
+            <w:r>
+              <w:rPr>
+                <w:rFonts w:ascii="Calibri" w:eastAsia="Times New Roman" w:hAnsi="Calibri" w:cs="Calibri"/>
+                <w:color w:val="000000"/>
+                <w:sz w:val="16"/>
+                <w:szCs w:val="16"/>
+                <w:lang w:eastAsia="en-GB"/>
+              </w:rPr>
+              <w:t xml:space="preserve"> </w:t>
+            </w:r>
+            <w:r>
+              <w:rPr>
+                <w:rFonts w:ascii="Calibri" w:eastAsia="Times New Roman" w:hAnsi="Calibri" w:cs="Calibri"/>
+                <w:color w:val="000000"/>
+                <w:sz w:val="16"/>
+                <w:szCs w:val="16"/>
+                <w:lang w:eastAsia="en-GB"/>
+              </w:rPr>
+              <w:t>-</w:t>
+            </w:r>
+            <w:r>
+              <w:rPr>
+                <w:rFonts w:ascii="Calibri" w:eastAsia="Times New Roman" w:hAnsi="Calibri" w:cs="Calibri"/>
+                <w:color w:val="000000"/>
+                <w:sz w:val="16"/>
+                <w:szCs w:val="16"/>
+                <w:lang w:eastAsia="en-GB"/>
+              </w:rPr>
+              <w:t xml:space="preserve"> </w:t>
+            </w:r>
+            <w:r>
+              <w:rPr>
+                <w:rFonts w:ascii="Calibri" w:eastAsia="Times New Roman" w:hAnsi="Calibri" w:cs="Calibri"/>
+                <w:color w:val="000000"/>
+                <w:sz w:val="16"/>
+                <w:szCs w:val="16"/>
+                <w:lang w:eastAsia="en-GB"/>
+              </w:rPr>
+              <w:t>Unknown solution.</w:t>
+            </w:r>
+          </w:p>
+          <w:p>
+            <w:pPr>
+              <w:pStyle w:val="ListParagraph"/>
+              <w:numPr>
+                <w:ilvl w:val="0"/>
+                <w:numId w:val="3"/>
+              </w:numPr>
+              <w:rPr>
+                <w:rFonts w:ascii="Calibri" w:eastAsia="Times New Roman" w:hAnsi="Calibri" w:cs="Calibri"/>
+                <w:color w:val="000000"/>
+                <w:sz w:val="16"/>
+                <w:szCs w:val="16"/>
+                <w:lang w:eastAsia="en-GB"/>
+              </w:rPr>
+            </w:pPr>
+            <w:r>
+              <w:rPr>
+                <w:rFonts w:ascii="Calibri" w:eastAsia="Times New Roman" w:hAnsi="Calibri" w:cs="Calibri"/>
+                <w:color w:val="000000"/>
+                <w:sz w:val="16"/>
+                <w:szCs w:val="16"/>
+                <w:lang w:eastAsia="en-GB"/>
+              </w:rPr>
+              <w:t>Asteroids</w:t>
+            </w:r>
+            <w:r>
+              <w:rPr>
+                <w:rFonts w:ascii="Calibri" w:eastAsia="Times New Roman" w:hAnsi="Calibri" w:cs="Calibri"/>
+                <w:color w:val="000000"/>
+                <w:sz w:val="16"/>
+                <w:szCs w:val="16"/>
+                <w:lang w:eastAsia="en-GB"/>
+              </w:rPr>
+              <w:t xml:space="preserve"> </w:t>
+            </w:r>
+            <w:r>
+              <w:rPr>
+                <w:rFonts w:ascii="Calibri" w:eastAsia="Times New Roman" w:hAnsi="Calibri" w:cs="Calibri"/>
+                <w:color w:val="000000"/>
+                <w:sz w:val="16"/>
+                <w:szCs w:val="16"/>
+                <w:lang w:eastAsia="en-GB"/>
+              </w:rPr>
+              <w:t>-</w:t>
+            </w:r>
+            <w:r>
+              <w:rPr>
+                <w:rFonts w:ascii="Calibri" w:eastAsia="Times New Roman" w:hAnsi="Calibri" w:cs="Calibri"/>
+                <w:color w:val="000000"/>
+                <w:sz w:val="16"/>
+                <w:szCs w:val="16"/>
+                <w:lang w:eastAsia="en-GB"/>
+              </w:rPr>
+              <w:t xml:space="preserve"> </w:t>
+            </w:r>
+            <w:r>
+              <w:rPr>
+                <w:rFonts w:ascii="Calibri" w:eastAsia="Times New Roman" w:hAnsi="Calibri" w:cs="Calibri"/>
+                <w:color w:val="000000"/>
+                <w:sz w:val="16"/>
+                <w:szCs w:val="16"/>
+                <w:lang w:eastAsia="en-GB"/>
+              </w:rPr>
+              <w:t xml:space="preserve">Algorithm procedurally spawns them incorrectly.  </w:t>
+            </w:r>
+            <w:r>
+              <w:rPr>
+                <w:rFonts w:ascii="Calibri" w:eastAsia="Times New Roman" w:hAnsi="Calibri" w:cs="Calibri"/>
+                <w:color w:val="000000"/>
+                <w:sz w:val="16"/>
+                <w:szCs w:val="16"/>
+                <w:lang w:eastAsia="en-GB"/>
+              </w:rPr>
+              <w:t>-</w:t>
+            </w:r>
+            <w:r>
+              <w:rPr>
+                <w:rFonts w:ascii="Calibri" w:eastAsia="Times New Roman" w:hAnsi="Calibri" w:cs="Calibri"/>
+                <w:color w:val="000000"/>
+                <w:sz w:val="16"/>
+                <w:szCs w:val="16"/>
+                <w:lang w:eastAsia="en-GB"/>
+              </w:rPr>
+              <w:t>Test.</w:t>
+            </w:r>
+          </w:p>
+          <w:p>
+            <w:pPr>
+              <w:pStyle w:val="ListParagraph"/>
+              <w:numPr>
+                <w:ilvl w:val="0"/>
+                <w:numId w:val="3"/>
+              </w:numPr>
+              <w:rPr>
+                <w:rFonts w:ascii="Calibri" w:eastAsia="Times New Roman" w:hAnsi="Calibri" w:cs="Calibri"/>
+                <w:color w:val="000000"/>
+                <w:sz w:val="16"/>
+                <w:szCs w:val="16"/>
+                <w:lang w:eastAsia="en-GB"/>
+              </w:rPr>
+            </w:pPr>
+            <w:r>
+              <w:rPr>
+                <w:rFonts w:ascii="Calibri" w:eastAsia="Times New Roman" w:hAnsi="Calibri" w:cs="Calibri"/>
+                <w:color w:val="000000"/>
+                <w:sz w:val="16"/>
+                <w:szCs w:val="16"/>
+                <w:lang w:eastAsia="en-GB"/>
+              </w:rPr>
+              <w:t>Settings</w:t>
+            </w:r>
+            <w:r>
+              <w:rPr>
+                <w:rFonts w:ascii="Calibri" w:eastAsia="Times New Roman" w:hAnsi="Calibri" w:cs="Calibri"/>
+                <w:color w:val="000000"/>
+                <w:sz w:val="16"/>
+                <w:szCs w:val="16"/>
+                <w:lang w:eastAsia="en-GB"/>
+              </w:rPr>
+              <w:t xml:space="preserve"> </w:t>
+            </w:r>
+            <w:r>
+              <w:rPr>
+                <w:rFonts w:ascii="Calibri" w:eastAsia="Times New Roman" w:hAnsi="Calibri" w:cs="Calibri"/>
+                <w:color w:val="000000"/>
+                <w:sz w:val="16"/>
+                <w:szCs w:val="16"/>
+                <w:lang w:eastAsia="en-GB"/>
+              </w:rPr>
+              <w:t>-</w:t>
+            </w:r>
+            <w:r>
+              <w:rPr>
+                <w:rFonts w:ascii="Calibri" w:eastAsia="Times New Roman" w:hAnsi="Calibri" w:cs="Calibri"/>
+                <w:color w:val="000000"/>
+                <w:sz w:val="16"/>
+                <w:szCs w:val="16"/>
+                <w:lang w:eastAsia="en-GB"/>
+              </w:rPr>
+              <w:t xml:space="preserve"> </w:t>
+            </w:r>
+            <w:r>
+              <w:rPr>
+                <w:rFonts w:ascii="Calibri" w:eastAsia="Times New Roman" w:hAnsi="Calibri" w:cs="Calibri"/>
+                <w:color w:val="000000"/>
+                <w:sz w:val="16"/>
+                <w:szCs w:val="16"/>
+                <w:lang w:eastAsia="en-GB"/>
+              </w:rPr>
+              <w:t>Changing screen size might stretch images.</w:t>
+            </w:r>
+            <w:r>
+              <w:rPr>
+                <w:rFonts w:ascii="Calibri" w:eastAsia="Times New Roman" w:hAnsi="Calibri" w:cs="Calibri"/>
+                <w:color w:val="000000"/>
+                <w:sz w:val="16"/>
+                <w:szCs w:val="16"/>
+                <w:lang w:eastAsia="en-GB"/>
+              </w:rPr>
+              <w:t xml:space="preserve"> </w:t>
+            </w:r>
+            <w:r>
+              <w:rPr>
+                <w:rFonts w:ascii="Calibri" w:eastAsia="Times New Roman" w:hAnsi="Calibri" w:cs="Calibri"/>
+                <w:color w:val="000000"/>
+                <w:sz w:val="16"/>
+                <w:szCs w:val="16"/>
+                <w:lang w:eastAsia="en-GB"/>
+              </w:rPr>
+              <w:t>-</w:t>
+            </w:r>
+            <w:r>
+              <w:rPr>
+                <w:rFonts w:ascii="Calibri" w:eastAsia="Times New Roman" w:hAnsi="Calibri" w:cs="Calibri"/>
+                <w:color w:val="000000"/>
+                <w:sz w:val="16"/>
+                <w:szCs w:val="16"/>
+                <w:lang w:eastAsia="en-GB"/>
+              </w:rPr>
+              <w:t xml:space="preserve"> </w:t>
+            </w:r>
+            <w:r>
+              <w:rPr>
+                <w:rFonts w:ascii="Calibri" w:eastAsia="Times New Roman" w:hAnsi="Calibri" w:cs="Calibri"/>
+                <w:color w:val="000000"/>
+                <w:sz w:val="16"/>
+                <w:szCs w:val="16"/>
+                <w:lang w:eastAsia="en-GB"/>
+              </w:rPr>
+              <w:t>Test.</w:t>
+            </w:r>
+          </w:p>
+          <w:p>
+            <w:pPr>
+              <w:pStyle w:val="ListParagraph"/>
+              <w:numPr>
+                <w:ilvl w:val="0"/>
+                <w:numId w:val="3"/>
+              </w:numPr>
+              <w:rPr>
+                <w:rFonts w:ascii="Calibri" w:eastAsia="Times New Roman" w:hAnsi="Calibri" w:cs="Calibri"/>
+                <w:color w:val="000000"/>
+                <w:sz w:val="16"/>
+                <w:szCs w:val="16"/>
+                <w:lang w:eastAsia="en-GB"/>
+              </w:rPr>
+            </w:pPr>
+            <w:r>
+              <w:rPr>
+                <w:rFonts w:ascii="Calibri" w:eastAsia="Times New Roman" w:hAnsi="Calibri" w:cs="Calibri"/>
+                <w:color w:val="000000"/>
+                <w:sz w:val="16"/>
+                <w:szCs w:val="16"/>
+                <w:lang w:eastAsia="en-GB"/>
+              </w:rPr>
+              <w:t>Settings</w:t>
+            </w:r>
+            <w:r>
+              <w:rPr>
+                <w:rFonts w:ascii="Calibri" w:eastAsia="Times New Roman" w:hAnsi="Calibri" w:cs="Calibri"/>
+                <w:color w:val="000000"/>
+                <w:sz w:val="16"/>
+                <w:szCs w:val="16"/>
+                <w:lang w:eastAsia="en-GB"/>
+              </w:rPr>
+              <w:t xml:space="preserve"> </w:t>
+            </w:r>
+            <w:r>
+              <w:rPr>
+                <w:rFonts w:ascii="Calibri" w:eastAsia="Times New Roman" w:hAnsi="Calibri" w:cs="Calibri"/>
+                <w:color w:val="000000"/>
+                <w:sz w:val="16"/>
+                <w:szCs w:val="16"/>
+                <w:lang w:eastAsia="en-GB"/>
+              </w:rPr>
+              <w:t>-</w:t>
+            </w:r>
+            <w:r>
+              <w:rPr>
+                <w:rFonts w:ascii="Calibri" w:eastAsia="Times New Roman" w:hAnsi="Calibri" w:cs="Calibri"/>
+                <w:color w:val="000000"/>
+                <w:sz w:val="16"/>
+                <w:szCs w:val="16"/>
+                <w:lang w:eastAsia="en-GB"/>
+              </w:rPr>
+              <w:t xml:space="preserve"> </w:t>
+            </w:r>
+            <w:r>
+              <w:rPr>
+                <w:rFonts w:ascii="Calibri" w:eastAsia="Times New Roman" w:hAnsi="Calibri" w:cs="Calibri"/>
+                <w:color w:val="000000"/>
+                <w:sz w:val="16"/>
+                <w:szCs w:val="16"/>
+                <w:lang w:eastAsia="en-GB"/>
+              </w:rPr>
+              <w:t>Sound/SFX controls work incorrectly.</w:t>
+            </w:r>
+            <w:r>
+              <w:rPr>
+                <w:rFonts w:ascii="Calibri" w:eastAsia="Times New Roman" w:hAnsi="Calibri" w:cs="Calibri"/>
+                <w:color w:val="000000"/>
+                <w:sz w:val="16"/>
+                <w:szCs w:val="16"/>
+                <w:lang w:eastAsia="en-GB"/>
+              </w:rPr>
+              <w:t xml:space="preserve"> </w:t>
+            </w:r>
+            <w:r>
+              <w:rPr>
+                <w:rFonts w:ascii="Calibri" w:eastAsia="Times New Roman" w:hAnsi="Calibri" w:cs="Calibri"/>
+                <w:color w:val="000000"/>
+                <w:sz w:val="16"/>
+                <w:szCs w:val="16"/>
+                <w:lang w:eastAsia="en-GB"/>
+              </w:rPr>
+              <w:t>-</w:t>
+            </w:r>
+            <w:r>
+              <w:rPr>
+                <w:rFonts w:ascii="Calibri" w:eastAsia="Times New Roman" w:hAnsi="Calibri" w:cs="Calibri"/>
+                <w:color w:val="000000"/>
+                <w:sz w:val="16"/>
+                <w:szCs w:val="16"/>
+                <w:lang w:eastAsia="en-GB"/>
+              </w:rPr>
+              <w:t xml:space="preserve"> </w:t>
+            </w:r>
+            <w:r>
+              <w:rPr>
+                <w:rFonts w:ascii="Calibri" w:eastAsia="Times New Roman" w:hAnsi="Calibri" w:cs="Calibri"/>
+                <w:color w:val="000000"/>
+                <w:sz w:val="16"/>
+                <w:szCs w:val="16"/>
+                <w:lang w:eastAsia="en-GB"/>
+              </w:rPr>
+              <w:t>Test. (Unknown solution)</w:t>
+            </w:r>
+          </w:p>
+          <w:p>
+            <w:pPr>
+              <w:pStyle w:val="ListParagraph"/>
+              <w:rPr>
+                <w:rFonts w:ascii="Calibri" w:eastAsia="Times New Roman" w:hAnsi="Calibri" w:cs="Calibri"/>
+                <w:color w:val="000000"/>
+                <w:sz w:val="16"/>
+                <w:szCs w:val="16"/>
+                <w:lang w:eastAsia="en-GB"/>
+              </w:rPr>
+            </w:pPr>
+          </w:p>
           <w:p>
             <w:pPr>
               <w:jc w:val="center"/>
@@ -3942,6 +4942,760 @@
           </w:tcPr>
           <w:p>
             <w:pPr>
+              <w:pStyle w:val="ListParagraph"/>
+              <w:numPr>
+                <w:ilvl w:val="0"/>
+                <w:numId w:val="4"/>
+              </w:numPr>
+              <w:rPr>
+                <w:rFonts w:ascii="Calibri" w:eastAsia="Times New Roman" w:hAnsi="Calibri" w:cs="Calibri"/>
+                <w:color w:val="000000"/>
+                <w:sz w:val="16"/>
+                <w:szCs w:val="16"/>
+                <w:lang w:eastAsia="en-GB"/>
+              </w:rPr>
+            </w:pPr>
+            <w:r>
+              <w:rPr>
+                <w:rFonts w:ascii="Calibri" w:eastAsia="Times New Roman" w:hAnsi="Calibri" w:cs="Calibri"/>
+                <w:color w:val="000000"/>
+                <w:sz w:val="16"/>
+                <w:szCs w:val="16"/>
+                <w:lang w:eastAsia="en-GB"/>
+              </w:rPr>
+              <w:t>Flow diagrams</w:t>
+            </w:r>
+            <w:r>
+              <w:rPr>
+                <w:rFonts w:ascii="Calibri" w:eastAsia="Times New Roman" w:hAnsi="Calibri" w:cs="Calibri"/>
+                <w:color w:val="000000"/>
+                <w:sz w:val="16"/>
+                <w:szCs w:val="16"/>
+                <w:lang w:eastAsia="en-GB"/>
+              </w:rPr>
+              <w:t xml:space="preserve"> </w:t>
+            </w:r>
+            <w:r>
+              <w:rPr>
+                <w:rFonts w:ascii="Calibri" w:eastAsia="Times New Roman" w:hAnsi="Calibri" w:cs="Calibri"/>
+                <w:color w:val="000000"/>
+                <w:sz w:val="16"/>
+                <w:szCs w:val="16"/>
+                <w:lang w:eastAsia="en-GB"/>
+              </w:rPr>
+              <w:t>-</w:t>
+            </w:r>
+            <w:r>
+              <w:rPr>
+                <w:rFonts w:ascii="Calibri" w:eastAsia="Times New Roman" w:hAnsi="Calibri" w:cs="Calibri"/>
+                <w:color w:val="000000"/>
+                <w:sz w:val="16"/>
+                <w:szCs w:val="16"/>
+                <w:lang w:eastAsia="en-GB"/>
+              </w:rPr>
+              <w:t xml:space="preserve"> </w:t>
+            </w:r>
+            <w:r>
+              <w:rPr>
+                <w:rFonts w:ascii="Calibri" w:eastAsia="Times New Roman" w:hAnsi="Calibri" w:cs="Calibri"/>
+                <w:color w:val="000000"/>
+                <w:sz w:val="16"/>
+                <w:szCs w:val="16"/>
+                <w:lang w:eastAsia="en-GB"/>
+              </w:rPr>
+              <w:t>The flow of each chart could be incorrect as our knowledge base of DirectX is limited.</w:t>
+            </w:r>
+            <w:r>
+              <w:rPr>
+                <w:rFonts w:ascii="Calibri" w:eastAsia="Times New Roman" w:hAnsi="Calibri" w:cs="Calibri"/>
+                <w:color w:val="000000"/>
+                <w:sz w:val="16"/>
+                <w:szCs w:val="16"/>
+                <w:lang w:eastAsia="en-GB"/>
+              </w:rPr>
+              <w:t xml:space="preserve"> </w:t>
+            </w:r>
+            <w:r>
+              <w:rPr>
+                <w:rFonts w:ascii="Calibri" w:eastAsia="Times New Roman" w:hAnsi="Calibri" w:cs="Calibri"/>
+                <w:color w:val="000000"/>
+                <w:sz w:val="16"/>
+                <w:szCs w:val="16"/>
+                <w:lang w:eastAsia="en-GB"/>
+              </w:rPr>
+              <w:t>-</w:t>
+            </w:r>
+            <w:r>
+              <w:rPr>
+                <w:rFonts w:ascii="Calibri" w:eastAsia="Times New Roman" w:hAnsi="Calibri" w:cs="Calibri"/>
+                <w:color w:val="000000"/>
+                <w:sz w:val="16"/>
+                <w:szCs w:val="16"/>
+                <w:lang w:eastAsia="en-GB"/>
+              </w:rPr>
+              <w:t xml:space="preserve"> </w:t>
+            </w:r>
+            <w:r>
+              <w:rPr>
+                <w:rFonts w:ascii="Calibri" w:eastAsia="Times New Roman" w:hAnsi="Calibri" w:cs="Calibri"/>
+                <w:color w:val="000000"/>
+                <w:sz w:val="16"/>
+                <w:szCs w:val="16"/>
+                <w:lang w:eastAsia="en-GB"/>
+              </w:rPr>
+              <w:t>Extensive research into unknown areas e.g. labs, internet and books.</w:t>
+            </w:r>
+          </w:p>
+          <w:p>
+            <w:pPr>
+              <w:pStyle w:val="ListParagraph"/>
+              <w:numPr>
+                <w:ilvl w:val="0"/>
+                <w:numId w:val="4"/>
+              </w:numPr>
+              <w:rPr>
+                <w:rFonts w:ascii="Calibri" w:eastAsia="Times New Roman" w:hAnsi="Calibri" w:cs="Calibri"/>
+                <w:color w:val="000000"/>
+                <w:sz w:val="16"/>
+                <w:szCs w:val="16"/>
+                <w:lang w:eastAsia="en-GB"/>
+              </w:rPr>
+            </w:pPr>
+            <w:r>
+              <w:rPr>
+                <w:rFonts w:ascii="Calibri" w:eastAsia="Times New Roman" w:hAnsi="Calibri" w:cs="Calibri"/>
+                <w:color w:val="000000"/>
+                <w:sz w:val="16"/>
+                <w:szCs w:val="16"/>
+                <w:lang w:eastAsia="en-GB"/>
+              </w:rPr>
+              <w:t>WBS</w:t>
+            </w:r>
+            <w:r>
+              <w:rPr>
+                <w:rFonts w:ascii="Calibri" w:eastAsia="Times New Roman" w:hAnsi="Calibri" w:cs="Calibri"/>
+                <w:color w:val="000000"/>
+                <w:sz w:val="16"/>
+                <w:szCs w:val="16"/>
+                <w:lang w:eastAsia="en-GB"/>
+              </w:rPr>
+              <w:t xml:space="preserve"> </w:t>
+            </w:r>
+            <w:r>
+              <w:rPr>
+                <w:rFonts w:ascii="Calibri" w:eastAsia="Times New Roman" w:hAnsi="Calibri" w:cs="Calibri"/>
+                <w:color w:val="000000"/>
+                <w:sz w:val="16"/>
+                <w:szCs w:val="16"/>
+                <w:lang w:eastAsia="en-GB"/>
+              </w:rPr>
+              <w:t>-</w:t>
+            </w:r>
+            <w:r>
+              <w:rPr>
+                <w:rFonts w:ascii="Calibri" w:eastAsia="Times New Roman" w:hAnsi="Calibri" w:cs="Calibri"/>
+                <w:color w:val="000000"/>
+                <w:sz w:val="16"/>
+                <w:szCs w:val="16"/>
+                <w:lang w:eastAsia="en-GB"/>
+              </w:rPr>
+              <w:t xml:space="preserve"> </w:t>
+            </w:r>
+            <w:r>
+              <w:rPr>
+                <w:rFonts w:ascii="Calibri" w:eastAsia="Times New Roman" w:hAnsi="Calibri" w:cs="Calibri"/>
+                <w:color w:val="000000"/>
+                <w:sz w:val="16"/>
+                <w:szCs w:val="16"/>
+                <w:lang w:eastAsia="en-GB"/>
+              </w:rPr>
+              <w:t>Unknown amount of workload and time needed to complete each task.</w:t>
+            </w:r>
+            <w:r>
+              <w:rPr>
+                <w:rFonts w:ascii="Calibri" w:eastAsia="Times New Roman" w:hAnsi="Calibri" w:cs="Calibri"/>
+                <w:color w:val="000000"/>
+                <w:sz w:val="16"/>
+                <w:szCs w:val="16"/>
+                <w:lang w:eastAsia="en-GB"/>
+              </w:rPr>
+              <w:t xml:space="preserve"> </w:t>
+            </w:r>
+            <w:r>
+              <w:rPr>
+                <w:rFonts w:ascii="Calibri" w:eastAsia="Times New Roman" w:hAnsi="Calibri" w:cs="Calibri"/>
+                <w:color w:val="000000"/>
+                <w:sz w:val="16"/>
+                <w:szCs w:val="16"/>
+                <w:lang w:eastAsia="en-GB"/>
+              </w:rPr>
+              <w:t>-</w:t>
+            </w:r>
+            <w:r>
+              <w:rPr>
+                <w:rFonts w:ascii="Calibri" w:eastAsia="Times New Roman" w:hAnsi="Calibri" w:cs="Calibri"/>
+                <w:color w:val="000000"/>
+                <w:sz w:val="16"/>
+                <w:szCs w:val="16"/>
+                <w:lang w:eastAsia="en-GB"/>
+              </w:rPr>
+              <w:t xml:space="preserve"> </w:t>
+            </w:r>
+            <w:r>
+              <w:rPr>
+                <w:rFonts w:ascii="Calibri" w:eastAsia="Times New Roman" w:hAnsi="Calibri" w:cs="Calibri"/>
+                <w:color w:val="000000"/>
+                <w:sz w:val="16"/>
+                <w:szCs w:val="16"/>
+                <w:lang w:eastAsia="en-GB"/>
+              </w:rPr>
+              <w:t>Research into how to estimate, different task workloads and time management estimations.</w:t>
+            </w:r>
+          </w:p>
+          <w:p>
+            <w:pPr>
+              <w:pStyle w:val="ListParagraph"/>
+              <w:numPr>
+                <w:ilvl w:val="0"/>
+                <w:numId w:val="4"/>
+              </w:numPr>
+              <w:rPr>
+                <w:rFonts w:ascii="Calibri" w:eastAsia="Times New Roman" w:hAnsi="Calibri" w:cs="Calibri"/>
+                <w:color w:val="000000"/>
+                <w:sz w:val="16"/>
+                <w:szCs w:val="16"/>
+                <w:lang w:eastAsia="en-GB"/>
+              </w:rPr>
+            </w:pPr>
+            <w:r>
+              <w:rPr>
+                <w:rFonts w:ascii="Calibri" w:eastAsia="Times New Roman" w:hAnsi="Calibri" w:cs="Calibri"/>
+                <w:color w:val="000000"/>
+                <w:sz w:val="16"/>
+                <w:szCs w:val="16"/>
+                <w:lang w:eastAsia="en-GB"/>
+              </w:rPr>
+              <w:t>Gantt chart</w:t>
+            </w:r>
+            <w:r>
+              <w:rPr>
+                <w:rFonts w:ascii="Calibri" w:eastAsia="Times New Roman" w:hAnsi="Calibri" w:cs="Calibri"/>
+                <w:color w:val="000000"/>
+                <w:sz w:val="16"/>
+                <w:szCs w:val="16"/>
+                <w:lang w:eastAsia="en-GB"/>
+              </w:rPr>
+              <w:t xml:space="preserve"> </w:t>
+            </w:r>
+            <w:r>
+              <w:rPr>
+                <w:rFonts w:ascii="Calibri" w:eastAsia="Times New Roman" w:hAnsi="Calibri" w:cs="Calibri"/>
+                <w:color w:val="000000"/>
+                <w:sz w:val="16"/>
+                <w:szCs w:val="16"/>
+                <w:lang w:eastAsia="en-GB"/>
+              </w:rPr>
+              <w:t>-</w:t>
+            </w:r>
+            <w:r>
+              <w:rPr>
+                <w:rFonts w:ascii="Calibri" w:eastAsia="Times New Roman" w:hAnsi="Calibri" w:cs="Calibri"/>
+                <w:color w:val="000000"/>
+                <w:sz w:val="16"/>
+                <w:szCs w:val="16"/>
+                <w:lang w:eastAsia="en-GB"/>
+              </w:rPr>
+              <w:t xml:space="preserve"> </w:t>
+            </w:r>
+            <w:r>
+              <w:rPr>
+                <w:rFonts w:ascii="Calibri" w:eastAsia="Times New Roman" w:hAnsi="Calibri" w:cs="Calibri"/>
+                <w:color w:val="000000"/>
+                <w:sz w:val="16"/>
+                <w:szCs w:val="16"/>
+                <w:lang w:eastAsia="en-GB"/>
+              </w:rPr>
+              <w:t>Relies heavily on WBS and user stories to be correct.</w:t>
+            </w:r>
+            <w:r>
+              <w:rPr>
+                <w:rFonts w:ascii="Calibri" w:eastAsia="Times New Roman" w:hAnsi="Calibri" w:cs="Calibri"/>
+                <w:color w:val="000000"/>
+                <w:sz w:val="16"/>
+                <w:szCs w:val="16"/>
+                <w:lang w:eastAsia="en-GB"/>
+              </w:rPr>
+              <w:t xml:space="preserve"> </w:t>
+            </w:r>
+            <w:r>
+              <w:rPr>
+                <w:rFonts w:ascii="Calibri" w:eastAsia="Times New Roman" w:hAnsi="Calibri" w:cs="Calibri"/>
+                <w:color w:val="000000"/>
+                <w:sz w:val="16"/>
+                <w:szCs w:val="16"/>
+                <w:lang w:eastAsia="en-GB"/>
+              </w:rPr>
+              <w:t>-</w:t>
+            </w:r>
+            <w:r>
+              <w:rPr>
+                <w:rFonts w:ascii="Calibri" w:eastAsia="Times New Roman" w:hAnsi="Calibri" w:cs="Calibri"/>
+                <w:color w:val="000000"/>
+                <w:sz w:val="16"/>
+                <w:szCs w:val="16"/>
+                <w:lang w:eastAsia="en-GB"/>
+              </w:rPr>
+              <w:t xml:space="preserve"> </w:t>
+            </w:r>
+            <w:r>
+              <w:rPr>
+                <w:rFonts w:ascii="Calibri" w:eastAsia="Times New Roman" w:hAnsi="Calibri" w:cs="Calibri"/>
+                <w:color w:val="000000"/>
+                <w:sz w:val="16"/>
+                <w:szCs w:val="16"/>
+                <w:lang w:eastAsia="en-GB"/>
+              </w:rPr>
+              <w:t>Research into how to estimate, different task workloads and time management estimations.</w:t>
+            </w:r>
+          </w:p>
+          <w:p>
+            <w:pPr>
+              <w:pStyle w:val="ListParagraph"/>
+              <w:numPr>
+                <w:ilvl w:val="0"/>
+                <w:numId w:val="4"/>
+              </w:numPr>
+              <w:rPr>
+                <w:rFonts w:ascii="Calibri" w:eastAsia="Times New Roman" w:hAnsi="Calibri" w:cs="Calibri"/>
+                <w:color w:val="000000"/>
+                <w:sz w:val="16"/>
+                <w:szCs w:val="16"/>
+                <w:lang w:eastAsia="en-GB"/>
+              </w:rPr>
+            </w:pPr>
+            <w:r>
+              <w:rPr>
+                <w:rFonts w:ascii="Calibri" w:eastAsia="Times New Roman" w:hAnsi="Calibri" w:cs="Calibri"/>
+                <w:color w:val="000000"/>
+                <w:sz w:val="16"/>
+                <w:szCs w:val="16"/>
+                <w:lang w:eastAsia="en-GB"/>
+              </w:rPr>
+              <w:t>Menu setup</w:t>
+            </w:r>
+            <w:r>
+              <w:rPr>
+                <w:rFonts w:ascii="Calibri" w:eastAsia="Times New Roman" w:hAnsi="Calibri" w:cs="Calibri"/>
+                <w:color w:val="000000"/>
+                <w:sz w:val="16"/>
+                <w:szCs w:val="16"/>
+                <w:lang w:eastAsia="en-GB"/>
+              </w:rPr>
+              <w:t xml:space="preserve"> </w:t>
+            </w:r>
+            <w:r>
+              <w:rPr>
+                <w:rFonts w:ascii="Calibri" w:eastAsia="Times New Roman" w:hAnsi="Calibri" w:cs="Calibri"/>
+                <w:color w:val="000000"/>
+                <w:sz w:val="16"/>
+                <w:szCs w:val="16"/>
+                <w:lang w:eastAsia="en-GB"/>
+              </w:rPr>
+              <w:t>-</w:t>
+            </w:r>
+            <w:r>
+              <w:rPr>
+                <w:rFonts w:ascii="Calibri" w:eastAsia="Times New Roman" w:hAnsi="Calibri" w:cs="Calibri"/>
+                <w:color w:val="000000"/>
+                <w:sz w:val="16"/>
+                <w:szCs w:val="16"/>
+                <w:lang w:eastAsia="en-GB"/>
+              </w:rPr>
+              <w:t xml:space="preserve"> </w:t>
+            </w:r>
+            <w:r>
+              <w:rPr>
+                <w:rFonts w:ascii="Calibri" w:eastAsia="Times New Roman" w:hAnsi="Calibri" w:cs="Calibri"/>
+                <w:color w:val="000000"/>
+                <w:sz w:val="16"/>
+                <w:szCs w:val="16"/>
+                <w:lang w:eastAsia="en-GB"/>
+              </w:rPr>
+              <w:t>Buttons don’t perform correctly.</w:t>
+            </w:r>
+            <w:r>
+              <w:rPr>
+                <w:rFonts w:ascii="Calibri" w:eastAsia="Times New Roman" w:hAnsi="Calibri" w:cs="Calibri"/>
+                <w:color w:val="000000"/>
+                <w:sz w:val="16"/>
+                <w:szCs w:val="16"/>
+                <w:lang w:eastAsia="en-GB"/>
+              </w:rPr>
+              <w:t xml:space="preserve"> </w:t>
+            </w:r>
+            <w:r>
+              <w:rPr>
+                <w:rFonts w:ascii="Calibri" w:eastAsia="Times New Roman" w:hAnsi="Calibri" w:cs="Calibri"/>
+                <w:color w:val="000000"/>
+                <w:sz w:val="16"/>
+                <w:szCs w:val="16"/>
+                <w:lang w:eastAsia="en-GB"/>
+              </w:rPr>
+              <w:t>-</w:t>
+            </w:r>
+            <w:r>
+              <w:rPr>
+                <w:rFonts w:ascii="Calibri" w:eastAsia="Times New Roman" w:hAnsi="Calibri" w:cs="Calibri"/>
+                <w:color w:val="000000"/>
+                <w:sz w:val="16"/>
+                <w:szCs w:val="16"/>
+                <w:lang w:eastAsia="en-GB"/>
+              </w:rPr>
+              <w:t xml:space="preserve"> </w:t>
+            </w:r>
+            <w:r>
+              <w:rPr>
+                <w:rFonts w:ascii="Calibri" w:eastAsia="Times New Roman" w:hAnsi="Calibri" w:cs="Calibri"/>
+                <w:color w:val="000000"/>
+                <w:sz w:val="16"/>
+                <w:szCs w:val="16"/>
+                <w:lang w:eastAsia="en-GB"/>
+              </w:rPr>
+              <w:t>Test.</w:t>
+            </w:r>
+          </w:p>
+          <w:p>
+            <w:pPr>
+              <w:pStyle w:val="ListParagraph"/>
+              <w:numPr>
+                <w:ilvl w:val="0"/>
+                <w:numId w:val="4"/>
+              </w:numPr>
+              <w:rPr>
+                <w:rFonts w:ascii="Calibri" w:eastAsia="Times New Roman" w:hAnsi="Calibri" w:cs="Calibri"/>
+                <w:color w:val="000000"/>
+                <w:sz w:val="16"/>
+                <w:szCs w:val="16"/>
+                <w:lang w:eastAsia="en-GB"/>
+              </w:rPr>
+            </w:pPr>
+            <w:r>
+              <w:rPr>
+                <w:rFonts w:ascii="Calibri" w:eastAsia="Times New Roman" w:hAnsi="Calibri" w:cs="Calibri"/>
+                <w:color w:val="000000"/>
+                <w:sz w:val="16"/>
+                <w:szCs w:val="16"/>
+                <w:lang w:eastAsia="en-GB"/>
+              </w:rPr>
+              <w:t>Shadow Mapping</w:t>
+            </w:r>
+            <w:r>
+              <w:rPr>
+                <w:rFonts w:ascii="Calibri" w:eastAsia="Times New Roman" w:hAnsi="Calibri" w:cs="Calibri"/>
+                <w:color w:val="000000"/>
+                <w:sz w:val="16"/>
+                <w:szCs w:val="16"/>
+                <w:lang w:eastAsia="en-GB"/>
+              </w:rPr>
+              <w:t xml:space="preserve"> </w:t>
+            </w:r>
+            <w:r>
+              <w:rPr>
+                <w:rFonts w:ascii="Calibri" w:eastAsia="Times New Roman" w:hAnsi="Calibri" w:cs="Calibri"/>
+                <w:color w:val="000000"/>
+                <w:sz w:val="16"/>
+                <w:szCs w:val="16"/>
+                <w:lang w:eastAsia="en-GB"/>
+              </w:rPr>
+              <w:t>-</w:t>
+            </w:r>
+            <w:r>
+              <w:rPr>
+                <w:rFonts w:ascii="Calibri" w:eastAsia="Times New Roman" w:hAnsi="Calibri" w:cs="Calibri"/>
+                <w:color w:val="000000"/>
+                <w:sz w:val="16"/>
+                <w:szCs w:val="16"/>
+                <w:lang w:eastAsia="en-GB"/>
+              </w:rPr>
+              <w:t xml:space="preserve"> </w:t>
+            </w:r>
+            <w:r>
+              <w:rPr>
+                <w:rFonts w:ascii="Calibri" w:eastAsia="Times New Roman" w:hAnsi="Calibri" w:cs="Calibri"/>
+                <w:color w:val="000000"/>
+                <w:sz w:val="16"/>
+                <w:szCs w:val="16"/>
+                <w:lang w:eastAsia="en-GB"/>
+              </w:rPr>
+              <w:t>Incorrect shadow placement.</w:t>
+            </w:r>
+            <w:r>
+              <w:rPr>
+                <w:rFonts w:ascii="Calibri" w:eastAsia="Times New Roman" w:hAnsi="Calibri" w:cs="Calibri"/>
+                <w:color w:val="000000"/>
+                <w:sz w:val="16"/>
+                <w:szCs w:val="16"/>
+                <w:lang w:eastAsia="en-GB"/>
+              </w:rPr>
+              <w:t xml:space="preserve"> </w:t>
+            </w:r>
+            <w:r>
+              <w:rPr>
+                <w:rFonts w:ascii="Calibri" w:eastAsia="Times New Roman" w:hAnsi="Calibri" w:cs="Calibri"/>
+                <w:color w:val="000000"/>
+                <w:sz w:val="16"/>
+                <w:szCs w:val="16"/>
+                <w:lang w:eastAsia="en-GB"/>
+              </w:rPr>
+              <w:t>-</w:t>
+            </w:r>
+            <w:r>
+              <w:rPr>
+                <w:rFonts w:ascii="Calibri" w:eastAsia="Times New Roman" w:hAnsi="Calibri" w:cs="Calibri"/>
+                <w:color w:val="000000"/>
+                <w:sz w:val="16"/>
+                <w:szCs w:val="16"/>
+                <w:lang w:eastAsia="en-GB"/>
+              </w:rPr>
+              <w:t xml:space="preserve"> </w:t>
+            </w:r>
+            <w:r>
+              <w:rPr>
+                <w:rFonts w:ascii="Calibri" w:eastAsia="Times New Roman" w:hAnsi="Calibri" w:cs="Calibri"/>
+                <w:color w:val="000000"/>
+                <w:sz w:val="16"/>
+                <w:szCs w:val="16"/>
+                <w:lang w:eastAsia="en-GB"/>
+              </w:rPr>
+              <w:t>Test. (Unknown solution)</w:t>
+            </w:r>
+          </w:p>
+          <w:p>
+            <w:pPr>
+              <w:pStyle w:val="ListParagraph"/>
+              <w:numPr>
+                <w:ilvl w:val="0"/>
+                <w:numId w:val="4"/>
+              </w:numPr>
+              <w:rPr>
+                <w:rFonts w:ascii="Calibri" w:eastAsia="Times New Roman" w:hAnsi="Calibri" w:cs="Calibri"/>
+                <w:color w:val="000000"/>
+                <w:sz w:val="16"/>
+                <w:szCs w:val="16"/>
+                <w:lang w:eastAsia="en-GB"/>
+              </w:rPr>
+            </w:pPr>
+            <w:r>
+              <w:rPr>
+                <w:rFonts w:ascii="Calibri" w:eastAsia="Times New Roman" w:hAnsi="Calibri" w:cs="Calibri"/>
+                <w:color w:val="000000"/>
+                <w:sz w:val="16"/>
+                <w:szCs w:val="16"/>
+                <w:lang w:eastAsia="en-GB"/>
+              </w:rPr>
+              <w:t>Advanced Shaders</w:t>
+            </w:r>
+            <w:r>
+              <w:rPr>
+                <w:rFonts w:ascii="Calibri" w:eastAsia="Times New Roman" w:hAnsi="Calibri" w:cs="Calibri"/>
+                <w:color w:val="000000"/>
+                <w:sz w:val="16"/>
+                <w:szCs w:val="16"/>
+                <w:lang w:eastAsia="en-GB"/>
+              </w:rPr>
+              <w:t xml:space="preserve"> </w:t>
+            </w:r>
+            <w:r>
+              <w:rPr>
+                <w:rFonts w:ascii="Calibri" w:eastAsia="Times New Roman" w:hAnsi="Calibri" w:cs="Calibri"/>
+                <w:color w:val="000000"/>
+                <w:sz w:val="16"/>
+                <w:szCs w:val="16"/>
+                <w:lang w:eastAsia="en-GB"/>
+              </w:rPr>
+              <w:t>-</w:t>
+            </w:r>
+            <w:r>
+              <w:rPr>
+                <w:rFonts w:ascii="Calibri" w:eastAsia="Times New Roman" w:hAnsi="Calibri" w:cs="Calibri"/>
+                <w:color w:val="000000"/>
+                <w:sz w:val="16"/>
+                <w:szCs w:val="16"/>
+                <w:lang w:eastAsia="en-GB"/>
+              </w:rPr>
+              <w:t xml:space="preserve"> </w:t>
+            </w:r>
+            <w:r>
+              <w:rPr>
+                <w:rFonts w:ascii="Calibri" w:eastAsia="Times New Roman" w:hAnsi="Calibri" w:cs="Calibri"/>
+                <w:color w:val="000000"/>
+                <w:sz w:val="16"/>
+                <w:szCs w:val="16"/>
+                <w:lang w:eastAsia="en-GB"/>
+              </w:rPr>
+              <w:t>No knowledge base.</w:t>
+            </w:r>
+            <w:r>
+              <w:rPr>
+                <w:rFonts w:ascii="Calibri" w:eastAsia="Times New Roman" w:hAnsi="Calibri" w:cs="Calibri"/>
+                <w:color w:val="000000"/>
+                <w:sz w:val="16"/>
+                <w:szCs w:val="16"/>
+                <w:lang w:eastAsia="en-GB"/>
+              </w:rPr>
+              <w:t xml:space="preserve"> </w:t>
+            </w:r>
+            <w:r>
+              <w:rPr>
+                <w:rFonts w:ascii="Calibri" w:eastAsia="Times New Roman" w:hAnsi="Calibri" w:cs="Calibri"/>
+                <w:color w:val="000000"/>
+                <w:sz w:val="16"/>
+                <w:szCs w:val="16"/>
+                <w:lang w:eastAsia="en-GB"/>
+              </w:rPr>
+              <w:t>-</w:t>
+            </w:r>
+            <w:r>
+              <w:rPr>
+                <w:rFonts w:ascii="Calibri" w:eastAsia="Times New Roman" w:hAnsi="Calibri" w:cs="Calibri"/>
+                <w:color w:val="000000"/>
+                <w:sz w:val="16"/>
+                <w:szCs w:val="16"/>
+                <w:lang w:eastAsia="en-GB"/>
+              </w:rPr>
+              <w:t xml:space="preserve"> </w:t>
+            </w:r>
+            <w:r>
+              <w:rPr>
+                <w:rFonts w:ascii="Calibri" w:eastAsia="Times New Roman" w:hAnsi="Calibri" w:cs="Calibri"/>
+                <w:color w:val="000000"/>
+                <w:sz w:val="16"/>
+                <w:szCs w:val="16"/>
+                <w:lang w:eastAsia="en-GB"/>
+              </w:rPr>
+              <w:t>Research from labs, internet and books. (Unknown solution)</w:t>
+            </w:r>
+          </w:p>
+          <w:p>
+            <w:pPr>
+              <w:pStyle w:val="ListParagraph"/>
+              <w:numPr>
+                <w:ilvl w:val="0"/>
+                <w:numId w:val="4"/>
+              </w:numPr>
+              <w:rPr>
+                <w:rFonts w:ascii="Calibri" w:eastAsia="Times New Roman" w:hAnsi="Calibri" w:cs="Calibri"/>
+                <w:color w:val="000000"/>
+                <w:sz w:val="16"/>
+                <w:szCs w:val="16"/>
+                <w:lang w:eastAsia="en-GB"/>
+              </w:rPr>
+            </w:pPr>
+            <w:r>
+              <w:rPr>
+                <w:rFonts w:ascii="Calibri" w:eastAsia="Times New Roman" w:hAnsi="Calibri" w:cs="Calibri"/>
+                <w:color w:val="000000"/>
+                <w:sz w:val="16"/>
+                <w:szCs w:val="16"/>
+                <w:lang w:eastAsia="en-GB"/>
+              </w:rPr>
+              <w:t>Textures</w:t>
+            </w:r>
+            <w:r>
+              <w:rPr>
+                <w:rFonts w:ascii="Calibri" w:eastAsia="Times New Roman" w:hAnsi="Calibri" w:cs="Calibri"/>
+                <w:color w:val="000000"/>
+                <w:sz w:val="16"/>
+                <w:szCs w:val="16"/>
+                <w:lang w:eastAsia="en-GB"/>
+              </w:rPr>
+              <w:t xml:space="preserve"> </w:t>
+            </w:r>
+            <w:r>
+              <w:rPr>
+                <w:rFonts w:ascii="Calibri" w:eastAsia="Times New Roman" w:hAnsi="Calibri" w:cs="Calibri"/>
+                <w:color w:val="000000"/>
+                <w:sz w:val="16"/>
+                <w:szCs w:val="16"/>
+                <w:lang w:eastAsia="en-GB"/>
+              </w:rPr>
+              <w:t>-</w:t>
+            </w:r>
+            <w:r>
+              <w:rPr>
+                <w:rFonts w:ascii="Calibri" w:eastAsia="Times New Roman" w:hAnsi="Calibri" w:cs="Calibri"/>
+                <w:color w:val="000000"/>
+                <w:sz w:val="16"/>
+                <w:szCs w:val="16"/>
+                <w:lang w:eastAsia="en-GB"/>
+              </w:rPr>
+              <w:t xml:space="preserve"> </w:t>
+            </w:r>
+            <w:r>
+              <w:rPr>
+                <w:rFonts w:ascii="Calibri" w:eastAsia="Times New Roman" w:hAnsi="Calibri" w:cs="Calibri"/>
+                <w:color w:val="000000"/>
+                <w:sz w:val="16"/>
+                <w:szCs w:val="16"/>
+                <w:lang w:eastAsia="en-GB"/>
+              </w:rPr>
+              <w:t>Bump maps don’t work.</w:t>
+            </w:r>
+            <w:r>
+              <w:rPr>
+                <w:rFonts w:ascii="Calibri" w:eastAsia="Times New Roman" w:hAnsi="Calibri" w:cs="Calibri"/>
+                <w:color w:val="000000"/>
+                <w:sz w:val="16"/>
+                <w:szCs w:val="16"/>
+                <w:lang w:eastAsia="en-GB"/>
+              </w:rPr>
+              <w:t xml:space="preserve"> </w:t>
+            </w:r>
+            <w:r>
+              <w:rPr>
+                <w:rFonts w:ascii="Calibri" w:eastAsia="Times New Roman" w:hAnsi="Calibri" w:cs="Calibri"/>
+                <w:color w:val="000000"/>
+                <w:sz w:val="16"/>
+                <w:szCs w:val="16"/>
+                <w:lang w:eastAsia="en-GB"/>
+              </w:rPr>
+              <w:t>-</w:t>
+            </w:r>
+            <w:r>
+              <w:rPr>
+                <w:rFonts w:ascii="Calibri" w:eastAsia="Times New Roman" w:hAnsi="Calibri" w:cs="Calibri"/>
+                <w:color w:val="000000"/>
+                <w:sz w:val="16"/>
+                <w:szCs w:val="16"/>
+                <w:lang w:eastAsia="en-GB"/>
+              </w:rPr>
+              <w:t xml:space="preserve"> </w:t>
+            </w:r>
+            <w:r>
+              <w:rPr>
+                <w:rFonts w:ascii="Calibri" w:eastAsia="Times New Roman" w:hAnsi="Calibri" w:cs="Calibri"/>
+                <w:color w:val="000000"/>
+                <w:sz w:val="16"/>
+                <w:szCs w:val="16"/>
+                <w:lang w:eastAsia="en-GB"/>
+              </w:rPr>
+              <w:t>Test. (Unknown solution)</w:t>
+            </w:r>
+          </w:p>
+          <w:p>
+            <w:pPr>
+              <w:pStyle w:val="ListParagraph"/>
+              <w:rPr>
+                <w:rFonts w:ascii="Calibri" w:eastAsia="Times New Roman" w:hAnsi="Calibri" w:cs="Calibri"/>
+                <w:color w:val="000000"/>
+                <w:sz w:val="16"/>
+                <w:szCs w:val="16"/>
+                <w:lang w:eastAsia="en-GB"/>
+              </w:rPr>
+            </w:pPr>
+          </w:p>
+          <w:p>
+            <w:pPr>
               <w:jc w:val="center"/>
             </w:pPr>
           </w:p>
@@ -3952,6 +5706,430 @@
           </w:tcPr>
           <w:p>
             <w:pPr>
+              <w:pStyle w:val="ListParagraph"/>
+              <w:numPr>
+                <w:ilvl w:val="0"/>
+                <w:numId w:val="4"/>
+              </w:numPr>
+              <w:rPr>
+                <w:rFonts w:ascii="Calibri" w:eastAsia="Times New Roman" w:hAnsi="Calibri" w:cs="Calibri"/>
+                <w:color w:val="000000"/>
+                <w:sz w:val="16"/>
+                <w:szCs w:val="16"/>
+                <w:lang w:eastAsia="en-GB"/>
+              </w:rPr>
+            </w:pPr>
+            <w:r>
+              <w:rPr>
+                <w:rFonts w:ascii="Calibri" w:eastAsia="Times New Roman" w:hAnsi="Calibri" w:cs="Calibri"/>
+                <w:color w:val="000000"/>
+                <w:sz w:val="16"/>
+                <w:szCs w:val="16"/>
+                <w:lang w:eastAsia="en-GB"/>
+              </w:rPr>
+              <w:t>Character Creation</w:t>
+            </w:r>
+            <w:r>
+              <w:rPr>
+                <w:rFonts w:ascii="Calibri" w:eastAsia="Times New Roman" w:hAnsi="Calibri" w:cs="Calibri"/>
+                <w:color w:val="000000"/>
+                <w:sz w:val="16"/>
+                <w:szCs w:val="16"/>
+                <w:lang w:eastAsia="en-GB"/>
+              </w:rPr>
+              <w:t xml:space="preserve"> </w:t>
+            </w:r>
+            <w:r>
+              <w:rPr>
+                <w:rFonts w:ascii="Calibri" w:eastAsia="Times New Roman" w:hAnsi="Calibri" w:cs="Calibri"/>
+                <w:color w:val="000000"/>
+                <w:sz w:val="16"/>
+                <w:szCs w:val="16"/>
+                <w:lang w:eastAsia="en-GB"/>
+              </w:rPr>
+              <w:t>-</w:t>
+            </w:r>
+            <w:r>
+              <w:rPr>
+                <w:rFonts w:ascii="Calibri" w:eastAsia="Times New Roman" w:hAnsi="Calibri" w:cs="Calibri"/>
+                <w:color w:val="000000"/>
+                <w:sz w:val="16"/>
+                <w:szCs w:val="16"/>
+                <w:lang w:eastAsia="en-GB"/>
+              </w:rPr>
+              <w:t xml:space="preserve"> </w:t>
+            </w:r>
+            <w:r>
+              <w:rPr>
+                <w:rFonts w:ascii="Calibri" w:eastAsia="Times New Roman" w:hAnsi="Calibri" w:cs="Calibri"/>
+                <w:color w:val="000000"/>
+                <w:sz w:val="16"/>
+                <w:szCs w:val="16"/>
+                <w:lang w:eastAsia="en-GB"/>
+              </w:rPr>
+              <w:t>Collision detection.</w:t>
+            </w:r>
+            <w:r>
+              <w:rPr>
+                <w:rFonts w:ascii="Calibri" w:eastAsia="Times New Roman" w:hAnsi="Calibri" w:cs="Calibri"/>
+                <w:color w:val="000000"/>
+                <w:sz w:val="16"/>
+                <w:szCs w:val="16"/>
+                <w:lang w:eastAsia="en-GB"/>
+              </w:rPr>
+              <w:t xml:space="preserve"> </w:t>
+            </w:r>
+            <w:r>
+              <w:rPr>
+                <w:rFonts w:ascii="Calibri" w:eastAsia="Times New Roman" w:hAnsi="Calibri" w:cs="Calibri"/>
+                <w:color w:val="000000"/>
+                <w:sz w:val="16"/>
+                <w:szCs w:val="16"/>
+                <w:lang w:eastAsia="en-GB"/>
+              </w:rPr>
+              <w:t>-</w:t>
+            </w:r>
+            <w:r>
+              <w:rPr>
+                <w:rFonts w:ascii="Calibri" w:eastAsia="Times New Roman" w:hAnsi="Calibri" w:cs="Calibri"/>
+                <w:color w:val="000000"/>
+                <w:sz w:val="16"/>
+                <w:szCs w:val="16"/>
+                <w:lang w:eastAsia="en-GB"/>
+              </w:rPr>
+              <w:t xml:space="preserve"> </w:t>
+            </w:r>
+            <w:r>
+              <w:rPr>
+                <w:rFonts w:ascii="Calibri" w:eastAsia="Times New Roman" w:hAnsi="Calibri" w:cs="Calibri"/>
+                <w:color w:val="000000"/>
+                <w:sz w:val="16"/>
+                <w:szCs w:val="16"/>
+                <w:lang w:eastAsia="en-GB"/>
+              </w:rPr>
+              <w:t>Test.</w:t>
+            </w:r>
+          </w:p>
+          <w:p>
+            <w:pPr>
+              <w:pStyle w:val="ListParagraph"/>
+              <w:numPr>
+                <w:ilvl w:val="0"/>
+                <w:numId w:val="4"/>
+              </w:numPr>
+              <w:rPr>
+                <w:rFonts w:ascii="Calibri" w:eastAsia="Times New Roman" w:hAnsi="Calibri" w:cs="Calibri"/>
+                <w:color w:val="000000"/>
+                <w:sz w:val="16"/>
+                <w:szCs w:val="16"/>
+                <w:lang w:eastAsia="en-GB"/>
+              </w:rPr>
+            </w:pPr>
+            <w:r>
+              <w:rPr>
+                <w:rFonts w:ascii="Calibri" w:eastAsia="Times New Roman" w:hAnsi="Calibri" w:cs="Calibri"/>
+                <w:color w:val="000000"/>
+                <w:sz w:val="16"/>
+                <w:szCs w:val="16"/>
+                <w:lang w:eastAsia="en-GB"/>
+              </w:rPr>
+              <w:t>Enemies</w:t>
+            </w:r>
+            <w:r>
+              <w:rPr>
+                <w:rFonts w:ascii="Calibri" w:eastAsia="Times New Roman" w:hAnsi="Calibri" w:cs="Calibri"/>
+                <w:color w:val="000000"/>
+                <w:sz w:val="16"/>
+                <w:szCs w:val="16"/>
+                <w:lang w:eastAsia="en-GB"/>
+              </w:rPr>
+              <w:t xml:space="preserve"> </w:t>
+            </w:r>
+            <w:r>
+              <w:rPr>
+                <w:rFonts w:ascii="Calibri" w:eastAsia="Times New Roman" w:hAnsi="Calibri" w:cs="Calibri"/>
+                <w:color w:val="000000"/>
+                <w:sz w:val="16"/>
+                <w:szCs w:val="16"/>
+                <w:lang w:eastAsia="en-GB"/>
+              </w:rPr>
+              <w:t>-</w:t>
+            </w:r>
+            <w:r>
+              <w:rPr>
+                <w:rFonts w:ascii="Calibri" w:eastAsia="Times New Roman" w:hAnsi="Calibri" w:cs="Calibri"/>
+                <w:color w:val="000000"/>
+                <w:sz w:val="16"/>
+                <w:szCs w:val="16"/>
+                <w:lang w:eastAsia="en-GB"/>
+              </w:rPr>
+              <w:t xml:space="preserve"> </w:t>
+            </w:r>
+            <w:r>
+              <w:rPr>
+                <w:rFonts w:ascii="Calibri" w:eastAsia="Times New Roman" w:hAnsi="Calibri" w:cs="Calibri"/>
+                <w:color w:val="000000"/>
+                <w:sz w:val="16"/>
+                <w:szCs w:val="16"/>
+                <w:lang w:eastAsia="en-GB"/>
+              </w:rPr>
+              <w:t>Collision.</w:t>
+            </w:r>
+            <w:r>
+              <w:rPr>
+                <w:rFonts w:ascii="Calibri" w:eastAsia="Times New Roman" w:hAnsi="Calibri" w:cs="Calibri"/>
+                <w:color w:val="000000"/>
+                <w:sz w:val="16"/>
+                <w:szCs w:val="16"/>
+                <w:lang w:eastAsia="en-GB"/>
+              </w:rPr>
+              <w:t xml:space="preserve"> </w:t>
+            </w:r>
+            <w:r>
+              <w:rPr>
+                <w:rFonts w:ascii="Calibri" w:eastAsia="Times New Roman" w:hAnsi="Calibri" w:cs="Calibri"/>
+                <w:color w:val="000000"/>
+                <w:sz w:val="16"/>
+                <w:szCs w:val="16"/>
+                <w:lang w:eastAsia="en-GB"/>
+              </w:rPr>
+              <w:t>-</w:t>
+            </w:r>
+            <w:r>
+              <w:rPr>
+                <w:rFonts w:ascii="Calibri" w:eastAsia="Times New Roman" w:hAnsi="Calibri" w:cs="Calibri"/>
+                <w:color w:val="000000"/>
+                <w:sz w:val="16"/>
+                <w:szCs w:val="16"/>
+                <w:lang w:eastAsia="en-GB"/>
+              </w:rPr>
+              <w:t xml:space="preserve"> </w:t>
+            </w:r>
+            <w:r>
+              <w:rPr>
+                <w:rFonts w:ascii="Calibri" w:eastAsia="Times New Roman" w:hAnsi="Calibri" w:cs="Calibri"/>
+                <w:color w:val="000000"/>
+                <w:sz w:val="16"/>
+                <w:szCs w:val="16"/>
+                <w:lang w:eastAsia="en-GB"/>
+              </w:rPr>
+              <w:t>Test.</w:t>
+            </w:r>
+          </w:p>
+          <w:p>
+            <w:pPr>
+              <w:pStyle w:val="ListParagraph"/>
+              <w:numPr>
+                <w:ilvl w:val="0"/>
+                <w:numId w:val="4"/>
+              </w:numPr>
+              <w:rPr>
+                <w:rFonts w:ascii="Calibri" w:eastAsia="Times New Roman" w:hAnsi="Calibri" w:cs="Calibri"/>
+                <w:color w:val="000000"/>
+                <w:sz w:val="16"/>
+                <w:szCs w:val="16"/>
+                <w:lang w:eastAsia="en-GB"/>
+              </w:rPr>
+            </w:pPr>
+            <w:r>
+              <w:rPr>
+                <w:rFonts w:ascii="Calibri" w:eastAsia="Times New Roman" w:hAnsi="Calibri" w:cs="Calibri"/>
+                <w:color w:val="000000"/>
+                <w:sz w:val="16"/>
+                <w:szCs w:val="16"/>
+                <w:lang w:eastAsia="en-GB"/>
+              </w:rPr>
+              <w:t>Sounds &amp; Music</w:t>
+            </w:r>
+            <w:r>
+              <w:rPr>
+                <w:rFonts w:ascii="Calibri" w:eastAsia="Times New Roman" w:hAnsi="Calibri" w:cs="Calibri"/>
+                <w:color w:val="000000"/>
+                <w:sz w:val="16"/>
+                <w:szCs w:val="16"/>
+                <w:lang w:eastAsia="en-GB"/>
+              </w:rPr>
+              <w:t xml:space="preserve"> </w:t>
+            </w:r>
+            <w:r>
+              <w:rPr>
+                <w:rFonts w:ascii="Calibri" w:eastAsia="Times New Roman" w:hAnsi="Calibri" w:cs="Calibri"/>
+                <w:color w:val="000000"/>
+                <w:sz w:val="16"/>
+                <w:szCs w:val="16"/>
+                <w:lang w:eastAsia="en-GB"/>
+              </w:rPr>
+              <w:t>-</w:t>
+            </w:r>
+            <w:r>
+              <w:rPr>
+                <w:rFonts w:ascii="Calibri" w:eastAsia="Times New Roman" w:hAnsi="Calibri" w:cs="Calibri"/>
+                <w:color w:val="000000"/>
+                <w:sz w:val="16"/>
+                <w:szCs w:val="16"/>
+                <w:lang w:eastAsia="en-GB"/>
+              </w:rPr>
+              <w:t xml:space="preserve"> </w:t>
+            </w:r>
+            <w:r>
+              <w:rPr>
+                <w:rFonts w:ascii="Calibri" w:eastAsia="Times New Roman" w:hAnsi="Calibri" w:cs="Calibri"/>
+                <w:color w:val="000000"/>
+                <w:sz w:val="16"/>
+                <w:szCs w:val="16"/>
+                <w:lang w:eastAsia="en-GB"/>
+              </w:rPr>
+              <w:t>Pauses game.</w:t>
+            </w:r>
+            <w:r>
+              <w:rPr>
+                <w:rFonts w:ascii="Calibri" w:eastAsia="Times New Roman" w:hAnsi="Calibri" w:cs="Calibri"/>
+                <w:color w:val="000000"/>
+                <w:sz w:val="16"/>
+                <w:szCs w:val="16"/>
+                <w:lang w:eastAsia="en-GB"/>
+              </w:rPr>
+              <w:t xml:space="preserve"> </w:t>
+            </w:r>
+            <w:r>
+              <w:rPr>
+                <w:rFonts w:ascii="Calibri" w:eastAsia="Times New Roman" w:hAnsi="Calibri" w:cs="Calibri"/>
+                <w:color w:val="000000"/>
+                <w:sz w:val="16"/>
+                <w:szCs w:val="16"/>
+                <w:lang w:eastAsia="en-GB"/>
+              </w:rPr>
+              <w:t>-</w:t>
+            </w:r>
+            <w:r>
+              <w:rPr>
+                <w:rFonts w:ascii="Calibri" w:eastAsia="Times New Roman" w:hAnsi="Calibri" w:cs="Calibri"/>
+                <w:color w:val="000000"/>
+                <w:sz w:val="16"/>
+                <w:szCs w:val="16"/>
+                <w:lang w:eastAsia="en-GB"/>
+              </w:rPr>
+              <w:t xml:space="preserve"> </w:t>
+            </w:r>
+            <w:r>
+              <w:rPr>
+                <w:rFonts w:ascii="Calibri" w:eastAsia="Times New Roman" w:hAnsi="Calibri" w:cs="Calibri"/>
+                <w:color w:val="000000"/>
+                <w:sz w:val="16"/>
+                <w:szCs w:val="16"/>
+                <w:lang w:eastAsia="en-GB"/>
+              </w:rPr>
+              <w:t>Set up threads correctly.</w:t>
+            </w:r>
+          </w:p>
+          <w:p>
+            <w:pPr>
+              <w:pStyle w:val="ListParagraph"/>
+              <w:numPr>
+                <w:ilvl w:val="0"/>
+                <w:numId w:val="4"/>
+              </w:numPr>
+              <w:rPr>
+                <w:rFonts w:ascii="Calibri" w:eastAsia="Times New Roman" w:hAnsi="Calibri" w:cs="Calibri"/>
+                <w:color w:val="000000"/>
+                <w:sz w:val="16"/>
+                <w:szCs w:val="16"/>
+                <w:lang w:eastAsia="en-GB"/>
+              </w:rPr>
+            </w:pPr>
+            <w:r>
+              <w:rPr>
+                <w:rFonts w:ascii="Calibri" w:eastAsia="Times New Roman" w:hAnsi="Calibri" w:cs="Calibri"/>
+                <w:color w:val="000000"/>
+                <w:sz w:val="16"/>
+                <w:szCs w:val="16"/>
+                <w:lang w:eastAsia="en-GB"/>
+              </w:rPr>
+              <w:t>Shadow Mapping</w:t>
+            </w:r>
+            <w:r>
+              <w:rPr>
+                <w:rFonts w:ascii="Calibri" w:eastAsia="Times New Roman" w:hAnsi="Calibri" w:cs="Calibri"/>
+                <w:color w:val="000000"/>
+                <w:sz w:val="16"/>
+                <w:szCs w:val="16"/>
+                <w:lang w:eastAsia="en-GB"/>
+              </w:rPr>
+              <w:t xml:space="preserve"> </w:t>
+            </w:r>
+            <w:r>
+              <w:rPr>
+                <w:rFonts w:ascii="Calibri" w:eastAsia="Times New Roman" w:hAnsi="Calibri" w:cs="Calibri"/>
+                <w:color w:val="000000"/>
+                <w:sz w:val="16"/>
+                <w:szCs w:val="16"/>
+                <w:lang w:eastAsia="en-GB"/>
+              </w:rPr>
+              <w:t>-</w:t>
+            </w:r>
+            <w:r>
+              <w:rPr>
+                <w:rFonts w:ascii="Calibri" w:eastAsia="Times New Roman" w:hAnsi="Calibri" w:cs="Calibri"/>
+                <w:color w:val="000000"/>
+                <w:sz w:val="16"/>
+                <w:szCs w:val="16"/>
+                <w:lang w:eastAsia="en-GB"/>
+              </w:rPr>
+              <w:t xml:space="preserve"> </w:t>
+            </w:r>
+            <w:r>
+              <w:rPr>
+                <w:rFonts w:ascii="Calibri" w:eastAsia="Times New Roman" w:hAnsi="Calibri" w:cs="Calibri"/>
+                <w:color w:val="000000"/>
+                <w:sz w:val="16"/>
+                <w:szCs w:val="16"/>
+                <w:lang w:eastAsia="en-GB"/>
+              </w:rPr>
+              <w:t>No knowledge base.</w:t>
+            </w:r>
+            <w:r>
+              <w:rPr>
+                <w:rFonts w:ascii="Calibri" w:eastAsia="Times New Roman" w:hAnsi="Calibri" w:cs="Calibri"/>
+                <w:color w:val="000000"/>
+                <w:sz w:val="16"/>
+                <w:szCs w:val="16"/>
+                <w:lang w:eastAsia="en-GB"/>
+              </w:rPr>
+              <w:t xml:space="preserve"> </w:t>
+            </w:r>
+            <w:r>
+              <w:rPr>
+                <w:rFonts w:ascii="Calibri" w:eastAsia="Times New Roman" w:hAnsi="Calibri" w:cs="Calibri"/>
+                <w:color w:val="000000"/>
+                <w:sz w:val="16"/>
+                <w:szCs w:val="16"/>
+                <w:lang w:eastAsia="en-GB"/>
+              </w:rPr>
+              <w:t>-</w:t>
+            </w:r>
+            <w:r>
+              <w:rPr>
+                <w:rFonts w:ascii="Calibri" w:eastAsia="Times New Roman" w:hAnsi="Calibri" w:cs="Calibri"/>
+                <w:color w:val="000000"/>
+                <w:sz w:val="16"/>
+                <w:szCs w:val="16"/>
+                <w:lang w:eastAsia="en-GB"/>
+              </w:rPr>
+              <w:t xml:space="preserve"> </w:t>
+            </w:r>
+            <w:r>
+              <w:rPr>
+                <w:rFonts w:ascii="Calibri" w:eastAsia="Times New Roman" w:hAnsi="Calibri" w:cs="Calibri"/>
+                <w:color w:val="000000"/>
+                <w:sz w:val="16"/>
+                <w:szCs w:val="16"/>
+                <w:lang w:eastAsia="en-GB"/>
+              </w:rPr>
+              <w:t>Research from labs, internet and books. (Unknown solution)</w:t>
+            </w:r>
+          </w:p>
+          <w:p>
+            <w:pPr>
               <w:jc w:val="center"/>
             </w:pPr>
           </w:p>
@@ -3960,6 +6138,344 @@
           <w:tcPr>
             <w:tcW w:w="5010" w:type="dxa"/>
           </w:tcPr>
+          <w:p>
+            <w:pPr>
+              <w:pStyle w:val="ListParagraph"/>
+              <w:numPr>
+                <w:ilvl w:val="0"/>
+                <w:numId w:val="4"/>
+              </w:numPr>
+              <w:rPr>
+                <w:rFonts w:ascii="Calibri" w:eastAsia="Times New Roman" w:hAnsi="Calibri" w:cs="Calibri"/>
+                <w:color w:val="000000"/>
+                <w:sz w:val="16"/>
+                <w:szCs w:val="16"/>
+                <w:lang w:eastAsia="en-GB"/>
+              </w:rPr>
+            </w:pPr>
+            <w:r>
+              <w:rPr>
+                <w:rFonts w:ascii="Calibri" w:eastAsia="Times New Roman" w:hAnsi="Calibri" w:cs="Calibri"/>
+                <w:color w:val="000000"/>
+                <w:sz w:val="16"/>
+                <w:szCs w:val="16"/>
+                <w:lang w:eastAsia="en-GB"/>
+              </w:rPr>
+              <w:t>Cameras</w:t>
+            </w:r>
+            <w:r>
+              <w:rPr>
+                <w:rFonts w:ascii="Calibri" w:eastAsia="Times New Roman" w:hAnsi="Calibri" w:cs="Calibri"/>
+                <w:color w:val="000000"/>
+                <w:sz w:val="16"/>
+                <w:szCs w:val="16"/>
+                <w:lang w:eastAsia="en-GB"/>
+              </w:rPr>
+              <w:t xml:space="preserve"> </w:t>
+            </w:r>
+            <w:r>
+              <w:rPr>
+                <w:rFonts w:ascii="Calibri" w:eastAsia="Times New Roman" w:hAnsi="Calibri" w:cs="Calibri"/>
+                <w:color w:val="000000"/>
+                <w:sz w:val="16"/>
+                <w:szCs w:val="16"/>
+                <w:lang w:eastAsia="en-GB"/>
+              </w:rPr>
+              <w:t>-</w:t>
+            </w:r>
+            <w:r>
+              <w:rPr>
+                <w:rFonts w:ascii="Calibri" w:eastAsia="Times New Roman" w:hAnsi="Calibri" w:cs="Calibri"/>
+                <w:color w:val="000000"/>
+                <w:sz w:val="16"/>
+                <w:szCs w:val="16"/>
+                <w:lang w:eastAsia="en-GB"/>
+              </w:rPr>
+              <w:t xml:space="preserve"> </w:t>
+            </w:r>
+            <w:r>
+              <w:rPr>
+                <w:rFonts w:ascii="Calibri" w:eastAsia="Times New Roman" w:hAnsi="Calibri" w:cs="Calibri"/>
+                <w:color w:val="000000"/>
+                <w:sz w:val="16"/>
+                <w:szCs w:val="16"/>
+                <w:lang w:eastAsia="en-GB"/>
+              </w:rPr>
+              <w:t>Loads every object within the game, leading to slow performance.</w:t>
+            </w:r>
+            <w:r>
+              <w:rPr>
+                <w:rFonts w:ascii="Calibri" w:eastAsia="Times New Roman" w:hAnsi="Calibri" w:cs="Calibri"/>
+                <w:color w:val="000000"/>
+                <w:sz w:val="16"/>
+                <w:szCs w:val="16"/>
+                <w:lang w:eastAsia="en-GB"/>
+              </w:rPr>
+              <w:t xml:space="preserve"> </w:t>
+            </w:r>
+            <w:r>
+              <w:rPr>
+                <w:rFonts w:ascii="Calibri" w:eastAsia="Times New Roman" w:hAnsi="Calibri" w:cs="Calibri"/>
+                <w:color w:val="000000"/>
+                <w:sz w:val="16"/>
+                <w:szCs w:val="16"/>
+                <w:lang w:eastAsia="en-GB"/>
+              </w:rPr>
+              <w:t>-</w:t>
+            </w:r>
+            <w:r>
+              <w:rPr>
+                <w:rFonts w:ascii="Calibri" w:eastAsia="Times New Roman" w:hAnsi="Calibri" w:cs="Calibri"/>
+                <w:color w:val="000000"/>
+                <w:sz w:val="16"/>
+                <w:szCs w:val="16"/>
+                <w:lang w:eastAsia="en-GB"/>
+              </w:rPr>
+              <w:t xml:space="preserve"> </w:t>
+            </w:r>
+            <w:r>
+              <w:rPr>
+                <w:rFonts w:ascii="Calibri" w:eastAsia="Times New Roman" w:hAnsi="Calibri" w:cs="Calibri"/>
+                <w:color w:val="000000"/>
+                <w:sz w:val="16"/>
+                <w:szCs w:val="16"/>
+                <w:lang w:eastAsia="en-GB"/>
+              </w:rPr>
+              <w:t>Implement code that only allows objects in view to be rendered. (Unknown solution)</w:t>
+            </w:r>
+          </w:p>
+          <w:p>
+            <w:pPr>
+              <w:pStyle w:val="ListParagraph"/>
+              <w:numPr>
+                <w:ilvl w:val="0"/>
+                <w:numId w:val="4"/>
+              </w:numPr>
+              <w:rPr>
+                <w:rFonts w:ascii="Calibri" w:eastAsia="Times New Roman" w:hAnsi="Calibri" w:cs="Calibri"/>
+                <w:color w:val="000000"/>
+                <w:sz w:val="16"/>
+                <w:szCs w:val="16"/>
+                <w:lang w:eastAsia="en-GB"/>
+              </w:rPr>
+            </w:pPr>
+            <w:r>
+              <w:rPr>
+                <w:rFonts w:ascii="Calibri" w:eastAsia="Times New Roman" w:hAnsi="Calibri" w:cs="Calibri"/>
+                <w:color w:val="000000"/>
+                <w:sz w:val="16"/>
+                <w:szCs w:val="16"/>
+                <w:lang w:eastAsia="en-GB"/>
+              </w:rPr>
+              <w:t>Lighting</w:t>
+            </w:r>
+            <w:r>
+              <w:rPr>
+                <w:rFonts w:ascii="Calibri" w:eastAsia="Times New Roman" w:hAnsi="Calibri" w:cs="Calibri"/>
+                <w:color w:val="000000"/>
+                <w:sz w:val="16"/>
+                <w:szCs w:val="16"/>
+                <w:lang w:eastAsia="en-GB"/>
+              </w:rPr>
+              <w:t xml:space="preserve"> </w:t>
+            </w:r>
+            <w:r>
+              <w:rPr>
+                <w:rFonts w:ascii="Calibri" w:eastAsia="Times New Roman" w:hAnsi="Calibri" w:cs="Calibri"/>
+                <w:color w:val="000000"/>
+                <w:sz w:val="16"/>
+                <w:szCs w:val="16"/>
+                <w:lang w:eastAsia="en-GB"/>
+              </w:rPr>
+              <w:t>-</w:t>
+            </w:r>
+            <w:r>
+              <w:rPr>
+                <w:rFonts w:ascii="Calibri" w:eastAsia="Times New Roman" w:hAnsi="Calibri" w:cs="Calibri"/>
+                <w:color w:val="000000"/>
+                <w:sz w:val="16"/>
+                <w:szCs w:val="16"/>
+                <w:lang w:eastAsia="en-GB"/>
+              </w:rPr>
+              <w:t xml:space="preserve"> </w:t>
+            </w:r>
+            <w:r>
+              <w:rPr>
+                <w:rFonts w:ascii="Calibri" w:eastAsia="Times New Roman" w:hAnsi="Calibri" w:cs="Calibri"/>
+                <w:color w:val="000000"/>
+                <w:sz w:val="16"/>
+                <w:szCs w:val="16"/>
+                <w:lang w:eastAsia="en-GB"/>
+              </w:rPr>
+              <w:t>No knowledge base.</w:t>
+            </w:r>
+            <w:r>
+              <w:rPr>
+                <w:rFonts w:ascii="Calibri" w:eastAsia="Times New Roman" w:hAnsi="Calibri" w:cs="Calibri"/>
+                <w:color w:val="000000"/>
+                <w:sz w:val="16"/>
+                <w:szCs w:val="16"/>
+                <w:lang w:eastAsia="en-GB"/>
+              </w:rPr>
+              <w:t xml:space="preserve"> </w:t>
+            </w:r>
+            <w:r>
+              <w:rPr>
+                <w:rFonts w:ascii="Calibri" w:eastAsia="Times New Roman" w:hAnsi="Calibri" w:cs="Calibri"/>
+                <w:color w:val="000000"/>
+                <w:sz w:val="16"/>
+                <w:szCs w:val="16"/>
+                <w:lang w:eastAsia="en-GB"/>
+              </w:rPr>
+              <w:t>-</w:t>
+            </w:r>
+            <w:r>
+              <w:rPr>
+                <w:rFonts w:ascii="Calibri" w:eastAsia="Times New Roman" w:hAnsi="Calibri" w:cs="Calibri"/>
+                <w:color w:val="000000"/>
+                <w:sz w:val="16"/>
+                <w:szCs w:val="16"/>
+                <w:lang w:eastAsia="en-GB"/>
+              </w:rPr>
+              <w:t xml:space="preserve"> </w:t>
+            </w:r>
+            <w:r>
+              <w:rPr>
+                <w:rFonts w:ascii="Calibri" w:eastAsia="Times New Roman" w:hAnsi="Calibri" w:cs="Calibri"/>
+                <w:color w:val="000000"/>
+                <w:sz w:val="16"/>
+                <w:szCs w:val="16"/>
+                <w:lang w:eastAsia="en-GB"/>
+              </w:rPr>
+              <w:t>Research from labs, internet and books.</w:t>
+            </w:r>
+            <w:r>
+              <w:rPr>
+                <w:rFonts w:ascii="Calibri" w:eastAsia="Times New Roman" w:hAnsi="Calibri" w:cs="Calibri"/>
+                <w:color w:val="000000"/>
+                <w:sz w:val="16"/>
+                <w:szCs w:val="16"/>
+                <w:lang w:eastAsia="en-GB"/>
+              </w:rPr>
+              <w:t xml:space="preserve"> </w:t>
+            </w:r>
+            <w:r>
+              <w:rPr>
+                <w:rFonts w:ascii="Calibri" w:eastAsia="Times New Roman" w:hAnsi="Calibri" w:cs="Calibri"/>
+                <w:color w:val="000000"/>
+                <w:sz w:val="16"/>
+                <w:szCs w:val="16"/>
+                <w:lang w:eastAsia="en-GB"/>
+              </w:rPr>
+              <w:t>(Unknown solution)</w:t>
+            </w:r>
+          </w:p>
+          <w:p>
+            <w:pPr>
+              <w:pStyle w:val="ListParagraph"/>
+              <w:numPr>
+                <w:ilvl w:val="0"/>
+                <w:numId w:val="4"/>
+              </w:numPr>
+              <w:rPr>
+                <w:rFonts w:ascii="Calibri" w:eastAsia="Times New Roman" w:hAnsi="Calibri" w:cs="Calibri"/>
+                <w:color w:val="000000"/>
+                <w:sz w:val="16"/>
+                <w:szCs w:val="16"/>
+                <w:lang w:eastAsia="en-GB"/>
+              </w:rPr>
+            </w:pPr>
+            <w:r>
+              <w:rPr>
+                <w:rFonts w:ascii="Calibri" w:eastAsia="Times New Roman" w:hAnsi="Calibri" w:cs="Calibri"/>
+                <w:color w:val="000000"/>
+                <w:sz w:val="16"/>
+                <w:szCs w:val="16"/>
+                <w:lang w:eastAsia="en-GB"/>
+              </w:rPr>
+              <w:t>Asteroids</w:t>
+            </w:r>
+            <w:r>
+              <w:rPr>
+                <w:rFonts w:ascii="Calibri" w:eastAsia="Times New Roman" w:hAnsi="Calibri" w:cs="Calibri"/>
+                <w:color w:val="000000"/>
+                <w:sz w:val="16"/>
+                <w:szCs w:val="16"/>
+                <w:lang w:eastAsia="en-GB"/>
+              </w:rPr>
+              <w:t xml:space="preserve"> </w:t>
+            </w:r>
+            <w:r>
+              <w:rPr>
+                <w:rFonts w:ascii="Calibri" w:eastAsia="Times New Roman" w:hAnsi="Calibri" w:cs="Calibri"/>
+                <w:color w:val="000000"/>
+                <w:sz w:val="16"/>
+                <w:szCs w:val="16"/>
+                <w:lang w:eastAsia="en-GB"/>
+              </w:rPr>
+              <w:t>-</w:t>
+            </w:r>
+            <w:r>
+              <w:rPr>
+                <w:rFonts w:ascii="Calibri" w:eastAsia="Times New Roman" w:hAnsi="Calibri" w:cs="Calibri"/>
+                <w:color w:val="000000"/>
+                <w:sz w:val="16"/>
+                <w:szCs w:val="16"/>
+                <w:lang w:eastAsia="en-GB"/>
+              </w:rPr>
+              <w:t xml:space="preserve"> </w:t>
+            </w:r>
+            <w:r>
+              <w:rPr>
+                <w:rFonts w:ascii="Calibri" w:eastAsia="Times New Roman" w:hAnsi="Calibri" w:cs="Calibri"/>
+                <w:color w:val="000000"/>
+                <w:sz w:val="16"/>
+                <w:szCs w:val="16"/>
+                <w:lang w:eastAsia="en-GB"/>
+              </w:rPr>
+              <w:t>Collision detection.</w:t>
+            </w:r>
+            <w:r>
+              <w:rPr>
+                <w:rFonts w:ascii="Calibri" w:eastAsia="Times New Roman" w:hAnsi="Calibri" w:cs="Calibri"/>
+                <w:color w:val="000000"/>
+                <w:sz w:val="16"/>
+                <w:szCs w:val="16"/>
+                <w:lang w:eastAsia="en-GB"/>
+              </w:rPr>
+              <w:t xml:space="preserve"> </w:t>
+            </w:r>
+            <w:r>
+              <w:rPr>
+                <w:rFonts w:ascii="Calibri" w:eastAsia="Times New Roman" w:hAnsi="Calibri" w:cs="Calibri"/>
+                <w:color w:val="000000"/>
+                <w:sz w:val="16"/>
+                <w:szCs w:val="16"/>
+                <w:lang w:eastAsia="en-GB"/>
+              </w:rPr>
+              <w:t>-</w:t>
+            </w:r>
+            <w:r>
+              <w:rPr>
+                <w:rFonts w:ascii="Calibri" w:eastAsia="Times New Roman" w:hAnsi="Calibri" w:cs="Calibri"/>
+                <w:color w:val="000000"/>
+                <w:sz w:val="16"/>
+                <w:szCs w:val="16"/>
+                <w:lang w:eastAsia="en-GB"/>
+              </w:rPr>
+              <w:t xml:space="preserve"> </w:t>
+            </w:r>
+            <w:r>
+              <w:rPr>
+                <w:rFonts w:ascii="Calibri" w:eastAsia="Times New Roman" w:hAnsi="Calibri" w:cs="Calibri"/>
+                <w:color w:val="000000"/>
+                <w:sz w:val="16"/>
+                <w:szCs w:val="16"/>
+                <w:lang w:eastAsia="en-GB"/>
+              </w:rPr>
+              <w:t>Test.</w:t>
+            </w:r>
+          </w:p>
           <w:p>
             <w:pPr>
               <w:jc w:val="center"/>
@@ -3969,8 +6485,9 @@
       </w:tr>
     </w:tbl>
     <w:p/>
-    <w:p/>
     <w:p>
+      <w:bookmarkStart w:id="0" w:name="_GoBack"/>
+      <w:bookmarkEnd w:id="0"/>
       <w:r>
         <w:t>Note: Need to revaluate at a later date.</w:t>
       </w:r>
@@ -3998,7 +6515,7 @@
 </file>
 
 <file path=word/numbering.xml><?xml version="1.0" encoding="utf-8"?>
-<w:numbering xmlns:wpc="http://schemas.microsoft.com/office/word/2010/wordprocessingCanvas" xmlns:cx="http://schemas.microsoft.com/office/drawing/2014/chartex" xmlns:mc="http://schemas.openxmlformats.org/markup-compatibility/2006" xmlns:o="urn:schemas-microsoft-com:office:office" xmlns:r="http://schemas.openxmlformats.org/officeDocument/2006/relationships" xmlns:m="http://schemas.openxmlformats.org/officeDocument/2006/math" xmlns:v="urn:schemas-microsoft-com:vml" xmlns:wp14="http://schemas.microsoft.com/office/word/2010/wordprocessingDrawing" xmlns:wp="http://schemas.openxmlformats.org/drawingml/2006/wordprocessingDrawing" xmlns:w10="urn:schemas-microsoft-com:office:word" xmlns:w="http://schemas.openxmlformats.org/wordprocessingml/2006/main" xmlns:w14="http://schemas.microsoft.com/office/word/2010/wordml" xmlns:w15="http://schemas.microsoft.com/office/word/2012/wordml" xmlns:w16se="http://schemas.microsoft.com/office/word/2015/wordml/symex" xmlns:wpg="http://schemas.microsoft.com/office/word/2010/wordprocessingGroup" xmlns:wpi="http://schemas.microsoft.com/office/word/2010/wordprocessingInk" xmlns:wne="http://schemas.microsoft.com/office/word/2006/wordml" xmlns:wps="http://schemas.microsoft.com/office/word/2010/wordprocessingShape" mc:Ignorable="w14 w15 w16se wp14">
+<w:numbering xmlns:wpc="http://schemas.microsoft.com/office/word/2010/wordprocessingCanvas" xmlns:cx="http://schemas.microsoft.com/office/drawing/2014/chartex" xmlns:cx1="http://schemas.microsoft.com/office/drawing/2015/9/8/chartex" xmlns:cx2="http://schemas.microsoft.com/office/drawing/2015/10/21/chartex" xmlns:cx3="http://schemas.microsoft.com/office/drawing/2016/5/9/chartex" xmlns:cx4="http://schemas.microsoft.com/office/drawing/2016/5/10/chartex" xmlns:cx5="http://schemas.microsoft.com/office/drawing/2016/5/11/chartex" xmlns:cx6="http://schemas.microsoft.com/office/drawing/2016/5/12/chartex" xmlns:cx7="http://schemas.microsoft.com/office/drawing/2016/5/13/chartex" xmlns:cx8="http://schemas.microsoft.com/office/drawing/2016/5/14/chartex" xmlns:mc="http://schemas.openxmlformats.org/markup-compatibility/2006" xmlns:aink="http://schemas.microsoft.com/office/drawing/2016/ink" xmlns:am3d="http://schemas.microsoft.com/office/drawing/2017/model3d" xmlns:o="urn:schemas-microsoft-com:office:office" xmlns:r="http://schemas.openxmlformats.org/officeDocument/2006/relationships" xmlns:m="http://schemas.openxmlformats.org/officeDocument/2006/math" xmlns:v="urn:schemas-microsoft-com:vml" xmlns:wp14="http://schemas.microsoft.com/office/word/2010/wordprocessingDrawing" xmlns:wp="http://schemas.openxmlformats.org/drawingml/2006/wordprocessingDrawing" xmlns:w10="urn:schemas-microsoft-com:office:word" xmlns:w="http://schemas.openxmlformats.org/wordprocessingml/2006/main" xmlns:w14="http://schemas.microsoft.com/office/word/2010/wordml" xmlns:w15="http://schemas.microsoft.com/office/word/2012/wordml" xmlns:w16cid="http://schemas.microsoft.com/office/word/2016/wordml/cid" xmlns:w16se="http://schemas.microsoft.com/office/word/2015/wordml/symex" xmlns:wpg="http://schemas.microsoft.com/office/word/2010/wordprocessingGroup" xmlns:wpi="http://schemas.microsoft.com/office/word/2010/wordprocessingInk" xmlns:wne="http://schemas.microsoft.com/office/word/2006/wordml" xmlns:wps="http://schemas.microsoft.com/office/word/2010/wordprocessingShape" mc:Ignorable="w14 w15 w16se w16cid wp14">
   <w:abstractNum w:abstractNumId="0" w15:restartNumberingAfterBreak="0">
     <w:nsid w:val="0170526A"/>
     <w:multiLevelType w:val="hybridMultilevel"/>
@@ -4112,14 +6629,362 @@
       </w:rPr>
     </w:lvl>
   </w:abstractNum>
+  <w:abstractNum w:abstractNumId="1" w15:restartNumberingAfterBreak="0">
+    <w:nsid w:val="0C6062FA"/>
+    <w:multiLevelType w:val="hybridMultilevel"/>
+    <w:tmpl w:val="1DA6E368"/>
+    <w:lvl w:ilvl="0" w:tplc="08090001">
+      <w:start w:val="1"/>
+      <w:numFmt w:val="bullet"/>
+      <w:lvlText w:val=""/>
+      <w:lvlJc w:val="left"/>
+      <w:pPr>
+        <w:ind w:left="720" w:hanging="360"/>
+      </w:pPr>
+      <w:rPr>
+        <w:rFonts w:ascii="Symbol" w:hAnsi="Symbol" w:hint="default"/>
+      </w:rPr>
+    </w:lvl>
+    <w:lvl w:ilvl="1" w:tplc="08090003" w:tentative="1">
+      <w:start w:val="1"/>
+      <w:numFmt w:val="bullet"/>
+      <w:lvlText w:val="o"/>
+      <w:lvlJc w:val="left"/>
+      <w:pPr>
+        <w:ind w:left="1440" w:hanging="360"/>
+      </w:pPr>
+      <w:rPr>
+        <w:rFonts w:ascii="Courier New" w:hAnsi="Courier New" w:cs="Courier New" w:hint="default"/>
+      </w:rPr>
+    </w:lvl>
+    <w:lvl w:ilvl="2" w:tplc="08090005" w:tentative="1">
+      <w:start w:val="1"/>
+      <w:numFmt w:val="bullet"/>
+      <w:lvlText w:val=""/>
+      <w:lvlJc w:val="left"/>
+      <w:pPr>
+        <w:ind w:left="2160" w:hanging="360"/>
+      </w:pPr>
+      <w:rPr>
+        <w:rFonts w:ascii="Wingdings" w:hAnsi="Wingdings" w:hint="default"/>
+      </w:rPr>
+    </w:lvl>
+    <w:lvl w:ilvl="3" w:tplc="08090001" w:tentative="1">
+      <w:start w:val="1"/>
+      <w:numFmt w:val="bullet"/>
+      <w:lvlText w:val=""/>
+      <w:lvlJc w:val="left"/>
+      <w:pPr>
+        <w:ind w:left="2880" w:hanging="360"/>
+      </w:pPr>
+      <w:rPr>
+        <w:rFonts w:ascii="Symbol" w:hAnsi="Symbol" w:hint="default"/>
+      </w:rPr>
+    </w:lvl>
+    <w:lvl w:ilvl="4" w:tplc="08090003" w:tentative="1">
+      <w:start w:val="1"/>
+      <w:numFmt w:val="bullet"/>
+      <w:lvlText w:val="o"/>
+      <w:lvlJc w:val="left"/>
+      <w:pPr>
+        <w:ind w:left="3600" w:hanging="360"/>
+      </w:pPr>
+      <w:rPr>
+        <w:rFonts w:ascii="Courier New" w:hAnsi="Courier New" w:cs="Courier New" w:hint="default"/>
+      </w:rPr>
+    </w:lvl>
+    <w:lvl w:ilvl="5" w:tplc="08090005" w:tentative="1">
+      <w:start w:val="1"/>
+      <w:numFmt w:val="bullet"/>
+      <w:lvlText w:val=""/>
+      <w:lvlJc w:val="left"/>
+      <w:pPr>
+        <w:ind w:left="4320" w:hanging="360"/>
+      </w:pPr>
+      <w:rPr>
+        <w:rFonts w:ascii="Wingdings" w:hAnsi="Wingdings" w:hint="default"/>
+      </w:rPr>
+    </w:lvl>
+    <w:lvl w:ilvl="6" w:tplc="08090001" w:tentative="1">
+      <w:start w:val="1"/>
+      <w:numFmt w:val="bullet"/>
+      <w:lvlText w:val=""/>
+      <w:lvlJc w:val="left"/>
+      <w:pPr>
+        <w:ind w:left="5040" w:hanging="360"/>
+      </w:pPr>
+      <w:rPr>
+        <w:rFonts w:ascii="Symbol" w:hAnsi="Symbol" w:hint="default"/>
+      </w:rPr>
+    </w:lvl>
+    <w:lvl w:ilvl="7" w:tplc="08090003" w:tentative="1">
+      <w:start w:val="1"/>
+      <w:numFmt w:val="bullet"/>
+      <w:lvlText w:val="o"/>
+      <w:lvlJc w:val="left"/>
+      <w:pPr>
+        <w:ind w:left="5760" w:hanging="360"/>
+      </w:pPr>
+      <w:rPr>
+        <w:rFonts w:ascii="Courier New" w:hAnsi="Courier New" w:cs="Courier New" w:hint="default"/>
+      </w:rPr>
+    </w:lvl>
+    <w:lvl w:ilvl="8" w:tplc="08090005" w:tentative="1">
+      <w:start w:val="1"/>
+      <w:numFmt w:val="bullet"/>
+      <w:lvlText w:val=""/>
+      <w:lvlJc w:val="left"/>
+      <w:pPr>
+        <w:ind w:left="6480" w:hanging="360"/>
+      </w:pPr>
+      <w:rPr>
+        <w:rFonts w:ascii="Wingdings" w:hAnsi="Wingdings" w:hint="default"/>
+      </w:rPr>
+    </w:lvl>
+  </w:abstractNum>
+  <w:abstractNum w:abstractNumId="2" w15:restartNumberingAfterBreak="0">
+    <w:nsid w:val="110B76AC"/>
+    <w:multiLevelType w:val="hybridMultilevel"/>
+    <w:tmpl w:val="3FFAD7C2"/>
+    <w:lvl w:ilvl="0" w:tplc="08090001">
+      <w:start w:val="1"/>
+      <w:numFmt w:val="bullet"/>
+      <w:lvlText w:val=""/>
+      <w:lvlJc w:val="left"/>
+      <w:pPr>
+        <w:ind w:left="720" w:hanging="360"/>
+      </w:pPr>
+      <w:rPr>
+        <w:rFonts w:ascii="Symbol" w:hAnsi="Symbol" w:hint="default"/>
+      </w:rPr>
+    </w:lvl>
+    <w:lvl w:ilvl="1" w:tplc="08090003" w:tentative="1">
+      <w:start w:val="1"/>
+      <w:numFmt w:val="bullet"/>
+      <w:lvlText w:val="o"/>
+      <w:lvlJc w:val="left"/>
+      <w:pPr>
+        <w:ind w:left="1440" w:hanging="360"/>
+      </w:pPr>
+      <w:rPr>
+        <w:rFonts w:ascii="Courier New" w:hAnsi="Courier New" w:cs="Courier New" w:hint="default"/>
+      </w:rPr>
+    </w:lvl>
+    <w:lvl w:ilvl="2" w:tplc="08090005" w:tentative="1">
+      <w:start w:val="1"/>
+      <w:numFmt w:val="bullet"/>
+      <w:lvlText w:val=""/>
+      <w:lvlJc w:val="left"/>
+      <w:pPr>
+        <w:ind w:left="2160" w:hanging="360"/>
+      </w:pPr>
+      <w:rPr>
+        <w:rFonts w:ascii="Wingdings" w:hAnsi="Wingdings" w:hint="default"/>
+      </w:rPr>
+    </w:lvl>
+    <w:lvl w:ilvl="3" w:tplc="08090001" w:tentative="1">
+      <w:start w:val="1"/>
+      <w:numFmt w:val="bullet"/>
+      <w:lvlText w:val=""/>
+      <w:lvlJc w:val="left"/>
+      <w:pPr>
+        <w:ind w:left="2880" w:hanging="360"/>
+      </w:pPr>
+      <w:rPr>
+        <w:rFonts w:ascii="Symbol" w:hAnsi="Symbol" w:hint="default"/>
+      </w:rPr>
+    </w:lvl>
+    <w:lvl w:ilvl="4" w:tplc="08090003" w:tentative="1">
+      <w:start w:val="1"/>
+      <w:numFmt w:val="bullet"/>
+      <w:lvlText w:val="o"/>
+      <w:lvlJc w:val="left"/>
+      <w:pPr>
+        <w:ind w:left="3600" w:hanging="360"/>
+      </w:pPr>
+      <w:rPr>
+        <w:rFonts w:ascii="Courier New" w:hAnsi="Courier New" w:cs="Courier New" w:hint="default"/>
+      </w:rPr>
+    </w:lvl>
+    <w:lvl w:ilvl="5" w:tplc="08090005" w:tentative="1">
+      <w:start w:val="1"/>
+      <w:numFmt w:val="bullet"/>
+      <w:lvlText w:val=""/>
+      <w:lvlJc w:val="left"/>
+      <w:pPr>
+        <w:ind w:left="4320" w:hanging="360"/>
+      </w:pPr>
+      <w:rPr>
+        <w:rFonts w:ascii="Wingdings" w:hAnsi="Wingdings" w:hint="default"/>
+      </w:rPr>
+    </w:lvl>
+    <w:lvl w:ilvl="6" w:tplc="08090001" w:tentative="1">
+      <w:start w:val="1"/>
+      <w:numFmt w:val="bullet"/>
+      <w:lvlText w:val=""/>
+      <w:lvlJc w:val="left"/>
+      <w:pPr>
+        <w:ind w:left="5040" w:hanging="360"/>
+      </w:pPr>
+      <w:rPr>
+        <w:rFonts w:ascii="Symbol" w:hAnsi="Symbol" w:hint="default"/>
+      </w:rPr>
+    </w:lvl>
+    <w:lvl w:ilvl="7" w:tplc="08090003" w:tentative="1">
+      <w:start w:val="1"/>
+      <w:numFmt w:val="bullet"/>
+      <w:lvlText w:val="o"/>
+      <w:lvlJc w:val="left"/>
+      <w:pPr>
+        <w:ind w:left="5760" w:hanging="360"/>
+      </w:pPr>
+      <w:rPr>
+        <w:rFonts w:ascii="Courier New" w:hAnsi="Courier New" w:cs="Courier New" w:hint="default"/>
+      </w:rPr>
+    </w:lvl>
+    <w:lvl w:ilvl="8" w:tplc="08090005" w:tentative="1">
+      <w:start w:val="1"/>
+      <w:numFmt w:val="bullet"/>
+      <w:lvlText w:val=""/>
+      <w:lvlJc w:val="left"/>
+      <w:pPr>
+        <w:ind w:left="6480" w:hanging="360"/>
+      </w:pPr>
+      <w:rPr>
+        <w:rFonts w:ascii="Wingdings" w:hAnsi="Wingdings" w:hint="default"/>
+      </w:rPr>
+    </w:lvl>
+  </w:abstractNum>
+  <w:abstractNum w:abstractNumId="3" w15:restartNumberingAfterBreak="0">
+    <w:nsid w:val="7DD52F58"/>
+    <w:multiLevelType w:val="hybridMultilevel"/>
+    <w:tmpl w:val="F5BE093C"/>
+    <w:lvl w:ilvl="0" w:tplc="08090001">
+      <w:start w:val="1"/>
+      <w:numFmt w:val="bullet"/>
+      <w:lvlText w:val=""/>
+      <w:lvlJc w:val="left"/>
+      <w:pPr>
+        <w:ind w:left="720" w:hanging="360"/>
+      </w:pPr>
+      <w:rPr>
+        <w:rFonts w:ascii="Symbol" w:hAnsi="Symbol" w:hint="default"/>
+      </w:rPr>
+    </w:lvl>
+    <w:lvl w:ilvl="1" w:tplc="08090003" w:tentative="1">
+      <w:start w:val="1"/>
+      <w:numFmt w:val="bullet"/>
+      <w:lvlText w:val="o"/>
+      <w:lvlJc w:val="left"/>
+      <w:pPr>
+        <w:ind w:left="1440" w:hanging="360"/>
+      </w:pPr>
+      <w:rPr>
+        <w:rFonts w:ascii="Courier New" w:hAnsi="Courier New" w:cs="Courier New" w:hint="default"/>
+      </w:rPr>
+    </w:lvl>
+    <w:lvl w:ilvl="2" w:tplc="08090005" w:tentative="1">
+      <w:start w:val="1"/>
+      <w:numFmt w:val="bullet"/>
+      <w:lvlText w:val=""/>
+      <w:lvlJc w:val="left"/>
+      <w:pPr>
+        <w:ind w:left="2160" w:hanging="360"/>
+      </w:pPr>
+      <w:rPr>
+        <w:rFonts w:ascii="Wingdings" w:hAnsi="Wingdings" w:hint="default"/>
+      </w:rPr>
+    </w:lvl>
+    <w:lvl w:ilvl="3" w:tplc="08090001" w:tentative="1">
+      <w:start w:val="1"/>
+      <w:numFmt w:val="bullet"/>
+      <w:lvlText w:val=""/>
+      <w:lvlJc w:val="left"/>
+      <w:pPr>
+        <w:ind w:left="2880" w:hanging="360"/>
+      </w:pPr>
+      <w:rPr>
+        <w:rFonts w:ascii="Symbol" w:hAnsi="Symbol" w:hint="default"/>
+      </w:rPr>
+    </w:lvl>
+    <w:lvl w:ilvl="4" w:tplc="08090003" w:tentative="1">
+      <w:start w:val="1"/>
+      <w:numFmt w:val="bullet"/>
+      <w:lvlText w:val="o"/>
+      <w:lvlJc w:val="left"/>
+      <w:pPr>
+        <w:ind w:left="3600" w:hanging="360"/>
+      </w:pPr>
+      <w:rPr>
+        <w:rFonts w:ascii="Courier New" w:hAnsi="Courier New" w:cs="Courier New" w:hint="default"/>
+      </w:rPr>
+    </w:lvl>
+    <w:lvl w:ilvl="5" w:tplc="08090005" w:tentative="1">
+      <w:start w:val="1"/>
+      <w:numFmt w:val="bullet"/>
+      <w:lvlText w:val=""/>
+      <w:lvlJc w:val="left"/>
+      <w:pPr>
+        <w:ind w:left="4320" w:hanging="360"/>
+      </w:pPr>
+      <w:rPr>
+        <w:rFonts w:ascii="Wingdings" w:hAnsi="Wingdings" w:hint="default"/>
+      </w:rPr>
+    </w:lvl>
+    <w:lvl w:ilvl="6" w:tplc="08090001" w:tentative="1">
+      <w:start w:val="1"/>
+      <w:numFmt w:val="bullet"/>
+      <w:lvlText w:val=""/>
+      <w:lvlJc w:val="left"/>
+      <w:pPr>
+        <w:ind w:left="5040" w:hanging="360"/>
+      </w:pPr>
+      <w:rPr>
+        <w:rFonts w:ascii="Symbol" w:hAnsi="Symbol" w:hint="default"/>
+      </w:rPr>
+    </w:lvl>
+    <w:lvl w:ilvl="7" w:tplc="08090003" w:tentative="1">
+      <w:start w:val="1"/>
+      <w:numFmt w:val="bullet"/>
+      <w:lvlText w:val="o"/>
+      <w:lvlJc w:val="left"/>
+      <w:pPr>
+        <w:ind w:left="5760" w:hanging="360"/>
+      </w:pPr>
+      <w:rPr>
+        <w:rFonts w:ascii="Courier New" w:hAnsi="Courier New" w:cs="Courier New" w:hint="default"/>
+      </w:rPr>
+    </w:lvl>
+    <w:lvl w:ilvl="8" w:tplc="08090005" w:tentative="1">
+      <w:start w:val="1"/>
+      <w:numFmt w:val="bullet"/>
+      <w:lvlText w:val=""/>
+      <w:lvlJc w:val="left"/>
+      <w:pPr>
+        <w:ind w:left="6480" w:hanging="360"/>
+      </w:pPr>
+      <w:rPr>
+        <w:rFonts w:ascii="Wingdings" w:hAnsi="Wingdings" w:hint="default"/>
+      </w:rPr>
+    </w:lvl>
+  </w:abstractNum>
   <w:num w:numId="1">
     <w:abstractNumId w:val="0"/>
+  </w:num>
+  <w:num w:numId="2">
+    <w:abstractNumId w:val="2"/>
+  </w:num>
+  <w:num w:numId="3">
+    <w:abstractNumId w:val="1"/>
+  </w:num>
+  <w:num w:numId="4">
+    <w:abstractNumId w:val="3"/>
   </w:num>
 </w:numbering>
 </file>
 
 <file path=word/styles.xml><?xml version="1.0" encoding="utf-8"?>
-<w:styles xmlns:mc="http://schemas.openxmlformats.org/markup-compatibility/2006" xmlns:r="http://schemas.openxmlformats.org/officeDocument/2006/relationships" xmlns:w="http://schemas.openxmlformats.org/wordprocessingml/2006/main" xmlns:w14="http://schemas.microsoft.com/office/word/2010/wordml" xmlns:w15="http://schemas.microsoft.com/office/word/2012/wordml" xmlns:w16se="http://schemas.microsoft.com/office/word/2015/wordml/symex" mc:Ignorable="w14 w15 w16se">
+<w:styles xmlns:mc="http://schemas.openxmlformats.org/markup-compatibility/2006" xmlns:r="http://schemas.openxmlformats.org/officeDocument/2006/relationships" xmlns:w="http://schemas.openxmlformats.org/wordprocessingml/2006/main" xmlns:w14="http://schemas.microsoft.com/office/word/2010/wordml" xmlns:w15="http://schemas.microsoft.com/office/word/2012/wordml" xmlns:w16cid="http://schemas.microsoft.com/office/word/2016/wordml/cid" xmlns:w16se="http://schemas.microsoft.com/office/word/2015/wordml/symex" mc:Ignorable="w14 w15 w16se w16cid">
   <w:docDefaults>
     <w:rPrDefault>
       <w:rPr>
@@ -4135,7 +7000,7 @@
       </w:pPr>
     </w:pPrDefault>
   </w:docDefaults>
-  <w:latentStyles w:defLockedState="0" w:defUIPriority="99" w:defSemiHidden="0" w:defUnhideWhenUsed="0" w:defQFormat="0" w:count="371">
+  <w:latentStyles w:defLockedState="0" w:defUIPriority="99" w:defSemiHidden="0" w:defUnhideWhenUsed="0" w:defQFormat="0" w:count="375">
     <w:lsdException w:name="Normal" w:uiPriority="0" w:qFormat="1"/>
     <w:lsdException w:name="heading 1" w:uiPriority="9" w:qFormat="1"/>
     <w:lsdException w:name="heading 2" w:semiHidden="1" w:uiPriority="9" w:unhideWhenUsed="1" w:qFormat="1"/>
@@ -4241,7 +7106,6 @@
     <w:lsdException w:name="HTML Sample" w:semiHidden="1" w:unhideWhenUsed="1"/>
     <w:lsdException w:name="HTML Typewriter" w:semiHidden="1" w:unhideWhenUsed="1"/>
     <w:lsdException w:name="HTML Variable" w:semiHidden="1" w:unhideWhenUsed="1"/>
-    <w:lsdException w:name="Normal Table" w:semiHidden="1" w:unhideWhenUsed="1"/>
     <w:lsdException w:name="annotation subject" w:semiHidden="1" w:unhideWhenUsed="1"/>
     <w:lsdException w:name="No List" w:semiHidden="1" w:unhideWhenUsed="1"/>
     <w:lsdException w:name="Outline List 1" w:semiHidden="1" w:unhideWhenUsed="1"/>
@@ -4285,10 +7149,8 @@
     <w:lsdException w:name="Table Elegant" w:semiHidden="1" w:unhideWhenUsed="1"/>
     <w:lsdException w:name="Table Professional" w:semiHidden="1" w:unhideWhenUsed="1"/>
     <w:lsdException w:name="Table Subtle 1" w:semiHidden="1" w:unhideWhenUsed="1"/>
-    <w:lsdException w:name="Table Subtle 2" w:semiHidden="1" w:unhideWhenUsed="1"/>
     <w:lsdException w:name="Table Web 1" w:semiHidden="1" w:unhideWhenUsed="1"/>
     <w:lsdException w:name="Table Web 2" w:semiHidden="1" w:unhideWhenUsed="1"/>
-    <w:lsdException w:name="Table Web 3" w:semiHidden="1" w:unhideWhenUsed="1"/>
     <w:lsdException w:name="Balloon Text" w:semiHidden="1" w:unhideWhenUsed="1"/>
     <w:lsdException w:name="Table Grid" w:uiPriority="39"/>
     <w:lsdException w:name="Table Theme" w:semiHidden="1" w:unhideWhenUsed="1"/>
@@ -4507,6 +7369,10 @@
     <w:lsdException w:name="List Table 5 Dark Accent 6" w:uiPriority="50"/>
     <w:lsdException w:name="List Table 6 Colorful Accent 6" w:uiPriority="51"/>
     <w:lsdException w:name="List Table 7 Colorful Accent 6" w:uiPriority="52"/>
+    <w:lsdException w:name="Mention" w:semiHidden="1" w:unhideWhenUsed="1"/>
+    <w:lsdException w:name="Smart Hyperlink" w:semiHidden="1" w:unhideWhenUsed="1"/>
+    <w:lsdException w:name="Hashtag" w:semiHidden="1" w:unhideWhenUsed="1"/>
+    <w:lsdException w:name="Unresolved Mention" w:semiHidden="1" w:unhideWhenUsed="1"/>
   </w:latentStyles>
   <w:style w:type="paragraph" w:default="1" w:styleId="Normal">
     <w:name w:val="Normal"/>
